--- a/docs/Nhóm 3 LTN_Linux.docx
+++ b/docs/Nhóm 3 LTN_Linux.docx
@@ -257,6 +257,41 @@
                 <w:rFonts w:cs="Times New Roman"/>
                 <w:i/>
                 <w:iCs/>
+                <w:szCs w:val="28"/>
+                <w:lang w:val="vi-VN"/>
+              </w:rPr>
+            </w:pPr>
+            <w:r>
+              <w:rPr>
+                <w:rFonts w:cs="Times New Roman"/>
+                <w:i/>
+                <w:iCs/>
+                <w:szCs w:val="28"/>
+                <w:lang w:val="vi-VN"/>
+              </w:rPr>
+              <w:t xml:space="preserve">Đề tài: </w:t>
+            </w:r>
+            <w:r>
+              <w:rPr>
+                <w:rFonts w:cs="Times New Roman"/>
+                <w:b/>
+                <w:bCs/>
+                <w:i/>
+                <w:iCs/>
+                <w:szCs w:val="28"/>
+                <w:lang w:val="vi-VN"/>
+              </w:rPr>
+              <w:t>24</w:t>
+            </w:r>
+          </w:p>
+          <w:p>
+            <w:pPr>
+              <w:ind w:left="749" w:firstLine="0"/>
+              <w:jc w:val="left"/>
+              <w:rPr>
+                <w:rFonts w:cs="Times New Roman"/>
+                <w:i/>
+                <w:iCs/>
                 <w:sz w:val="28"/>
                 <w:szCs w:val="28"/>
                 <w:lang w:val="vi-VN"/>
@@ -737,9 +772,44 @@
                 <w:rFonts w:cs="Times New Roman"/>
                 <w:i/>
                 <w:iCs/>
-                <w:sz w:val="28"/>
                 <w:szCs w:val="28"/>
                 <w:lang w:val="vi-VN"/>
+              </w:rPr>
+            </w:pPr>
+            <w:r>
+              <w:rPr>
+                <w:rFonts w:cs="Times New Roman"/>
+                <w:i/>
+                <w:iCs/>
+                <w:szCs w:val="28"/>
+                <w:lang w:val="vi-VN"/>
+              </w:rPr>
+              <w:t xml:space="preserve">Đề tài: </w:t>
+            </w:r>
+            <w:r>
+              <w:rPr>
+                <w:rFonts w:cs="Times New Roman"/>
+                <w:b/>
+                <w:bCs/>
+                <w:i/>
+                <w:iCs/>
+                <w:szCs w:val="28"/>
+                <w:lang w:val="vi-VN"/>
+              </w:rPr>
+              <w:t>24</w:t>
+            </w:r>
+          </w:p>
+          <w:p>
+            <w:pPr>
+              <w:ind w:left="749" w:firstLine="0"/>
+              <w:jc w:val="left"/>
+              <w:rPr>
+                <w:rFonts w:cs="Times New Roman"/>
+                <w:b/>
+                <w:bCs/>
+                <w:i/>
+                <w:iCs/>
+                <w:szCs w:val="28"/>
               </w:rPr>
             </w:pPr>
             <w:r>

--- a/docs/Nhóm 3 LTN_Linux.docx
+++ b/docs/Nhóm 3 LTN_Linux.docx
@@ -1066,7 +1066,7 @@
         </w:sectPr>
       </w:pPr>
     </w:p>
-    <w:bookmarkStart w:id="3" w:name="_Toc195540876" w:displacedByCustomXml="next"/>
+    <w:bookmarkStart w:id="3" w:name="_Toc195548625" w:displacedByCustomXml="next"/>
     <w:sdt>
       <w:sdtPr>
         <w:rPr>
@@ -1155,7 +1155,7 @@
               <w14:ligatures w14:val="standardContextual"/>
             </w:rPr>
           </w:pPr>
-          <w:hyperlink w:anchor="_Toc195540876" w:history="1">
+          <w:hyperlink w:anchor="_Toc195548625" w:history="1">
             <w:r>
               <w:rPr>
                 <w:rStyle w:val="Hyperlink"/>
@@ -1178,7 +1178,7 @@
               <w:rPr>
                 <w:webHidden/>
               </w:rPr>
-              <w:instrText xml:space="preserve"> PAGEREF _Toc195540876 \h </w:instrText>
+              <w:instrText xml:space="preserve"> PAGEREF _Toc195548625 \h </w:instrText>
             </w:r>
             <w:r>
               <w:rPr>
@@ -1220,7 +1220,7 @@
               <w14:ligatures w14:val="standardContextual"/>
             </w:rPr>
           </w:pPr>
-          <w:hyperlink w:anchor="_Toc195540877" w:history="1">
+          <w:hyperlink w:anchor="_Toc195548626" w:history="1">
             <w:r>
               <w:rPr>
                 <w:rStyle w:val="Hyperlink"/>
@@ -1243,7 +1243,7 @@
               <w:rPr>
                 <w:webHidden/>
               </w:rPr>
-              <w:instrText xml:space="preserve"> PAGEREF _Toc195540877 \h </w:instrText>
+              <w:instrText xml:space="preserve"> PAGEREF _Toc195548626 \h </w:instrText>
             </w:r>
             <w:r>
               <w:rPr>
@@ -1285,7 +1285,7 @@
               <w14:ligatures w14:val="standardContextual"/>
             </w:rPr>
           </w:pPr>
-          <w:hyperlink w:anchor="_Toc195540878" w:history="1">
+          <w:hyperlink w:anchor="_Toc195548627" w:history="1">
             <w:r>
               <w:rPr>
                 <w:rStyle w:val="Hyperlink"/>
@@ -1308,7 +1308,7 @@
               <w:rPr>
                 <w:webHidden/>
               </w:rPr>
-              <w:instrText xml:space="preserve"> PAGEREF _Toc195540878 \h </w:instrText>
+              <w:instrText xml:space="preserve"> PAGEREF _Toc195548627 \h </w:instrText>
             </w:r>
             <w:r>
               <w:rPr>
@@ -1350,7 +1350,7 @@
               <w14:ligatures w14:val="standardContextual"/>
             </w:rPr>
           </w:pPr>
-          <w:hyperlink w:anchor="_Toc195540879" w:history="1">
+          <w:hyperlink w:anchor="_Toc195548628" w:history="1">
             <w:r>
               <w:rPr>
                 <w:rStyle w:val="Hyperlink"/>
@@ -1373,7 +1373,7 @@
               <w:rPr>
                 <w:webHidden/>
               </w:rPr>
-              <w:instrText xml:space="preserve"> PAGEREF _Toc195540879 \h </w:instrText>
+              <w:instrText xml:space="preserve"> PAGEREF _Toc195548628 \h </w:instrText>
             </w:r>
             <w:r>
               <w:rPr>
@@ -1415,7 +1415,7 @@
               <w14:ligatures w14:val="standardContextual"/>
             </w:rPr>
           </w:pPr>
-          <w:hyperlink w:anchor="_Toc195540880" w:history="1">
+          <w:hyperlink w:anchor="_Toc195548629" w:history="1">
             <w:r>
               <w:rPr>
                 <w:rStyle w:val="Hyperlink"/>
@@ -1438,7 +1438,7 @@
               <w:rPr>
                 <w:webHidden/>
               </w:rPr>
-              <w:instrText xml:space="preserve"> PAGEREF _Toc195540880 \h </w:instrText>
+              <w:instrText xml:space="preserve"> PAGEREF _Toc195548629 \h </w:instrText>
             </w:r>
             <w:r>
               <w:rPr>
@@ -1483,7 +1483,7 @@
               <w14:ligatures w14:val="standardContextual"/>
             </w:rPr>
           </w:pPr>
-          <w:hyperlink w:anchor="_Toc195540881" w:history="1">
+          <w:hyperlink w:anchor="_Toc195548630" w:history="1">
             <w:r>
               <w:rPr>
                 <w:rStyle w:val="Hyperlink"/>
@@ -1526,7 +1526,7 @@
               <w:rPr>
                 <w:webHidden/>
               </w:rPr>
-              <w:instrText xml:space="preserve"> PAGEREF _Toc195540881 \h </w:instrText>
+              <w:instrText xml:space="preserve"> PAGEREF _Toc195548630 \h </w:instrText>
             </w:r>
             <w:r>
               <w:rPr>
@@ -1570,7 +1570,7 @@
               <w14:ligatures w14:val="standardContextual"/>
             </w:rPr>
           </w:pPr>
-          <w:hyperlink w:anchor="_Toc195540882" w:history="1">
+          <w:hyperlink w:anchor="_Toc195548631" w:history="1">
             <w:r>
               <w:rPr>
                 <w:rStyle w:val="Hyperlink"/>
@@ -1598,7 +1598,7 @@
                 <w:noProof/>
                 <w:webHidden/>
               </w:rPr>
-              <w:instrText xml:space="preserve"> PAGEREF _Toc195540882 \h </w:instrText>
+              <w:instrText xml:space="preserve"> PAGEREF _Toc195548631 \h </w:instrText>
             </w:r>
             <w:r>
               <w:rPr>
@@ -1646,7 +1646,7 @@
               <w14:ligatures w14:val="standardContextual"/>
             </w:rPr>
           </w:pPr>
-          <w:hyperlink w:anchor="_Toc195540883" w:history="1">
+          <w:hyperlink w:anchor="_Toc195548632" w:history="1">
             <w:r>
               <w:rPr>
                 <w:rStyle w:val="Hyperlink"/>
@@ -1682,7 +1682,7 @@
                 <w:noProof/>
                 <w:webHidden/>
               </w:rPr>
-              <w:instrText xml:space="preserve"> PAGEREF _Toc195540883 \h </w:instrText>
+              <w:instrText xml:space="preserve"> PAGEREF _Toc195548632 \h </w:instrText>
             </w:r>
             <w:r>
               <w:rPr>
@@ -1730,7 +1730,7 @@
               <w14:ligatures w14:val="standardContextual"/>
             </w:rPr>
           </w:pPr>
-          <w:hyperlink w:anchor="_Toc195540884" w:history="1">
+          <w:hyperlink w:anchor="_Toc195548633" w:history="1">
             <w:r>
               <w:rPr>
                 <w:rStyle w:val="Hyperlink"/>
@@ -1765,7 +1765,7 @@
                 <w:noProof/>
                 <w:webHidden/>
               </w:rPr>
-              <w:instrText xml:space="preserve"> PAGEREF _Toc195540884 \h </w:instrText>
+              <w:instrText xml:space="preserve"> PAGEREF _Toc195548633 \h </w:instrText>
             </w:r>
             <w:r>
               <w:rPr>
@@ -1813,7 +1813,7 @@
               <w14:ligatures w14:val="standardContextual"/>
             </w:rPr>
           </w:pPr>
-          <w:hyperlink w:anchor="_Toc195540885" w:history="1">
+          <w:hyperlink w:anchor="_Toc195548634" w:history="1">
             <w:r>
               <w:rPr>
                 <w:rStyle w:val="Hyperlink"/>
@@ -1856,7 +1856,7 @@
                 <w:noProof/>
                 <w:webHidden/>
               </w:rPr>
-              <w:instrText xml:space="preserve"> PAGEREF _Toc195540885 \h </w:instrText>
+              <w:instrText xml:space="preserve"> PAGEREF _Toc195548634 \h </w:instrText>
             </w:r>
             <w:r>
               <w:rPr>
@@ -1904,7 +1904,7 @@
               <w14:ligatures w14:val="standardContextual"/>
             </w:rPr>
           </w:pPr>
-          <w:hyperlink w:anchor="_Toc195540886" w:history="1">
+          <w:hyperlink w:anchor="_Toc195548635" w:history="1">
             <w:r>
               <w:rPr>
                 <w:rStyle w:val="Hyperlink"/>
@@ -1940,7 +1940,7 @@
                 <w:noProof/>
                 <w:webHidden/>
               </w:rPr>
-              <w:instrText xml:space="preserve"> PAGEREF _Toc195540886 \h </w:instrText>
+              <w:instrText xml:space="preserve"> PAGEREF _Toc195548635 \h </w:instrText>
             </w:r>
             <w:r>
               <w:rPr>
@@ -1988,7 +1988,7 @@
               <w14:ligatures w14:val="standardContextual"/>
             </w:rPr>
           </w:pPr>
-          <w:hyperlink w:anchor="_Toc195540887" w:history="1">
+          <w:hyperlink w:anchor="_Toc195548636" w:history="1">
             <w:r>
               <w:rPr>
                 <w:rStyle w:val="Hyperlink"/>
@@ -2024,7 +2024,7 @@
                 <w:noProof/>
                 <w:webHidden/>
               </w:rPr>
-              <w:instrText xml:space="preserve"> PAGEREF _Toc195540887 \h </w:instrText>
+              <w:instrText xml:space="preserve"> PAGEREF _Toc195548636 \h </w:instrText>
             </w:r>
             <w:r>
               <w:rPr>
@@ -2072,7 +2072,7 @@
               <w14:ligatures w14:val="standardContextual"/>
             </w:rPr>
           </w:pPr>
-          <w:hyperlink w:anchor="_Toc195540888" w:history="1">
+          <w:hyperlink w:anchor="_Toc195548637" w:history="1">
             <w:r>
               <w:rPr>
                 <w:rStyle w:val="Hyperlink"/>
@@ -2118,7 +2118,7 @@
                 <w:noProof/>
                 <w:webHidden/>
               </w:rPr>
-              <w:instrText xml:space="preserve"> PAGEREF _Toc195540888 \h </w:instrText>
+              <w:instrText xml:space="preserve"> PAGEREF _Toc195548637 \h </w:instrText>
             </w:r>
             <w:r>
               <w:rPr>
@@ -2166,7 +2166,7 @@
               <w14:ligatures w14:val="standardContextual"/>
             </w:rPr>
           </w:pPr>
-          <w:hyperlink w:anchor="_Toc195540889" w:history="1">
+          <w:hyperlink w:anchor="_Toc195548638" w:history="1">
             <w:r>
               <w:rPr>
                 <w:rStyle w:val="Hyperlink"/>
@@ -2202,7 +2202,7 @@
                 <w:noProof/>
                 <w:webHidden/>
               </w:rPr>
-              <w:instrText xml:space="preserve"> PAGEREF _Toc195540889 \h </w:instrText>
+              <w:instrText xml:space="preserve"> PAGEREF _Toc195548638 \h </w:instrText>
             </w:r>
             <w:r>
               <w:rPr>
@@ -2250,7 +2250,7 @@
               <w14:ligatures w14:val="standardContextual"/>
             </w:rPr>
           </w:pPr>
-          <w:hyperlink w:anchor="_Toc195540890" w:history="1">
+          <w:hyperlink w:anchor="_Toc195548639" w:history="1">
             <w:r>
               <w:rPr>
                 <w:rStyle w:val="Hyperlink"/>
@@ -2286,7 +2286,7 @@
                 <w:noProof/>
                 <w:webHidden/>
               </w:rPr>
-              <w:instrText xml:space="preserve"> PAGEREF _Toc195540890 \h </w:instrText>
+              <w:instrText xml:space="preserve"> PAGEREF _Toc195548639 \h </w:instrText>
             </w:r>
             <w:r>
               <w:rPr>
@@ -2334,7 +2334,7 @@
               <w14:ligatures w14:val="standardContextual"/>
             </w:rPr>
           </w:pPr>
-          <w:hyperlink w:anchor="_Toc195540891" w:history="1">
+          <w:hyperlink w:anchor="_Toc195548640" w:history="1">
             <w:r>
               <w:rPr>
                 <w:rStyle w:val="Hyperlink"/>
@@ -2377,7 +2377,7 @@
                 <w:noProof/>
                 <w:webHidden/>
               </w:rPr>
-              <w:instrText xml:space="preserve"> PAGEREF _Toc195540891 \h </w:instrText>
+              <w:instrText xml:space="preserve"> PAGEREF _Toc195548640 \h </w:instrText>
             </w:r>
             <w:r>
               <w:rPr>
@@ -2425,7 +2425,7 @@
               <w14:ligatures w14:val="standardContextual"/>
             </w:rPr>
           </w:pPr>
-          <w:hyperlink w:anchor="_Toc195540892" w:history="1">
+          <w:hyperlink w:anchor="_Toc195548641" w:history="1">
             <w:r>
               <w:rPr>
                 <w:rStyle w:val="Hyperlink"/>
@@ -2461,7 +2461,7 @@
                 <w:noProof/>
                 <w:webHidden/>
               </w:rPr>
-              <w:instrText xml:space="preserve"> PAGEREF _Toc195540892 \h </w:instrText>
+              <w:instrText xml:space="preserve"> PAGEREF _Toc195548641 \h </w:instrText>
             </w:r>
             <w:r>
               <w:rPr>
@@ -2509,7 +2509,7 @@
               <w14:ligatures w14:val="standardContextual"/>
             </w:rPr>
           </w:pPr>
-          <w:hyperlink w:anchor="_Toc195540893" w:history="1">
+          <w:hyperlink w:anchor="_Toc195548642" w:history="1">
             <w:r>
               <w:rPr>
                 <w:rStyle w:val="Hyperlink"/>
@@ -2544,7 +2544,7 @@
                 <w:noProof/>
                 <w:webHidden/>
               </w:rPr>
-              <w:instrText xml:space="preserve"> PAGEREF _Toc195540893 \h </w:instrText>
+              <w:instrText xml:space="preserve"> PAGEREF _Toc195548642 \h </w:instrText>
             </w:r>
             <w:r>
               <w:rPr>
@@ -2593,7 +2593,7 @@
               <w14:ligatures w14:val="standardContextual"/>
             </w:rPr>
           </w:pPr>
-          <w:hyperlink w:anchor="_Toc195540894" w:history="1">
+          <w:hyperlink w:anchor="_Toc195548643" w:history="1">
             <w:r>
               <w:rPr>
                 <w:rStyle w:val="Hyperlink"/>
@@ -2636,7 +2636,7 @@
               <w:rPr>
                 <w:webHidden/>
               </w:rPr>
-              <w:instrText xml:space="preserve"> PAGEREF _Toc195540894 \h </w:instrText>
+              <w:instrText xml:space="preserve"> PAGEREF _Toc195548643 \h </w:instrText>
             </w:r>
             <w:r>
               <w:rPr>
@@ -2680,7 +2680,7 @@
               <w14:ligatures w14:val="standardContextual"/>
             </w:rPr>
           </w:pPr>
-          <w:hyperlink w:anchor="_Toc195540895" w:history="1">
+          <w:hyperlink w:anchor="_Toc195548644" w:history="1">
             <w:r>
               <w:rPr>
                 <w:rStyle w:val="Hyperlink"/>
@@ -2708,7 +2708,7 @@
                 <w:noProof/>
                 <w:webHidden/>
               </w:rPr>
-              <w:instrText xml:space="preserve"> PAGEREF _Toc195540895 \h </w:instrText>
+              <w:instrText xml:space="preserve"> PAGEREF _Toc195548644 \h </w:instrText>
             </w:r>
             <w:r>
               <w:rPr>
@@ -2756,7 +2756,7 @@
               <w14:ligatures w14:val="standardContextual"/>
             </w:rPr>
           </w:pPr>
-          <w:hyperlink w:anchor="_Toc195540896" w:history="1">
+          <w:hyperlink w:anchor="_Toc195548645" w:history="1">
             <w:r>
               <w:rPr>
                 <w:rStyle w:val="Hyperlink"/>
@@ -2792,7 +2792,7 @@
                 <w:noProof/>
                 <w:webHidden/>
               </w:rPr>
-              <w:instrText xml:space="preserve"> PAGEREF _Toc195540896 \h </w:instrText>
+              <w:instrText xml:space="preserve"> PAGEREF _Toc195548645 \h </w:instrText>
             </w:r>
             <w:r>
               <w:rPr>
@@ -2840,7 +2840,7 @@
               <w14:ligatures w14:val="standardContextual"/>
             </w:rPr>
           </w:pPr>
-          <w:hyperlink w:anchor="_Toc195540897" w:history="1">
+          <w:hyperlink w:anchor="_Toc195548646" w:history="1">
             <w:r>
               <w:rPr>
                 <w:rStyle w:val="Hyperlink"/>
@@ -2876,7 +2876,7 @@
                 <w:noProof/>
                 <w:webHidden/>
               </w:rPr>
-              <w:instrText xml:space="preserve"> PAGEREF _Toc195540897 \h </w:instrText>
+              <w:instrText xml:space="preserve"> PAGEREF _Toc195548646 \h </w:instrText>
             </w:r>
             <w:r>
               <w:rPr>
@@ -2924,7 +2924,7 @@
               <w14:ligatures w14:val="standardContextual"/>
             </w:rPr>
           </w:pPr>
-          <w:hyperlink w:anchor="_Toc195540898" w:history="1">
+          <w:hyperlink w:anchor="_Toc195548647" w:history="1">
             <w:r>
               <w:rPr>
                 <w:rStyle w:val="Hyperlink"/>
@@ -2967,7 +2967,7 @@
                 <w:noProof/>
                 <w:webHidden/>
               </w:rPr>
-              <w:instrText xml:space="preserve"> PAGEREF _Toc195540898 \h </w:instrText>
+              <w:instrText xml:space="preserve"> PAGEREF _Toc195548647 \h </w:instrText>
             </w:r>
             <w:r>
               <w:rPr>
@@ -3015,7 +3015,7 @@
               <w14:ligatures w14:val="standardContextual"/>
             </w:rPr>
           </w:pPr>
-          <w:hyperlink w:anchor="_Toc195540899" w:history="1">
+          <w:hyperlink w:anchor="_Toc195548648" w:history="1">
             <w:r>
               <w:rPr>
                 <w:rStyle w:val="Hyperlink"/>
@@ -3043,7 +3043,7 @@
                 <w:noProof/>
                 <w:webHidden/>
               </w:rPr>
-              <w:instrText xml:space="preserve"> PAGEREF _Toc195540899 \h </w:instrText>
+              <w:instrText xml:space="preserve"> PAGEREF _Toc195548648 \h </w:instrText>
             </w:r>
             <w:r>
               <w:rPr>
@@ -3091,7 +3091,7 @@
               <w14:ligatures w14:val="standardContextual"/>
             </w:rPr>
           </w:pPr>
-          <w:hyperlink w:anchor="_Toc195540900" w:history="1">
+          <w:hyperlink w:anchor="_Toc195548649" w:history="1">
             <w:r>
               <w:rPr>
                 <w:rStyle w:val="Hyperlink"/>
@@ -3127,7 +3127,7 @@
                 <w:noProof/>
                 <w:webHidden/>
               </w:rPr>
-              <w:instrText xml:space="preserve"> PAGEREF _Toc195540900 \h </w:instrText>
+              <w:instrText xml:space="preserve"> PAGEREF _Toc195548649 \h </w:instrText>
             </w:r>
             <w:r>
               <w:rPr>
@@ -3175,7 +3175,7 @@
               <w14:ligatures w14:val="standardContextual"/>
             </w:rPr>
           </w:pPr>
-          <w:hyperlink w:anchor="_Toc195540901" w:history="1">
+          <w:hyperlink w:anchor="_Toc195548650" w:history="1">
             <w:r>
               <w:rPr>
                 <w:rStyle w:val="Hyperlink"/>
@@ -3211,7 +3211,7 @@
                 <w:noProof/>
                 <w:webHidden/>
               </w:rPr>
-              <w:instrText xml:space="preserve"> PAGEREF _Toc195540901 \h </w:instrText>
+              <w:instrText xml:space="preserve"> PAGEREF _Toc195548650 \h </w:instrText>
             </w:r>
             <w:r>
               <w:rPr>
@@ -3259,7 +3259,7 @@
               <w14:ligatures w14:val="standardContextual"/>
             </w:rPr>
           </w:pPr>
-          <w:hyperlink w:anchor="_Toc195540902" w:history="1">
+          <w:hyperlink w:anchor="_Toc195548651" w:history="1">
             <w:r>
               <w:rPr>
                 <w:rStyle w:val="Hyperlink"/>
@@ -3287,7 +3287,7 @@
                 <w:noProof/>
                 <w:webHidden/>
               </w:rPr>
-              <w:instrText xml:space="preserve"> PAGEREF _Toc195540902 \h </w:instrText>
+              <w:instrText xml:space="preserve"> PAGEREF _Toc195548651 \h </w:instrText>
             </w:r>
             <w:r>
               <w:rPr>
@@ -3335,7 +3335,7 @@
               <w14:ligatures w14:val="standardContextual"/>
             </w:rPr>
           </w:pPr>
-          <w:hyperlink w:anchor="_Toc195540903" w:history="1">
+          <w:hyperlink w:anchor="_Toc195548652" w:history="1">
             <w:r>
               <w:rPr>
                 <w:rStyle w:val="Hyperlink"/>
@@ -3371,7 +3371,7 @@
                 <w:noProof/>
                 <w:webHidden/>
               </w:rPr>
-              <w:instrText xml:space="preserve"> PAGEREF _Toc195540903 \h </w:instrText>
+              <w:instrText xml:space="preserve"> PAGEREF _Toc195548652 \h </w:instrText>
             </w:r>
             <w:r>
               <w:rPr>
@@ -3419,7 +3419,7 @@
               <w14:ligatures w14:val="standardContextual"/>
             </w:rPr>
           </w:pPr>
-          <w:hyperlink w:anchor="_Toc195540904" w:history="1">
+          <w:hyperlink w:anchor="_Toc195548653" w:history="1">
             <w:r>
               <w:rPr>
                 <w:rStyle w:val="Hyperlink"/>
@@ -3454,7 +3454,7 @@
                 <w:noProof/>
                 <w:webHidden/>
               </w:rPr>
-              <w:instrText xml:space="preserve"> PAGEREF _Toc195540904 \h </w:instrText>
+              <w:instrText xml:space="preserve"> PAGEREF _Toc195548653 \h </w:instrText>
             </w:r>
             <w:r>
               <w:rPr>
@@ -3503,7 +3503,7 @@
               <w14:ligatures w14:val="standardContextual"/>
             </w:rPr>
           </w:pPr>
-          <w:hyperlink w:anchor="_Toc195540905" w:history="1">
+          <w:hyperlink w:anchor="_Toc195548654" w:history="1">
             <w:r>
               <w:rPr>
                 <w:rStyle w:val="Hyperlink"/>
@@ -3546,7 +3546,7 @@
               <w:rPr>
                 <w:webHidden/>
               </w:rPr>
-              <w:instrText xml:space="preserve"> PAGEREF _Toc195540905 \h </w:instrText>
+              <w:instrText xml:space="preserve"> PAGEREF _Toc195548654 \h </w:instrText>
             </w:r>
             <w:r>
               <w:rPr>
@@ -3563,7 +3563,7 @@
               <w:rPr>
                 <w:webHidden/>
               </w:rPr>
-              <w:t>36</w:t>
+              <w:t>43</w:t>
             </w:r>
             <w:r>
               <w:rPr>
@@ -3590,7 +3590,7 @@
               <w14:ligatures w14:val="standardContextual"/>
             </w:rPr>
           </w:pPr>
-          <w:hyperlink w:anchor="_Toc195540906" w:history="1">
+          <w:hyperlink w:anchor="_Toc195548655" w:history="1">
             <w:r>
               <w:rPr>
                 <w:rStyle w:val="Hyperlink"/>
@@ -3618,7 +3618,7 @@
                 <w:noProof/>
                 <w:webHidden/>
               </w:rPr>
-              <w:instrText xml:space="preserve"> PAGEREF _Toc195540906 \h </w:instrText>
+              <w:instrText xml:space="preserve"> PAGEREF _Toc195548655 \h </w:instrText>
             </w:r>
             <w:r>
               <w:rPr>
@@ -3638,7 +3638,7 @@
                 <w:noProof/>
                 <w:webHidden/>
               </w:rPr>
-              <w:t>36</w:t>
+              <w:t>43</w:t>
             </w:r>
             <w:r>
               <w:rPr>
@@ -3666,7 +3666,7 @@
               <w14:ligatures w14:val="standardContextual"/>
             </w:rPr>
           </w:pPr>
-          <w:hyperlink w:anchor="_Toc195540907" w:history="1">
+          <w:hyperlink w:anchor="_Toc195548656" w:history="1">
             <w:r>
               <w:rPr>
                 <w:rStyle w:val="Hyperlink"/>
@@ -3693,7 +3693,7 @@
                 <w:noProof/>
                 <w:webHidden/>
               </w:rPr>
-              <w:instrText xml:space="preserve"> PAGEREF _Toc195540907 \h </w:instrText>
+              <w:instrText xml:space="preserve"> PAGEREF _Toc195548656 \h </w:instrText>
             </w:r>
             <w:r>
               <w:rPr>
@@ -3713,7 +3713,7 @@
                 <w:noProof/>
                 <w:webHidden/>
               </w:rPr>
-              <w:t>37</w:t>
+              <w:t>44</w:t>
             </w:r>
             <w:r>
               <w:rPr>
@@ -3741,7 +3741,7 @@
               <w14:ligatures w14:val="standardContextual"/>
             </w:rPr>
           </w:pPr>
-          <w:hyperlink w:anchor="_Toc195540908" w:history="1">
+          <w:hyperlink w:anchor="_Toc195548657" w:history="1">
             <w:r>
               <w:rPr>
                 <w:rStyle w:val="Hyperlink"/>
@@ -3769,7 +3769,7 @@
                 <w:noProof/>
                 <w:webHidden/>
               </w:rPr>
-              <w:instrText xml:space="preserve"> PAGEREF _Toc195540908 \h </w:instrText>
+              <w:instrText xml:space="preserve"> PAGEREF _Toc195548657 \h </w:instrText>
             </w:r>
             <w:r>
               <w:rPr>
@@ -3789,7 +3789,7 @@
                 <w:noProof/>
                 <w:webHidden/>
               </w:rPr>
-              <w:t>38</w:t>
+              <w:t>45</w:t>
             </w:r>
             <w:r>
               <w:rPr>
@@ -3817,7 +3817,7 @@
               <w14:ligatures w14:val="standardContextual"/>
             </w:rPr>
           </w:pPr>
-          <w:hyperlink w:anchor="_Toc195540909" w:history="1">
+          <w:hyperlink w:anchor="_Toc195548658" w:history="1">
             <w:r>
               <w:rPr>
                 <w:rStyle w:val="Hyperlink"/>
@@ -3845,7 +3845,7 @@
                 <w:noProof/>
                 <w:webHidden/>
               </w:rPr>
-              <w:instrText xml:space="preserve"> PAGEREF _Toc195540909 \h </w:instrText>
+              <w:instrText xml:space="preserve"> PAGEREF _Toc195548658 \h </w:instrText>
             </w:r>
             <w:r>
               <w:rPr>
@@ -3865,7 +3865,7 @@
                 <w:noProof/>
                 <w:webHidden/>
               </w:rPr>
-              <w:t>38</w:t>
+              <w:t>45</w:t>
             </w:r>
             <w:r>
               <w:rPr>
@@ -3894,7 +3894,7 @@
               <w14:ligatures w14:val="standardContextual"/>
             </w:rPr>
           </w:pPr>
-          <w:hyperlink w:anchor="_Toc195540910" w:history="1">
+          <w:hyperlink w:anchor="_Toc195548659" w:history="1">
             <w:r>
               <w:rPr>
                 <w:rStyle w:val="Hyperlink"/>
@@ -3937,7 +3937,7 @@
               <w:rPr>
                 <w:webHidden/>
               </w:rPr>
-              <w:instrText xml:space="preserve"> PAGEREF _Toc195540910 \h </w:instrText>
+              <w:instrText xml:space="preserve"> PAGEREF _Toc195548659 \h </w:instrText>
             </w:r>
             <w:r>
               <w:rPr>
@@ -3954,7 +3954,7 @@
               <w:rPr>
                 <w:webHidden/>
               </w:rPr>
-              <w:t>49</w:t>
+              <w:t>56</w:t>
             </w:r>
             <w:r>
               <w:rPr>
@@ -3981,7 +3981,7 @@
               <w14:ligatures w14:val="standardContextual"/>
             </w:rPr>
           </w:pPr>
-          <w:hyperlink w:anchor="_Toc195540911" w:history="1">
+          <w:hyperlink w:anchor="_Toc195548660" w:history="1">
             <w:r>
               <w:rPr>
                 <w:rStyle w:val="Hyperlink"/>
@@ -4010,7 +4010,7 @@
                 <w:noProof/>
                 <w:webHidden/>
               </w:rPr>
-              <w:instrText xml:space="preserve"> PAGEREF _Toc195540911 \h </w:instrText>
+              <w:instrText xml:space="preserve"> PAGEREF _Toc195548660 \h </w:instrText>
             </w:r>
             <w:r>
               <w:rPr>
@@ -4030,7 +4030,7 @@
                 <w:noProof/>
                 <w:webHidden/>
               </w:rPr>
-              <w:t>49</w:t>
+              <w:t>56</w:t>
             </w:r>
             <w:r>
               <w:rPr>
@@ -4058,7 +4058,7 @@
               <w14:ligatures w14:val="standardContextual"/>
             </w:rPr>
           </w:pPr>
-          <w:hyperlink w:anchor="_Toc195540912" w:history="1">
+          <w:hyperlink w:anchor="_Toc195548661" w:history="1">
             <w:r>
               <w:rPr>
                 <w:rStyle w:val="Hyperlink"/>
@@ -4096,7 +4096,7 @@
                 <w:noProof/>
                 <w:webHidden/>
               </w:rPr>
-              <w:instrText xml:space="preserve"> PAGEREF _Toc195540912 \h </w:instrText>
+              <w:instrText xml:space="preserve"> PAGEREF _Toc195548661 \h </w:instrText>
             </w:r>
             <w:r>
               <w:rPr>
@@ -4116,7 +4116,7 @@
                 <w:noProof/>
                 <w:webHidden/>
               </w:rPr>
-              <w:t>49</w:t>
+              <w:t>56</w:t>
             </w:r>
             <w:r>
               <w:rPr>
@@ -4144,7 +4144,7 @@
               <w14:ligatures w14:val="standardContextual"/>
             </w:rPr>
           </w:pPr>
-          <w:hyperlink w:anchor="_Toc195540913" w:history="1">
+          <w:hyperlink w:anchor="_Toc195548662" w:history="1">
             <w:r>
               <w:rPr>
                 <w:rStyle w:val="Hyperlink"/>
@@ -4179,7 +4179,7 @@
                 <w:noProof/>
                 <w:webHidden/>
               </w:rPr>
-              <w:instrText xml:space="preserve"> PAGEREF _Toc195540913 \h </w:instrText>
+              <w:instrText xml:space="preserve"> PAGEREF _Toc195548662 \h </w:instrText>
             </w:r>
             <w:r>
               <w:rPr>
@@ -4199,7 +4199,7 @@
                 <w:noProof/>
                 <w:webHidden/>
               </w:rPr>
-              <w:t>50</w:t>
+              <w:t>57</w:t>
             </w:r>
             <w:r>
               <w:rPr>
@@ -4227,7 +4227,7 @@
               <w14:ligatures w14:val="standardContextual"/>
             </w:rPr>
           </w:pPr>
-          <w:hyperlink w:anchor="_Toc195540914" w:history="1">
+          <w:hyperlink w:anchor="_Toc195548663" w:history="1">
             <w:r>
               <w:rPr>
                 <w:rStyle w:val="Hyperlink"/>
@@ -4255,7 +4255,7 @@
                 <w:noProof/>
                 <w:webHidden/>
               </w:rPr>
-              <w:instrText xml:space="preserve"> PAGEREF _Toc195540914 \h </w:instrText>
+              <w:instrText xml:space="preserve"> PAGEREF _Toc195548663 \h </w:instrText>
             </w:r>
             <w:r>
               <w:rPr>
@@ -4275,7 +4275,7 @@
                 <w:noProof/>
                 <w:webHidden/>
               </w:rPr>
-              <w:t>51</w:t>
+              <w:t>58</w:t>
             </w:r>
             <w:r>
               <w:rPr>
@@ -4303,7 +4303,7 @@
               <w14:ligatures w14:val="standardContextual"/>
             </w:rPr>
           </w:pPr>
-          <w:hyperlink w:anchor="_Toc195540915" w:history="1">
+          <w:hyperlink w:anchor="_Toc195548664" w:history="1">
             <w:r>
               <w:rPr>
                 <w:rStyle w:val="Hyperlink"/>
@@ -4339,7 +4339,7 @@
                 <w:noProof/>
                 <w:webHidden/>
               </w:rPr>
-              <w:instrText xml:space="preserve"> PAGEREF _Toc195540915 \h </w:instrText>
+              <w:instrText xml:space="preserve"> PAGEREF _Toc195548664 \h </w:instrText>
             </w:r>
             <w:r>
               <w:rPr>
@@ -4359,7 +4359,7 @@
                 <w:noProof/>
                 <w:webHidden/>
               </w:rPr>
-              <w:t>51</w:t>
+              <w:t>58</w:t>
             </w:r>
             <w:r>
               <w:rPr>
@@ -4387,7 +4387,7 @@
               <w14:ligatures w14:val="standardContextual"/>
             </w:rPr>
           </w:pPr>
-          <w:hyperlink w:anchor="_Toc195540916" w:history="1">
+          <w:hyperlink w:anchor="_Toc195548665" w:history="1">
             <w:r>
               <w:rPr>
                 <w:rStyle w:val="Hyperlink"/>
@@ -4415,7 +4415,7 @@
                 <w:noProof/>
                 <w:webHidden/>
               </w:rPr>
-              <w:instrText xml:space="preserve"> PAGEREF _Toc195540916 \h </w:instrText>
+              <w:instrText xml:space="preserve"> PAGEREF _Toc195548665 \h </w:instrText>
             </w:r>
             <w:r>
               <w:rPr>
@@ -4435,7 +4435,7 @@
                 <w:noProof/>
                 <w:webHidden/>
               </w:rPr>
-              <w:t>52</w:t>
+              <w:t>59</w:t>
             </w:r>
             <w:r>
               <w:rPr>
@@ -4463,7 +4463,7 @@
               <w14:ligatures w14:val="standardContextual"/>
             </w:rPr>
           </w:pPr>
-          <w:hyperlink w:anchor="_Toc195540917" w:history="1">
+          <w:hyperlink w:anchor="_Toc195548666" w:history="1">
             <w:r>
               <w:rPr>
                 <w:rStyle w:val="Hyperlink"/>
@@ -4491,7 +4491,7 @@
                 <w:noProof/>
                 <w:webHidden/>
               </w:rPr>
-              <w:instrText xml:space="preserve"> PAGEREF _Toc195540917 \h </w:instrText>
+              <w:instrText xml:space="preserve"> PAGEREF _Toc195548666 \h </w:instrText>
             </w:r>
             <w:r>
               <w:rPr>
@@ -4511,7 +4511,7 @@
                 <w:noProof/>
                 <w:webHidden/>
               </w:rPr>
-              <w:t>53</w:t>
+              <w:t>60</w:t>
             </w:r>
             <w:r>
               <w:rPr>
@@ -4539,7 +4539,7 @@
               <w14:ligatures w14:val="standardContextual"/>
             </w:rPr>
           </w:pPr>
-          <w:hyperlink w:anchor="_Toc195540918" w:history="1">
+          <w:hyperlink w:anchor="_Toc195548667" w:history="1">
             <w:r>
               <w:rPr>
                 <w:rStyle w:val="Hyperlink"/>
@@ -4584,7 +4584,7 @@
                 <w:noProof/>
                 <w:webHidden/>
               </w:rPr>
-              <w:instrText xml:space="preserve"> PAGEREF _Toc195540918 \h </w:instrText>
+              <w:instrText xml:space="preserve"> PAGEREF _Toc195548667 \h </w:instrText>
             </w:r>
             <w:r>
               <w:rPr>
@@ -4604,7 +4604,7 @@
                 <w:noProof/>
                 <w:webHidden/>
               </w:rPr>
-              <w:t>54</w:t>
+              <w:t>61</w:t>
             </w:r>
             <w:r>
               <w:rPr>
@@ -4632,7 +4632,7 @@
               <w14:ligatures w14:val="standardContextual"/>
             </w:rPr>
           </w:pPr>
-          <w:hyperlink w:anchor="_Toc195540919" w:history="1">
+          <w:hyperlink w:anchor="_Toc195548668" w:history="1">
             <w:r>
               <w:rPr>
                 <w:rStyle w:val="Hyperlink"/>
@@ -4660,7 +4660,7 @@
                 <w:noProof/>
                 <w:webHidden/>
               </w:rPr>
-              <w:instrText xml:space="preserve"> PAGEREF _Toc195540919 \h </w:instrText>
+              <w:instrText xml:space="preserve"> PAGEREF _Toc195548668 \h </w:instrText>
             </w:r>
             <w:r>
               <w:rPr>
@@ -4680,7 +4680,7 @@
                 <w:noProof/>
                 <w:webHidden/>
               </w:rPr>
-              <w:t>54</w:t>
+              <w:t>61</w:t>
             </w:r>
             <w:r>
               <w:rPr>
@@ -4708,7 +4708,7 @@
               <w14:ligatures w14:val="standardContextual"/>
             </w:rPr>
           </w:pPr>
-          <w:hyperlink w:anchor="_Toc195540920" w:history="1">
+          <w:hyperlink w:anchor="_Toc195548669" w:history="1">
             <w:r>
               <w:rPr>
                 <w:rStyle w:val="Hyperlink"/>
@@ -4736,7 +4736,7 @@
                 <w:noProof/>
                 <w:webHidden/>
               </w:rPr>
-              <w:instrText xml:space="preserve"> PAGEREF _Toc195540920 \h </w:instrText>
+              <w:instrText xml:space="preserve"> PAGEREF _Toc195548669 \h </w:instrText>
             </w:r>
             <w:r>
               <w:rPr>
@@ -4756,7 +4756,7 @@
                 <w:noProof/>
                 <w:webHidden/>
               </w:rPr>
-              <w:t>56</w:t>
+              <w:t>63</w:t>
             </w:r>
             <w:r>
               <w:rPr>
@@ -4784,7 +4784,7 @@
               <w14:ligatures w14:val="standardContextual"/>
             </w:rPr>
           </w:pPr>
-          <w:hyperlink w:anchor="_Toc195540921" w:history="1">
+          <w:hyperlink w:anchor="_Toc195548670" w:history="1">
             <w:r>
               <w:rPr>
                 <w:rStyle w:val="Hyperlink"/>
@@ -4819,7 +4819,7 @@
                 <w:noProof/>
                 <w:webHidden/>
               </w:rPr>
-              <w:instrText xml:space="preserve"> PAGEREF _Toc195540921 \h </w:instrText>
+              <w:instrText xml:space="preserve"> PAGEREF _Toc195548670 \h </w:instrText>
             </w:r>
             <w:r>
               <w:rPr>
@@ -4839,7 +4839,7 @@
                 <w:noProof/>
                 <w:webHidden/>
               </w:rPr>
-              <w:t>57</w:t>
+              <w:t>64</w:t>
             </w:r>
             <w:r>
               <w:rPr>
@@ -4867,7 +4867,7 @@
               <w14:ligatures w14:val="standardContextual"/>
             </w:rPr>
           </w:pPr>
-          <w:hyperlink w:anchor="_Toc195540922" w:history="1">
+          <w:hyperlink w:anchor="_Toc195548671" w:history="1">
             <w:r>
               <w:rPr>
                 <w:rStyle w:val="Hyperlink"/>
@@ -4902,7 +4902,7 @@
                 <w:noProof/>
                 <w:webHidden/>
               </w:rPr>
-              <w:instrText xml:space="preserve"> PAGEREF _Toc195540922 \h </w:instrText>
+              <w:instrText xml:space="preserve"> PAGEREF _Toc195548671 \h </w:instrText>
             </w:r>
             <w:r>
               <w:rPr>
@@ -4922,7 +4922,7 @@
                 <w:noProof/>
                 <w:webHidden/>
               </w:rPr>
-              <w:t>58</w:t>
+              <w:t>65</w:t>
             </w:r>
             <w:r>
               <w:rPr>
@@ -4950,7 +4950,7 @@
               <w14:ligatures w14:val="standardContextual"/>
             </w:rPr>
           </w:pPr>
-          <w:hyperlink w:anchor="_Toc195540923" w:history="1">
+          <w:hyperlink w:anchor="_Toc195548672" w:history="1">
             <w:r>
               <w:rPr>
                 <w:rStyle w:val="Hyperlink"/>
@@ -4978,7 +4978,7 @@
                 <w:noProof/>
                 <w:webHidden/>
               </w:rPr>
-              <w:instrText xml:space="preserve"> PAGEREF _Toc195540923 \h </w:instrText>
+              <w:instrText xml:space="preserve"> PAGEREF _Toc195548672 \h </w:instrText>
             </w:r>
             <w:r>
               <w:rPr>
@@ -4998,7 +4998,7 @@
                 <w:noProof/>
                 <w:webHidden/>
               </w:rPr>
-              <w:t>58</w:t>
+              <w:t>65</w:t>
             </w:r>
             <w:r>
               <w:rPr>
@@ -5026,7 +5026,7 @@
               <w14:ligatures w14:val="standardContextual"/>
             </w:rPr>
           </w:pPr>
-          <w:hyperlink w:anchor="_Toc195540924" w:history="1">
+          <w:hyperlink w:anchor="_Toc195548673" w:history="1">
             <w:r>
               <w:rPr>
                 <w:rStyle w:val="Hyperlink"/>
@@ -5054,7 +5054,7 @@
                 <w:noProof/>
                 <w:webHidden/>
               </w:rPr>
-              <w:instrText xml:space="preserve"> PAGEREF _Toc195540924 \h </w:instrText>
+              <w:instrText xml:space="preserve"> PAGEREF _Toc195548673 \h </w:instrText>
             </w:r>
             <w:r>
               <w:rPr>
@@ -5074,7 +5074,7 @@
                 <w:noProof/>
                 <w:webHidden/>
               </w:rPr>
-              <w:t>59</w:t>
+              <w:t>66</w:t>
             </w:r>
             <w:r>
               <w:rPr>
@@ -5102,7 +5102,7 @@
               <w14:ligatures w14:val="standardContextual"/>
             </w:rPr>
           </w:pPr>
-          <w:hyperlink w:anchor="_Toc195540925" w:history="1">
+          <w:hyperlink w:anchor="_Toc195548674" w:history="1">
             <w:r>
               <w:rPr>
                 <w:rStyle w:val="Hyperlink"/>
@@ -5137,7 +5137,7 @@
                 <w:noProof/>
                 <w:webHidden/>
               </w:rPr>
-              <w:instrText xml:space="preserve"> PAGEREF _Toc195540925 \h </w:instrText>
+              <w:instrText xml:space="preserve"> PAGEREF _Toc195548674 \h </w:instrText>
             </w:r>
             <w:r>
               <w:rPr>
@@ -5157,7 +5157,7 @@
                 <w:noProof/>
                 <w:webHidden/>
               </w:rPr>
-              <w:t>60</w:t>
+              <w:t>67</w:t>
             </w:r>
             <w:r>
               <w:rPr>
@@ -5185,7 +5185,7 @@
               <w14:ligatures w14:val="standardContextual"/>
             </w:rPr>
           </w:pPr>
-          <w:hyperlink w:anchor="_Toc195540926" w:history="1">
+          <w:hyperlink w:anchor="_Toc195548675" w:history="1">
             <w:r>
               <w:rPr>
                 <w:rStyle w:val="Hyperlink"/>
@@ -5220,7 +5220,7 @@
                 <w:noProof/>
                 <w:webHidden/>
               </w:rPr>
-              <w:instrText xml:space="preserve"> PAGEREF _Toc195540926 \h </w:instrText>
+              <w:instrText xml:space="preserve"> PAGEREF _Toc195548675 \h </w:instrText>
             </w:r>
             <w:r>
               <w:rPr>
@@ -5240,7 +5240,7 @@
                 <w:noProof/>
                 <w:webHidden/>
               </w:rPr>
-              <w:t>60</w:t>
+              <w:t>67</w:t>
             </w:r>
             <w:r>
               <w:rPr>
@@ -5268,7 +5268,7 @@
               <w14:ligatures w14:val="standardContextual"/>
             </w:rPr>
           </w:pPr>
-          <w:hyperlink w:anchor="_Toc195540927" w:history="1">
+          <w:hyperlink w:anchor="_Toc195548676" w:history="1">
             <w:r>
               <w:rPr>
                 <w:rStyle w:val="Hyperlink"/>
@@ -5296,7 +5296,7 @@
                 <w:noProof/>
                 <w:webHidden/>
               </w:rPr>
-              <w:instrText xml:space="preserve"> PAGEREF _Toc195540927 \h </w:instrText>
+              <w:instrText xml:space="preserve"> PAGEREF _Toc195548676 \h </w:instrText>
             </w:r>
             <w:r>
               <w:rPr>
@@ -5316,7 +5316,7 @@
                 <w:noProof/>
                 <w:webHidden/>
               </w:rPr>
-              <w:t>61</w:t>
+              <w:t>68</w:t>
             </w:r>
             <w:r>
               <w:rPr>
@@ -5344,7 +5344,7 @@
               <w14:ligatures w14:val="standardContextual"/>
             </w:rPr>
           </w:pPr>
-          <w:hyperlink w:anchor="_Toc195540928" w:history="1">
+          <w:hyperlink w:anchor="_Toc195548677" w:history="1">
             <w:r>
               <w:rPr>
                 <w:rStyle w:val="Hyperlink"/>
@@ -5372,7 +5372,7 @@
                 <w:noProof/>
                 <w:webHidden/>
               </w:rPr>
-              <w:instrText xml:space="preserve"> PAGEREF _Toc195540928 \h </w:instrText>
+              <w:instrText xml:space="preserve"> PAGEREF _Toc195548677 \h </w:instrText>
             </w:r>
             <w:r>
               <w:rPr>
@@ -5392,7 +5392,7 @@
                 <w:noProof/>
                 <w:webHidden/>
               </w:rPr>
-              <w:t>61</w:t>
+              <w:t>68</w:t>
             </w:r>
             <w:r>
               <w:rPr>
@@ -5420,7 +5420,7 @@
               <w14:ligatures w14:val="standardContextual"/>
             </w:rPr>
           </w:pPr>
-          <w:hyperlink w:anchor="_Toc195540929" w:history="1">
+          <w:hyperlink w:anchor="_Toc195548678" w:history="1">
             <w:r>
               <w:rPr>
                 <w:rStyle w:val="Hyperlink"/>
@@ -5448,7 +5448,7 @@
                 <w:noProof/>
                 <w:webHidden/>
               </w:rPr>
-              <w:instrText xml:space="preserve"> PAGEREF _Toc195540929 \h </w:instrText>
+              <w:instrText xml:space="preserve"> PAGEREF _Toc195548678 \h </w:instrText>
             </w:r>
             <w:r>
               <w:rPr>
@@ -5468,7 +5468,7 @@
                 <w:noProof/>
                 <w:webHidden/>
               </w:rPr>
-              <w:t>62</w:t>
+              <w:t>69</w:t>
             </w:r>
             <w:r>
               <w:rPr>
@@ -5496,7 +5496,7 @@
               <w14:ligatures w14:val="standardContextual"/>
             </w:rPr>
           </w:pPr>
-          <w:hyperlink w:anchor="_Toc195540930" w:history="1">
+          <w:hyperlink w:anchor="_Toc195548679" w:history="1">
             <w:r>
               <w:rPr>
                 <w:rStyle w:val="Hyperlink"/>
@@ -5541,7 +5541,7 @@
                 <w:noProof/>
                 <w:webHidden/>
               </w:rPr>
-              <w:instrText xml:space="preserve"> PAGEREF _Toc195540930 \h </w:instrText>
+              <w:instrText xml:space="preserve"> PAGEREF _Toc195548679 \h </w:instrText>
             </w:r>
             <w:r>
               <w:rPr>
@@ -5561,7 +5561,7 @@
                 <w:noProof/>
                 <w:webHidden/>
               </w:rPr>
-              <w:t>62</w:t>
+              <w:t>69</w:t>
             </w:r>
             <w:r>
               <w:rPr>
@@ -5589,14 +5589,30 @@
               <w14:ligatures w14:val="standardContextual"/>
             </w:rPr>
           </w:pPr>
-          <w:hyperlink w:anchor="_Toc195540931" w:history="1">
+          <w:hyperlink w:anchor="_Toc195548680" w:history="1">
             <w:r>
               <w:rPr>
                 <w:rStyle w:val="Hyperlink"/>
                 <w:noProof/>
                 <w:lang w:val="vi-VN"/>
               </w:rPr>
-              <w:t>4.4 Thực thi</w:t>
+              <w:t>4.4 Thự</w:t>
+            </w:r>
+            <w:r>
+              <w:rPr>
+                <w:rStyle w:val="Hyperlink"/>
+                <w:noProof/>
+                <w:lang w:val="vi-VN"/>
+              </w:rPr>
+              <w:t>c</w:t>
+            </w:r>
+            <w:r>
+              <w:rPr>
+                <w:rStyle w:val="Hyperlink"/>
+                <w:noProof/>
+                <w:lang w:val="vi-VN"/>
+              </w:rPr>
+              <w:t xml:space="preserve"> thi</w:t>
             </w:r>
             <w:r>
               <w:rPr>
@@ -5617,7 +5633,7 @@
                 <w:noProof/>
                 <w:webHidden/>
               </w:rPr>
-              <w:instrText xml:space="preserve"> PAGEREF _Toc195540931 \h </w:instrText>
+              <w:instrText xml:space="preserve"> PAGEREF _Toc195548680 \h </w:instrText>
             </w:r>
             <w:r>
               <w:rPr>
@@ -5637,7 +5653,7 @@
                 <w:noProof/>
                 <w:webHidden/>
               </w:rPr>
-              <w:t>63</w:t>
+              <w:t>70</w:t>
             </w:r>
             <w:r>
               <w:rPr>
@@ -5663,12 +5679,24 @@
               <w14:ligatures w14:val="standardContextual"/>
             </w:rPr>
           </w:pPr>
-          <w:hyperlink w:anchor="_Toc195540932" w:history="1">
+          <w:hyperlink w:anchor="_Toc195548681" w:history="1">
             <w:r>
               <w:rPr>
                 <w:rStyle w:val="Hyperlink"/>
               </w:rPr>
-              <w:t>KẾT LUẬN</w:t>
+              <w:t>KẾT L</w:t>
+            </w:r>
+            <w:r>
+              <w:rPr>
+                <w:rStyle w:val="Hyperlink"/>
+              </w:rPr>
+              <w:t>U</w:t>
+            </w:r>
+            <w:r>
+              <w:rPr>
+                <w:rStyle w:val="Hyperlink"/>
+              </w:rPr>
+              <w:t>ẬN</w:t>
             </w:r>
             <w:r>
               <w:rPr>
@@ -5686,7 +5714,7 @@
               <w:rPr>
                 <w:webHidden/>
               </w:rPr>
-              <w:instrText xml:space="preserve"> PAGEREF _Toc195540932 \h </w:instrText>
+              <w:instrText xml:space="preserve"> PAGEREF _Toc195548681 \h </w:instrText>
             </w:r>
             <w:r>
               <w:rPr>
@@ -5703,7 +5731,7 @@
               <w:rPr>
                 <w:webHidden/>
               </w:rPr>
-              <w:t>69</w:t>
+              <w:t>76</w:t>
             </w:r>
             <w:r>
               <w:rPr>
@@ -5728,7 +5756,7 @@
               <w14:ligatures w14:val="standardContextual"/>
             </w:rPr>
           </w:pPr>
-          <w:hyperlink w:anchor="_Toc195540933" w:history="1">
+          <w:hyperlink w:anchor="_Toc195548682" w:history="1">
             <w:r>
               <w:rPr>
                 <w:rStyle w:val="Hyperlink"/>
@@ -5751,7 +5779,7 @@
               <w:rPr>
                 <w:webHidden/>
               </w:rPr>
-              <w:instrText xml:space="preserve"> PAGEREF _Toc195540933 \h </w:instrText>
+              <w:instrText xml:space="preserve"> PAGEREF _Toc195548682 \h </w:instrText>
             </w:r>
             <w:r>
               <w:rPr>
@@ -5768,7 +5796,7 @@
               <w:rPr>
                 <w:webHidden/>
               </w:rPr>
-              <w:t>71</w:t>
+              <w:t>78</w:t>
             </w:r>
             <w:r>
               <w:rPr>
@@ -5829,7 +5857,7 @@
           <w:noProof/>
         </w:rPr>
       </w:pPr>
-      <w:bookmarkStart w:id="4" w:name="_Toc195540877"/>
+      <w:bookmarkStart w:id="4" w:name="_Toc195548626"/>
       <w:r>
         <w:lastRenderedPageBreak/>
         <w:t>DANH MỤC HÌNH VẼ</w:t>
@@ -6394,7 +6422,7 @@
             <w:noProof/>
             <w:webHidden/>
           </w:rPr>
-          <w:t>36</w:t>
+          <w:t>43</w:t>
         </w:r>
         <w:r>
           <w:rPr>
@@ -6470,7 +6498,7 @@
             <w:noProof/>
             <w:webHidden/>
           </w:rPr>
-          <w:t>37</w:t>
+          <w:t>44</w:t>
         </w:r>
         <w:r>
           <w:rPr>
@@ -6546,7 +6574,7 @@
             <w:noProof/>
             <w:webHidden/>
           </w:rPr>
-          <w:t>37</w:t>
+          <w:t>44</w:t>
         </w:r>
         <w:r>
           <w:rPr>
@@ -6622,7 +6650,7 @@
             <w:noProof/>
             <w:webHidden/>
           </w:rPr>
-          <w:t>37</w:t>
+          <w:t>44</w:t>
         </w:r>
         <w:r>
           <w:rPr>
@@ -6698,7 +6726,7 @@
             <w:noProof/>
             <w:webHidden/>
           </w:rPr>
-          <w:t>38</w:t>
+          <w:t>45</w:t>
         </w:r>
         <w:r>
           <w:rPr>
@@ -6774,7 +6802,7 @@
             <w:noProof/>
             <w:webHidden/>
           </w:rPr>
-          <w:t>47</w:t>
+          <w:t>54</w:t>
         </w:r>
         <w:r>
           <w:rPr>
@@ -6850,7 +6878,7 @@
             <w:noProof/>
             <w:webHidden/>
           </w:rPr>
-          <w:t>47</w:t>
+          <w:t>54</w:t>
         </w:r>
         <w:r>
           <w:rPr>
@@ -6926,7 +6954,7 @@
             <w:noProof/>
             <w:webHidden/>
           </w:rPr>
-          <w:t>47</w:t>
+          <w:t>54</w:t>
         </w:r>
         <w:r>
           <w:rPr>
@@ -7002,7 +7030,7 @@
             <w:noProof/>
             <w:webHidden/>
           </w:rPr>
-          <w:t>48</w:t>
+          <w:t>55</w:t>
         </w:r>
         <w:r>
           <w:rPr>
@@ -7078,7 +7106,7 @@
             <w:noProof/>
             <w:webHidden/>
           </w:rPr>
-          <w:t>48</w:t>
+          <w:t>55</w:t>
         </w:r>
         <w:r>
           <w:rPr>
@@ -7154,7 +7182,7 @@
             <w:noProof/>
             <w:webHidden/>
           </w:rPr>
-          <w:t>48</w:t>
+          <w:t>55</w:t>
         </w:r>
         <w:r>
           <w:rPr>
@@ -7245,7 +7273,7 @@
             <w:noProof/>
             <w:webHidden/>
           </w:rPr>
-          <w:t>48</w:t>
+          <w:t>55</w:t>
         </w:r>
         <w:r>
           <w:rPr>
@@ -7329,7 +7357,7 @@
             <w:noProof/>
             <w:webHidden/>
           </w:rPr>
-          <w:t>51</w:t>
+          <w:t>58</w:t>
         </w:r>
         <w:r>
           <w:rPr>
@@ -7405,7 +7433,7 @@
             <w:noProof/>
             <w:webHidden/>
           </w:rPr>
-          <w:t>53</w:t>
+          <w:t>60</w:t>
         </w:r>
         <w:r>
           <w:rPr>
@@ -7481,7 +7509,7 @@
             <w:noProof/>
             <w:webHidden/>
           </w:rPr>
-          <w:t>54</w:t>
+          <w:t>61</w:t>
         </w:r>
         <w:r>
           <w:rPr>
@@ -7557,7 +7585,7 @@
             <w:noProof/>
             <w:webHidden/>
           </w:rPr>
-          <w:t>55</w:t>
+          <w:t>62</w:t>
         </w:r>
         <w:r>
           <w:rPr>
@@ -7633,7 +7661,7 @@
             <w:noProof/>
             <w:webHidden/>
           </w:rPr>
-          <w:t>56</w:t>
+          <w:t>63</w:t>
         </w:r>
         <w:r>
           <w:rPr>
@@ -7709,7 +7737,7 @@
             <w:noProof/>
             <w:webHidden/>
           </w:rPr>
-          <w:t>57</w:t>
+          <w:t>64</w:t>
         </w:r>
         <w:r>
           <w:rPr>
@@ -7785,7 +7813,7 @@
             <w:noProof/>
             <w:webHidden/>
           </w:rPr>
-          <w:t>57</w:t>
+          <w:t>64</w:t>
         </w:r>
         <w:r>
           <w:rPr>
@@ -7861,7 +7889,7 @@
             <w:noProof/>
             <w:webHidden/>
           </w:rPr>
-          <w:t>59</w:t>
+          <w:t>66</w:t>
         </w:r>
         <w:r>
           <w:rPr>
@@ -7937,7 +7965,7 @@
             <w:noProof/>
             <w:webHidden/>
           </w:rPr>
-          <w:t>59</w:t>
+          <w:t>66</w:t>
         </w:r>
         <w:r>
           <w:rPr>
@@ -8013,7 +8041,7 @@
             <w:noProof/>
             <w:webHidden/>
           </w:rPr>
-          <w:t>68</w:t>
+          <w:t>75</w:t>
         </w:r>
         <w:r>
           <w:rPr>
@@ -8044,7 +8072,7 @@
         </w:rPr>
         <w:br w:type="page"/>
       </w:r>
-      <w:bookmarkStart w:id="5" w:name="_Toc195540878"/>
+      <w:bookmarkStart w:id="5" w:name="_Toc195548627"/>
       <w:r>
         <w:lastRenderedPageBreak/>
         <w:t>DANH MỤC BẢNG</w:t>
@@ -9828,7 +9856,7 @@
         <w:lastRenderedPageBreak/>
         <w:fldChar w:fldCharType="end"/>
       </w:r>
-      <w:bookmarkStart w:id="6" w:name="_Toc195540879"/>
+      <w:bookmarkStart w:id="6" w:name="_Toc195548628"/>
       <w:r>
         <w:t>DANH MỤC CODE</w:t>
       </w:r>
@@ -10331,7 +10359,21 @@
             <w:rStyle w:val="Hyperlink"/>
             <w:noProof/>
           </w:rPr>
-          <w:t>Code 2.3 Code Server Socket</w:t>
+          <w:t>Code 2.3 Code Server So</w:t>
+        </w:r>
+        <w:r>
+          <w:rPr>
+            <w:rStyle w:val="Hyperlink"/>
+            <w:noProof/>
+          </w:rPr>
+          <w:t>c</w:t>
+        </w:r>
+        <w:r>
+          <w:rPr>
+            <w:rStyle w:val="Hyperlink"/>
+            <w:noProof/>
+          </w:rPr>
+          <w:t>ket</w:t>
         </w:r>
         <w:r>
           <w:rPr>
@@ -10448,7 +10490,7 @@
             <w:noProof/>
             <w:webHidden/>
           </w:rPr>
-          <w:t>35</w:t>
+          <w:t>42</w:t>
         </w:r>
         <w:r>
           <w:rPr>
@@ -10491,7 +10533,21 @@
             <w:rStyle w:val="Hyperlink"/>
             <w:noProof/>
           </w:rPr>
-          <w:t>Code 3.1 Code module nhân đơn giản</w:t>
+          <w:t xml:space="preserve">Code 3.1 Code module nhân đơn </w:t>
+        </w:r>
+        <w:r>
+          <w:rPr>
+            <w:rStyle w:val="Hyperlink"/>
+            <w:noProof/>
+          </w:rPr>
+          <w:t>g</w:t>
+        </w:r>
+        <w:r>
+          <w:rPr>
+            <w:rStyle w:val="Hyperlink"/>
+            <w:noProof/>
+          </w:rPr>
+          <w:t>iản</w:t>
         </w:r>
         <w:r>
           <w:rPr>
@@ -10532,7 +10588,7 @@
             <w:noProof/>
             <w:webHidden/>
           </w:rPr>
-          <w:t>45</w:t>
+          <w:t>52</w:t>
         </w:r>
         <w:r>
           <w:rPr>
@@ -10608,7 +10664,7 @@
             <w:noProof/>
             <w:webHidden/>
           </w:rPr>
-          <w:t>46</w:t>
+          <w:t>53</w:t>
         </w:r>
         <w:r>
           <w:rPr>
@@ -10684,7 +10740,7 @@
             <w:noProof/>
             <w:webHidden/>
           </w:rPr>
-          <w:t>46</w:t>
+          <w:t>53</w:t>
         </w:r>
         <w:r>
           <w:rPr>
@@ -10760,7 +10816,7 @@
             <w:noProof/>
             <w:webHidden/>
           </w:rPr>
-          <w:t>63</w:t>
+          <w:t>70</w:t>
         </w:r>
         <w:r>
           <w:rPr>
@@ -10836,7 +10892,7 @@
             <w:noProof/>
             <w:webHidden/>
           </w:rPr>
-          <w:t>67</w:t>
+          <w:t>74</w:t>
         </w:r>
         <w:r>
           <w:rPr>
@@ -10887,7 +10943,7 @@
           <w:lang w:val="vi-VN"/>
         </w:rPr>
       </w:pPr>
-      <w:bookmarkStart w:id="7" w:name="_Toc195540880"/>
+      <w:bookmarkStart w:id="7" w:name="_Toc195548629"/>
       <w:r>
         <w:rPr>
           <w:lang w:val="vi-VN"/>
@@ -10923,6 +10979,20 @@
           <w:lang w:eastAsia="en-US" w:bidi="ar-SA"/>
         </w:rPr>
         <w:t xml:space="preserve">Cụ thể, chúng em đã hoàn thiện hệ thống quản lý tệp tin cơ bản trong Shell, giúp thực hiện các thao tác như tạo, xóa, hiển thị, đổi tên và sao chép tệp tin. Bên cạnh đó, nhóm cũng đã xây dựng thành công chức năng tự động cài đặt và gỡ bỏ phần mềm (auto install và auto uninstall), mang lại sự thuận tiện cho người dùng khi làm việc với các module shell đã viết. Các chức năng quản lý tiến trình, bao gồm lập lịch, chỉnh sửa, liệt kê và xóa tác vụ qua crontab, cũng được hoàn thiện và đưa vào ứng dụng thực tế. </w:t>
+      </w:r>
+    </w:p>
+    <w:p>
+      <w:pPr>
+        <w:pStyle w:val="Nol"/>
+        <w:rPr>
+          <w:lang w:val="vi-VN" w:eastAsia="en-US" w:bidi="ar-SA"/>
+        </w:rPr>
+      </w:pPr>
+      <w:r>
+        <w:rPr>
+          <w:lang w:val="vi-VN" w:eastAsia="en-US" w:bidi="ar-SA"/>
+        </w:rPr>
+        <w:t>Nhóm cũng đã thực hiện thành công các chương trình C thực hiện các tác vụ như quản lý file, quản lý mạng, quản lý tiến trình. Đồng thời nhóm cũng xây dựng được một ứng dụng chat và gửi file cơ bản client-server với socket.</w:t>
       </w:r>
     </w:p>
     <w:p>
@@ -11005,7 +11075,7 @@
           <w:lang w:val="vi-VN"/>
         </w:rPr>
       </w:pPr>
-      <w:bookmarkStart w:id="8" w:name="_Toc195540881"/>
+      <w:bookmarkStart w:id="8" w:name="_Toc195548630"/>
       <w:r>
         <w:lastRenderedPageBreak/>
         <w:t>LẬP</w:t>
@@ -11025,7 +11095,7 @@
           <w:lang w:val="vi-VN"/>
         </w:rPr>
       </w:pPr>
-      <w:bookmarkStart w:id="9" w:name="_Toc195540882"/>
+      <w:bookmarkStart w:id="9" w:name="_Toc195548631"/>
       <w:r>
         <w:rPr>
           <w:lang w:val="vi-VN"/>
@@ -11041,7 +11111,7 @@
           <w:lang w:val="vi-VN" w:eastAsia="en-US" w:bidi="ar-SA"/>
         </w:rPr>
       </w:pPr>
-      <w:bookmarkStart w:id="10" w:name="_Toc195540883"/>
+      <w:bookmarkStart w:id="10" w:name="_Toc195548632"/>
       <w:r>
         <w:rPr>
           <w:lang w:val="vi-VN" w:eastAsia="en-US" w:bidi="ar-SA"/>
@@ -12900,7 +12970,7 @@
           <w:lang w:val="vi-VN"/>
         </w:rPr>
       </w:pPr>
-      <w:bookmarkStart w:id="32" w:name="_Toc195540884"/>
+      <w:bookmarkStart w:id="32" w:name="_Toc195548633"/>
       <w:r>
         <w:rPr>
           <w:lang w:val="vi-VN"/>
@@ -13400,7 +13470,7 @@
           <w:lang w:val="vi-VN"/>
         </w:rPr>
       </w:pPr>
-      <w:bookmarkStart w:id="35" w:name="_Toc195540885"/>
+      <w:bookmarkStart w:id="35" w:name="_Toc195548634"/>
       <w:r>
         <w:lastRenderedPageBreak/>
         <w:t>Auto</w:t>
@@ -13444,7 +13514,7 @@
           <w:lang w:val="vi-VN" w:eastAsia="en-US" w:bidi="ar-SA"/>
         </w:rPr>
       </w:pPr>
-      <w:bookmarkStart w:id="36" w:name="_Toc195540886"/>
+      <w:bookmarkStart w:id="36" w:name="_Toc195548635"/>
       <w:r>
         <w:rPr>
           <w:lang w:val="vi-VN" w:eastAsia="en-US" w:bidi="ar-SA"/>
@@ -14055,7 +14125,7 @@
           <w:lang w:val="vi-VN" w:eastAsia="en-US" w:bidi="ar-SA"/>
         </w:rPr>
       </w:pPr>
-      <w:bookmarkStart w:id="43" w:name="_Toc195540887"/>
+      <w:bookmarkStart w:id="43" w:name="_Toc195548636"/>
       <w:r>
         <w:rPr>
           <w:lang w:eastAsia="en-US" w:bidi="ar-SA"/>
@@ -14265,7 +14335,7 @@
           <w:lang w:val="vi-VN"/>
         </w:rPr>
       </w:pPr>
-      <w:bookmarkStart w:id="45" w:name="_Toc195540888"/>
+      <w:bookmarkStart w:id="45" w:name="_Toc195548637"/>
       <w:r>
         <w:rPr>
           <w:rFonts w:eastAsia="Times New Roman"/>
@@ -14289,7 +14359,7 @@
           <w:lang w:val="vi-VN" w:eastAsia="en-US" w:bidi="ar-SA"/>
         </w:rPr>
       </w:pPr>
-      <w:bookmarkStart w:id="46" w:name="_Toc195540889"/>
+      <w:bookmarkStart w:id="46" w:name="_Toc195548638"/>
       <w:r>
         <w:rPr>
           <w:lang w:val="vi-VN" w:eastAsia="en-US" w:bidi="ar-SA"/>
@@ -15386,7 +15456,7 @@
           <w:lang w:val="vi-VN" w:eastAsia="en-US" w:bidi="ar-SA"/>
         </w:rPr>
       </w:pPr>
-      <w:bookmarkStart w:id="59" w:name="_Toc195540890"/>
+      <w:bookmarkStart w:id="59" w:name="_Toc195548639"/>
       <w:r>
         <w:rPr>
           <w:lang w:eastAsia="en-US" w:bidi="ar-SA"/>
@@ -15762,7 +15832,7 @@
           <w:lang w:val="vi-VN"/>
         </w:rPr>
       </w:pPr>
-      <w:bookmarkStart w:id="62" w:name="_Toc195540891"/>
+      <w:bookmarkStart w:id="62" w:name="_Toc195548640"/>
       <w:r>
         <w:t>Time</w:t>
       </w:r>
@@ -15781,7 +15851,7 @@
           <w:lang w:val="vi-VN" w:eastAsia="en-US" w:bidi="ar-SA"/>
         </w:rPr>
       </w:pPr>
-      <w:bookmarkStart w:id="63" w:name="_Toc195540892"/>
+      <w:bookmarkStart w:id="63" w:name="_Toc195548641"/>
       <w:r>
         <w:rPr>
           <w:lang w:val="vi-VN" w:eastAsia="en-US" w:bidi="ar-SA"/>
@@ -16905,7 +16975,7 @@
           <w:lang w:val="vi-VN"/>
         </w:rPr>
       </w:pPr>
-      <w:bookmarkStart w:id="76" w:name="_Toc195540893"/>
+      <w:bookmarkStart w:id="76" w:name="_Toc195548642"/>
       <w:r>
         <w:lastRenderedPageBreak/>
         <w:t>Thực</w:t>
@@ -17261,7 +17331,7 @@
           <w:lang w:val="vi-VN"/>
         </w:rPr>
       </w:pPr>
-      <w:bookmarkStart w:id="79" w:name="_Toc195540894"/>
+      <w:bookmarkStart w:id="79" w:name="_Toc195548643"/>
       <w:r>
         <w:lastRenderedPageBreak/>
         <w:t>LẬP</w:t>
@@ -17281,7 +17351,7 @@
           <w:lang w:val="vi-VN"/>
         </w:rPr>
       </w:pPr>
-      <w:bookmarkStart w:id="80" w:name="_Toc195540895"/>
+      <w:bookmarkStart w:id="80" w:name="_Toc195548644"/>
       <w:r>
         <w:rPr>
           <w:lang w:val="vi-VN"/>
@@ -17297,7 +17367,7 @@
           <w:lang w:val="vi-VN" w:eastAsia="en-US" w:bidi="ar-SA"/>
         </w:rPr>
       </w:pPr>
-      <w:bookmarkStart w:id="81" w:name="_Toc195540896"/>
+      <w:bookmarkStart w:id="81" w:name="_Toc195548645"/>
       <w:r>
         <w:rPr>
           <w:lang w:val="vi-VN" w:eastAsia="en-US" w:bidi="ar-SA"/>
@@ -18408,7 +18478,7 @@
           <w:lang w:val="vi-VN" w:eastAsia="en-US" w:bidi="ar-SA"/>
         </w:rPr>
       </w:pPr>
-      <w:bookmarkStart w:id="96" w:name="_Toc195540897"/>
+      <w:bookmarkStart w:id="96" w:name="_Toc195548646"/>
       <w:r>
         <w:rPr>
           <w:lang w:val="vi-VN" w:eastAsia="en-US" w:bidi="ar-SA"/>
@@ -18938,7 +19008,7 @@
           <w:lang w:val="vi-VN"/>
         </w:rPr>
       </w:pPr>
-      <w:bookmarkStart w:id="98" w:name="_Toc195540898"/>
+      <w:bookmarkStart w:id="98" w:name="_Toc195548647"/>
       <w:r>
         <w:lastRenderedPageBreak/>
         <w:t>Network</w:t>
@@ -19920,7 +19990,7 @@
           <w:lang w:val="vi-VN"/>
         </w:rPr>
       </w:pPr>
-      <w:bookmarkStart w:id="99" w:name="_Toc195540899"/>
+      <w:bookmarkStart w:id="99" w:name="_Toc195548648"/>
       <w:r>
         <w:rPr>
           <w:lang w:val="vi-VN"/>
@@ -19936,7 +20006,7 @@
           <w:lang w:val="vi-VN" w:eastAsia="en-US" w:bidi="ar-SA"/>
         </w:rPr>
       </w:pPr>
-      <w:bookmarkStart w:id="100" w:name="_Toc195540900"/>
+      <w:bookmarkStart w:id="100" w:name="_Toc195548649"/>
       <w:r>
         <w:rPr>
           <w:lang w:val="vi-VN" w:eastAsia="en-US" w:bidi="ar-SA"/>
@@ -20545,7 +20615,7 @@
           <w:lang w:val="vi-VN" w:eastAsia="en-US" w:bidi="ar-SA"/>
         </w:rPr>
       </w:pPr>
-      <w:bookmarkStart w:id="107" w:name="_Toc195540901"/>
+      <w:bookmarkStart w:id="107" w:name="_Toc195548650"/>
       <w:r>
         <w:rPr>
           <w:lang w:val="vi-VN" w:eastAsia="en-US" w:bidi="ar-SA"/>
@@ -20884,7 +20954,7 @@
           <w:lang w:val="vi-VN"/>
         </w:rPr>
       </w:pPr>
-      <w:bookmarkStart w:id="109" w:name="_Toc195540902"/>
+      <w:bookmarkStart w:id="109" w:name="_Toc195548651"/>
       <w:r>
         <w:rPr>
           <w:lang w:val="vi-VN"/>
@@ -20901,7 +20971,7 @@
           <w:lang w:val="vi-VN" w:eastAsia="en-US" w:bidi="ar-SA"/>
         </w:rPr>
       </w:pPr>
-      <w:bookmarkStart w:id="110" w:name="_Toc195540903"/>
+      <w:bookmarkStart w:id="110" w:name="_Toc195548652"/>
       <w:r>
         <w:rPr>
           <w:lang w:val="vi-VN" w:eastAsia="en-US" w:bidi="ar-SA"/>
@@ -20964,7 +21034,7 @@
           <w:lang w:val="vi-VN"/>
         </w:rPr>
       </w:pPr>
-      <w:bookmarkStart w:id="111" w:name="_Toc195540904"/>
+      <w:bookmarkStart w:id="111" w:name="_Toc195548653"/>
       <w:r>
         <w:rPr>
           <w:lang w:val="vi-VN"/>
@@ -20994,9 +21064,8 @@
         <w:rPr>
           <w:b/>
           <w:bCs/>
-          <w:lang w:val="vi-VN"/>
-        </w:rPr>
-        <w:t>WSL</w:t>
+        </w:rPr>
+        <w:t>Ubuntu</w:t>
       </w:r>
       <w:r>
         <w:rPr>
@@ -21028,675 +21097,1911 @@
             </w:tcBorders>
           </w:tcPr>
           <w:p>
-            <w:r>
+            <w:pPr>
+              <w:rPr>
+                <w:rFonts w:ascii="Time s New Roman" w:eastAsia="Consolas" w:hAnsi="Time s New Roman" w:cs="Times New Roman"/>
+              </w:rPr>
+            </w:pPr>
+            <w:r>
+              <w:rPr>
+                <w:rFonts w:ascii="Time s New Roman" w:eastAsia="Consolas" w:hAnsi="Time s New Roman" w:cs="Times New Roman"/>
+              </w:rPr>
+              <w:t>#include &lt;stdio.h&gt;</w:t>
+            </w:r>
+          </w:p>
+          <w:p>
+            <w:pPr>
+              <w:rPr>
+                <w:rFonts w:ascii="Time s New Roman" w:eastAsia="Consolas" w:hAnsi="Time s New Roman" w:cs="Times New Roman"/>
+              </w:rPr>
+            </w:pPr>
+            <w:r>
+              <w:rPr>
+                <w:rFonts w:ascii="Time s New Roman" w:eastAsia="Consolas" w:hAnsi="Time s New Roman" w:cs="Times New Roman"/>
+              </w:rPr>
+              <w:t>#include &lt;stdlib.h&gt;</w:t>
+            </w:r>
+          </w:p>
+          <w:p>
+            <w:pPr>
+              <w:rPr>
+                <w:rFonts w:ascii="Time s New Roman" w:eastAsia="Consolas" w:hAnsi="Time s New Roman" w:cs="Times New Roman"/>
+              </w:rPr>
+            </w:pPr>
+            <w:r>
+              <w:rPr>
+                <w:rFonts w:ascii="Time s New Roman" w:eastAsia="Consolas" w:hAnsi="Time s New Roman" w:cs="Times New Roman"/>
+              </w:rPr>
+              <w:t>#include &lt;string.h&gt;</w:t>
+            </w:r>
+          </w:p>
+          <w:p>
+            <w:pPr>
+              <w:rPr>
+                <w:rFonts w:ascii="Time s New Roman" w:eastAsia="Consolas" w:hAnsi="Time s New Roman" w:cs="Times New Roman"/>
+              </w:rPr>
+            </w:pPr>
+            <w:r>
+              <w:rPr>
+                <w:rFonts w:ascii="Time s New Roman" w:eastAsia="Consolas" w:hAnsi="Time s New Roman" w:cs="Times New Roman"/>
+              </w:rPr>
+              <w:t>#include &lt;unistd.h&gt;        // for close()</w:t>
+            </w:r>
+          </w:p>
+          <w:p>
+            <w:pPr>
+              <w:rPr>
+                <w:rFonts w:ascii="Time s New Roman" w:eastAsia="Consolas" w:hAnsi="Time s New Roman" w:cs="Times New Roman"/>
+              </w:rPr>
+            </w:pPr>
+            <w:r>
+              <w:rPr>
+                <w:rFonts w:ascii="Time s New Roman" w:eastAsia="Consolas" w:hAnsi="Time s New Roman" w:cs="Times New Roman"/>
+              </w:rPr>
+              <w:t>#include &lt;sys/socket.h&gt;    // for socket(), bind(), listen(), accept()</w:t>
+            </w:r>
+          </w:p>
+          <w:p>
+            <w:pPr>
+              <w:rPr>
+                <w:rFonts w:ascii="Time s New Roman" w:eastAsia="Consolas" w:hAnsi="Time s New Roman" w:cs="Times New Roman"/>
+              </w:rPr>
+            </w:pPr>
+            <w:r>
+              <w:rPr>
+                <w:rFonts w:ascii="Time s New Roman" w:eastAsia="Consolas" w:hAnsi="Time s New Roman" w:cs="Times New Roman"/>
+              </w:rPr>
+              <w:t>#include &lt;arpa/inet.h&gt;     // for inet_pton()</w:t>
+            </w:r>
+          </w:p>
+          <w:p>
+            <w:pPr>
+              <w:rPr>
+                <w:rFonts w:ascii="Time s New Roman" w:eastAsia="Consolas" w:hAnsi="Time s New Roman" w:cs="Times New Roman"/>
+              </w:rPr>
+            </w:pPr>
+            <w:r>
+              <w:rPr>
+                <w:rFonts w:ascii="Time s New Roman" w:eastAsia="Consolas" w:hAnsi="Time s New Roman" w:cs="Times New Roman"/>
+              </w:rPr>
+              <w:t>#include &lt;pthread.h&gt;       // for threads</w:t>
+            </w:r>
+          </w:p>
+          <w:p>
+            <w:pPr>
+              <w:rPr>
+                <w:rFonts w:ascii="Time s New Roman" w:eastAsia="Consolas" w:hAnsi="Time s New Roman" w:cs="Times New Roman"/>
+              </w:rPr>
+            </w:pPr>
+            <w:r>
+              <w:rPr>
+                <w:rFonts w:ascii="Time s New Roman" w:eastAsia="Consolas" w:hAnsi="Time s New Roman" w:cs="Times New Roman"/>
+              </w:rPr>
               <w:t>#include &lt;stdbool.h&gt;</w:t>
             </w:r>
           </w:p>
           <w:p>
-            <w:r>
-              <w:t>#include &lt;stdio.h&gt;</w:t>
-            </w:r>
-          </w:p>
-          <w:p>
-            <w:r>
-              <w:t>#include &lt;stdlib.h&gt;</w:t>
-            </w:r>
-          </w:p>
-          <w:p>
-            <w:r>
-              <w:t>#include &lt;string.h&gt;</w:t>
-            </w:r>
-          </w:p>
-          <w:p>
-            <w:r>
-              <w:t>#include &lt;winsock2.h&gt;</w:t>
-            </w:r>
-          </w:p>
-          <w:p>
-            <w:r>
-              <w:t>#include &lt;ws2tcpip.h&gt;</w:t>
-            </w:r>
-          </w:p>
-          <w:p/>
-          <w:p>
-            <w:r>
-              <w:t>#pragma comment(lib, "ws2_32.lib")</w:t>
-            </w:r>
-          </w:p>
-          <w:p/>
-          <w:p>
-            <w:r>
-              <w:t>SOCKET createTCPIpv4Socket() {</w:t>
-            </w:r>
-          </w:p>
-          <w:p>
-            <w:r>
-              <w:t xml:space="preserve">    return socket(AF_INET, SOCK_STREAM, 0);</w:t>
-            </w:r>
-          </w:p>
-          <w:p>
-            <w:pPr>
-              <w:rPr>
-                <w:lang w:val="vi-VN"/>
-              </w:rPr>
-            </w:pPr>
-            <w:r>
+            <w:pPr>
+              <w:rPr>
+                <w:rFonts w:ascii="Time s New Roman" w:eastAsia="Consolas" w:hAnsi="Time s New Roman" w:cs="Times New Roman"/>
+              </w:rPr>
+            </w:pPr>
+            <w:r>
+              <w:rPr>
+                <w:rFonts w:ascii="Time s New Roman" w:eastAsia="Consolas" w:hAnsi="Time s New Roman" w:cs="Times New Roman"/>
+              </w:rPr>
+              <w:t>#include &lt;sys/stat.h&gt;</w:t>
+            </w:r>
+          </w:p>
+          <w:p>
+            <w:pPr>
+              <w:rPr>
+                <w:rFonts w:ascii="Time s New Roman" w:eastAsia="Consolas" w:hAnsi="Time s New Roman" w:cs="Times New Roman"/>
+              </w:rPr>
+            </w:pPr>
+          </w:p>
+          <w:p>
+            <w:pPr>
+              <w:rPr>
+                <w:rFonts w:ascii="Time s New Roman" w:eastAsia="Consolas" w:hAnsi="Time s New Roman" w:cs="Times New Roman"/>
+              </w:rPr>
+            </w:pPr>
+            <w:r>
+              <w:rPr>
+                <w:rFonts w:ascii="Time s New Roman" w:eastAsia="Consolas" w:hAnsi="Time s New Roman" w:cs="Times New Roman"/>
+              </w:rPr>
+              <w:t>// Định nghĩa loại tin nhắn</w:t>
+            </w:r>
+          </w:p>
+          <w:p>
+            <w:pPr>
+              <w:rPr>
+                <w:rFonts w:ascii="Time s New Roman" w:eastAsia="Consolas" w:hAnsi="Time s New Roman" w:cs="Times New Roman"/>
+              </w:rPr>
+            </w:pPr>
+            <w:r>
+              <w:rPr>
+                <w:rFonts w:ascii="Time s New Roman" w:eastAsia="Consolas" w:hAnsi="Time s New Roman" w:cs="Times New Roman"/>
+              </w:rPr>
+              <w:t>#define MSG_TYPE_CHAT 1</w:t>
+            </w:r>
+          </w:p>
+          <w:p>
+            <w:pPr>
+              <w:rPr>
+                <w:rFonts w:ascii="Time s New Roman" w:eastAsia="Consolas" w:hAnsi="Time s New Roman" w:cs="Times New Roman"/>
+              </w:rPr>
+            </w:pPr>
+            <w:r>
+              <w:rPr>
+                <w:rFonts w:ascii="Time s New Roman" w:eastAsia="Consolas" w:hAnsi="Time s New Roman" w:cs="Times New Roman"/>
+              </w:rPr>
+              <w:t>#define MSG_TYPE_FILE 2</w:t>
+            </w:r>
+          </w:p>
+          <w:p>
+            <w:pPr>
+              <w:rPr>
+                <w:rFonts w:ascii="Time s New Roman" w:eastAsia="Consolas" w:hAnsi="Time s New Roman" w:cs="Times New Roman"/>
+              </w:rPr>
+            </w:pPr>
+            <w:r>
+              <w:rPr>
+                <w:rFonts w:ascii="Time s New Roman" w:eastAsia="Consolas" w:hAnsi="Time s New Roman" w:cs="Times New Roman"/>
+              </w:rPr>
+              <w:t>#define FILE_CHUNK_SIZE 1024</w:t>
+            </w:r>
+          </w:p>
+          <w:p>
+            <w:pPr>
+              <w:rPr>
+                <w:rFonts w:ascii="Time s New Roman" w:eastAsia="Consolas" w:hAnsi="Time s New Roman" w:cs="Times New Roman"/>
+              </w:rPr>
+            </w:pPr>
+          </w:p>
+          <w:p>
+            <w:pPr>
+              <w:rPr>
+                <w:rFonts w:ascii="Time s New Roman" w:eastAsia="Consolas" w:hAnsi="Time s New Roman" w:cs="Times New Roman"/>
+              </w:rPr>
+            </w:pPr>
+            <w:r>
+              <w:rPr>
+                <w:rFonts w:ascii="Time s New Roman" w:eastAsia="Consolas" w:hAnsi="Time s New Roman" w:cs="Times New Roman"/>
+              </w:rPr>
+              <w:t>// Định nghĩa cấu trúc gói tin</w:t>
+            </w:r>
+          </w:p>
+          <w:p>
+            <w:pPr>
+              <w:rPr>
+                <w:rFonts w:ascii="Time s New Roman" w:eastAsia="Consolas" w:hAnsi="Time s New Roman" w:cs="Times New Roman"/>
+              </w:rPr>
+            </w:pPr>
+            <w:r>
+              <w:rPr>
+                <w:rFonts w:ascii="Time s New Roman" w:eastAsia="Consolas" w:hAnsi="Time s New Roman" w:cs="Times New Roman"/>
+              </w:rPr>
+              <w:t>struct MessagePacket {</w:t>
+            </w:r>
+          </w:p>
+          <w:p>
+            <w:pPr>
+              <w:rPr>
+                <w:rFonts w:ascii="Time s New Roman" w:eastAsia="Consolas" w:hAnsi="Time s New Roman" w:cs="Times New Roman"/>
+              </w:rPr>
+            </w:pPr>
+            <w:r>
+              <w:rPr>
+                <w:rFonts w:ascii="Time s New Roman" w:eastAsia="Consolas" w:hAnsi="Time s New Roman" w:cs="Times New Roman"/>
+              </w:rPr>
+              <w:t xml:space="preserve">    int type;           // Loại tin nhắn (1: chat, 2: file)</w:t>
+            </w:r>
+          </w:p>
+          <w:p>
+            <w:pPr>
+              <w:rPr>
+                <w:rFonts w:ascii="Time s New Roman" w:eastAsia="Consolas" w:hAnsi="Time s New Roman" w:cs="Times New Roman"/>
+              </w:rPr>
+            </w:pPr>
+            <w:r>
+              <w:rPr>
+                <w:rFonts w:ascii="Time s New Roman" w:eastAsia="Consolas" w:hAnsi="Time s New Roman" w:cs="Times New Roman"/>
+              </w:rPr>
+              <w:t xml:space="preserve">    char sender[100];   // Người gửi</w:t>
+            </w:r>
+          </w:p>
+          <w:p>
+            <w:pPr>
+              <w:rPr>
+                <w:rFonts w:ascii="Time s New Roman" w:eastAsia="Consolas" w:hAnsi="Time s New Roman" w:cs="Times New Roman"/>
+              </w:rPr>
+            </w:pPr>
+            <w:r>
+              <w:rPr>
+                <w:rFonts w:ascii="Time s New Roman" w:eastAsia="Consolas" w:hAnsi="Time s New Roman" w:cs="Times New Roman"/>
+              </w:rPr>
+              <w:t xml:space="preserve">    char content[1024]; // Nội dung tin nhắn hoặc chunk file</w:t>
+            </w:r>
+          </w:p>
+          <w:p>
+            <w:pPr>
+              <w:rPr>
+                <w:rFonts w:ascii="Time s New Roman" w:eastAsia="Consolas" w:hAnsi="Time s New Roman" w:cs="Times New Roman"/>
+              </w:rPr>
+            </w:pPr>
+            <w:r>
+              <w:rPr>
+                <w:rFonts w:ascii="Time s New Roman" w:eastAsia="Consolas" w:hAnsi="Time s New Roman" w:cs="Times New Roman"/>
+              </w:rPr>
+              <w:t xml:space="preserve">    char filename[256]; // Tên file (nếu gửi file)</w:t>
+            </w:r>
+          </w:p>
+          <w:p>
+            <w:pPr>
+              <w:rPr>
+                <w:rFonts w:ascii="Time s New Roman" w:eastAsia="Consolas" w:hAnsi="Time s New Roman" w:cs="Times New Roman"/>
+              </w:rPr>
+            </w:pPr>
+            <w:r>
+              <w:rPr>
+                <w:rFonts w:ascii="Time s New Roman" w:eastAsia="Consolas" w:hAnsi="Time s New Roman" w:cs="Times New Roman"/>
+              </w:rPr>
+              <w:t xml:space="preserve">    int filesize;       // Kích thước file (nếu gửi file)</w:t>
+            </w:r>
+          </w:p>
+          <w:p>
+            <w:pPr>
+              <w:rPr>
+                <w:rFonts w:ascii="Time s New Roman" w:eastAsia="Consolas" w:hAnsi="Time s New Roman" w:cs="Times New Roman"/>
+              </w:rPr>
+            </w:pPr>
+            <w:r>
+              <w:rPr>
+                <w:rFonts w:ascii="Time s New Roman" w:eastAsia="Consolas" w:hAnsi="Time s New Roman" w:cs="Times New Roman"/>
+              </w:rPr>
+              <w:lastRenderedPageBreak/>
+              <w:t xml:space="preserve">    int chunk_id;       // ID của chunk (nếu gửi file)</w:t>
+            </w:r>
+          </w:p>
+          <w:p>
+            <w:pPr>
+              <w:rPr>
+                <w:rFonts w:ascii="Time s New Roman" w:eastAsia="Consolas" w:hAnsi="Time s New Roman" w:cs="Times New Roman"/>
+              </w:rPr>
+            </w:pPr>
+            <w:r>
+              <w:rPr>
+                <w:rFonts w:ascii="Time s New Roman" w:eastAsia="Consolas" w:hAnsi="Time s New Roman" w:cs="Times New Roman"/>
+              </w:rPr>
+              <w:t xml:space="preserve">    int total_chunks;   // Tổng số chunk (nếu gửi file)</w:t>
+            </w:r>
+          </w:p>
+          <w:p>
+            <w:pPr>
+              <w:rPr>
+                <w:rFonts w:ascii="Time s New Roman" w:eastAsia="Consolas" w:hAnsi="Time s New Roman" w:cs="Times New Roman"/>
+              </w:rPr>
+            </w:pPr>
+            <w:r>
+              <w:rPr>
+                <w:rFonts w:ascii="Time s New Roman" w:eastAsia="Consolas" w:hAnsi="Time s New Roman" w:cs="Times New Roman"/>
+              </w:rPr>
+              <w:t>};</w:t>
+            </w:r>
+          </w:p>
+          <w:p>
+            <w:pPr>
+              <w:rPr>
+                <w:rFonts w:ascii="Time s New Roman" w:eastAsia="Consolas" w:hAnsi="Time s New Roman" w:cs="Times New Roman"/>
+              </w:rPr>
+            </w:pPr>
+          </w:p>
+          <w:p>
+            <w:pPr>
+              <w:rPr>
+                <w:rFonts w:ascii="Time s New Roman" w:eastAsia="Consolas" w:hAnsi="Time s New Roman" w:cs="Times New Roman"/>
+              </w:rPr>
+            </w:pPr>
+            <w:r>
+              <w:rPr>
+                <w:rFonts w:ascii="Time s New Roman" w:eastAsia="Consolas" w:hAnsi="Time s New Roman" w:cs="Times New Roman"/>
+              </w:rPr>
+              <w:t>// Cấu trúc chứa:</w:t>
+            </w:r>
+          </w:p>
+          <w:p>
+            <w:pPr>
+              <w:rPr>
+                <w:rFonts w:ascii="Time s New Roman" w:eastAsia="Consolas" w:hAnsi="Time s New Roman" w:cs="Times New Roman"/>
+              </w:rPr>
+            </w:pPr>
+            <w:r>
+              <w:rPr>
+                <w:rFonts w:ascii="Time s New Roman" w:eastAsia="Consolas" w:hAnsi="Time s New Roman" w:cs="Times New Roman"/>
+              </w:rPr>
+              <w:t>// mã số socket cho kết nối client</w:t>
+            </w:r>
+          </w:p>
+          <w:p>
+            <w:pPr>
+              <w:rPr>
+                <w:rFonts w:ascii="Time s New Roman" w:eastAsia="Consolas" w:hAnsi="Time s New Roman" w:cs="Times New Roman"/>
+              </w:rPr>
+            </w:pPr>
+            <w:r>
+              <w:rPr>
+                <w:rFonts w:ascii="Time s New Roman" w:eastAsia="Consolas" w:hAnsi="Time s New Roman" w:cs="Times New Roman"/>
+              </w:rPr>
+              <w:t>// địa chỉ ip và cổng</w:t>
+            </w:r>
+          </w:p>
+          <w:p>
+            <w:pPr>
+              <w:rPr>
+                <w:rFonts w:ascii="Time s New Roman" w:eastAsia="Consolas" w:hAnsi="Time s New Roman" w:cs="Times New Roman"/>
+              </w:rPr>
+            </w:pPr>
+            <w:r>
+              <w:rPr>
+                <w:rFonts w:ascii="Time s New Roman" w:eastAsia="Consolas" w:hAnsi="Time s New Roman" w:cs="Times New Roman"/>
+              </w:rPr>
+              <w:t>// mã lỗi nếu kết nối không thành công</w:t>
+            </w:r>
+          </w:p>
+          <w:p>
+            <w:pPr>
+              <w:rPr>
+                <w:rFonts w:ascii="Time s New Roman" w:eastAsia="Consolas" w:hAnsi="Time s New Roman" w:cs="Times New Roman"/>
+              </w:rPr>
+            </w:pPr>
+            <w:r>
+              <w:rPr>
+                <w:rFonts w:ascii="Time s New Roman" w:eastAsia="Consolas" w:hAnsi="Time s New Roman" w:cs="Times New Roman"/>
+              </w:rPr>
+              <w:t>// cho biết kết nối thành công hay không</w:t>
+            </w:r>
+          </w:p>
+          <w:p>
+            <w:pPr>
+              <w:rPr>
+                <w:rFonts w:ascii="Time s New Roman" w:eastAsia="Consolas" w:hAnsi="Time s New Roman" w:cs="Times New Roman"/>
+              </w:rPr>
+            </w:pPr>
+            <w:r>
+              <w:rPr>
+                <w:rFonts w:ascii="Time s New Roman" w:eastAsia="Consolas" w:hAnsi="Time s New Roman" w:cs="Times New Roman"/>
+              </w:rPr>
+              <w:t>struct AcceptedSocket</w:t>
+            </w:r>
+          </w:p>
+          <w:p>
+            <w:pPr>
+              <w:rPr>
+                <w:rFonts w:ascii="Time s New Roman" w:eastAsia="Consolas" w:hAnsi="Time s New Roman" w:cs="Times New Roman"/>
+              </w:rPr>
+            </w:pPr>
+            <w:r>
+              <w:rPr>
+                <w:rFonts w:ascii="Time s New Roman" w:eastAsia="Consolas" w:hAnsi="Time s New Roman" w:cs="Times New Roman"/>
+              </w:rPr>
+              <w:t>{</w:t>
+            </w:r>
+          </w:p>
+          <w:p>
+            <w:pPr>
+              <w:rPr>
+                <w:rFonts w:ascii="Time s New Roman" w:eastAsia="Consolas" w:hAnsi="Time s New Roman" w:cs="Times New Roman"/>
+              </w:rPr>
+            </w:pPr>
+            <w:r>
+              <w:rPr>
+                <w:rFonts w:ascii="Time s New Roman" w:eastAsia="Consolas" w:hAnsi="Time s New Roman" w:cs="Times New Roman"/>
+              </w:rPr>
+              <w:t xml:space="preserve">    int acceptedSocketFD;</w:t>
+            </w:r>
+          </w:p>
+          <w:p>
+            <w:pPr>
+              <w:rPr>
+                <w:rFonts w:ascii="Time s New Roman" w:eastAsia="Consolas" w:hAnsi="Time s New Roman" w:cs="Times New Roman"/>
+              </w:rPr>
+            </w:pPr>
+            <w:r>
+              <w:rPr>
+                <w:rFonts w:ascii="Time s New Roman" w:eastAsia="Consolas" w:hAnsi="Time s New Roman" w:cs="Times New Roman"/>
+              </w:rPr>
+              <w:t xml:space="preserve">    struct sockaddr_in address;</w:t>
+            </w:r>
+          </w:p>
+          <w:p>
+            <w:pPr>
+              <w:rPr>
+                <w:rFonts w:ascii="Time s New Roman" w:eastAsia="Consolas" w:hAnsi="Time s New Roman" w:cs="Times New Roman"/>
+              </w:rPr>
+            </w:pPr>
+            <w:r>
+              <w:rPr>
+                <w:rFonts w:ascii="Time s New Roman" w:eastAsia="Consolas" w:hAnsi="Time s New Roman" w:cs="Times New Roman"/>
+              </w:rPr>
+              <w:t xml:space="preserve">    int error;</w:t>
+            </w:r>
+          </w:p>
+          <w:p>
+            <w:pPr>
+              <w:rPr>
+                <w:rFonts w:ascii="Time s New Roman" w:eastAsia="Consolas" w:hAnsi="Time s New Roman" w:cs="Times New Roman"/>
+              </w:rPr>
+            </w:pPr>
+            <w:r>
+              <w:rPr>
+                <w:rFonts w:ascii="Time s New Roman" w:eastAsia="Consolas" w:hAnsi="Time s New Roman" w:cs="Times New Roman"/>
+              </w:rPr>
+              <w:t xml:space="preserve">    bool acceptedSuccessfully;</w:t>
+            </w:r>
+          </w:p>
+          <w:p>
+            <w:pPr>
+              <w:rPr>
+                <w:rFonts w:ascii="Time s New Roman" w:eastAsia="Consolas" w:hAnsi="Time s New Roman" w:cs="Times New Roman"/>
+              </w:rPr>
+            </w:pPr>
+            <w:r>
+              <w:rPr>
+                <w:rFonts w:ascii="Time s New Roman" w:eastAsia="Consolas" w:hAnsi="Time s New Roman" w:cs="Times New Roman"/>
+              </w:rPr>
+              <w:t>};</w:t>
+            </w:r>
+          </w:p>
+          <w:p>
+            <w:pPr>
+              <w:rPr>
+                <w:rFonts w:ascii="Time s New Roman" w:eastAsia="Consolas" w:hAnsi="Time s New Roman" w:cs="Times New Roman"/>
+              </w:rPr>
+            </w:pPr>
+          </w:p>
+          <w:p>
+            <w:pPr>
+              <w:rPr>
+                <w:rFonts w:ascii="Time s New Roman" w:eastAsia="Consolas" w:hAnsi="Time s New Roman" w:cs="Times New Roman"/>
+              </w:rPr>
+            </w:pPr>
+            <w:r>
+              <w:rPr>
+                <w:rFonts w:ascii="Time s New Roman" w:eastAsia="Consolas" w:hAnsi="Time s New Roman" w:cs="Times New Roman"/>
+              </w:rPr>
+              <w:t>struct AcceptedSocket* acceptIncomingConnection(int serverSocketFD);</w:t>
+            </w:r>
+          </w:p>
+          <w:p>
+            <w:pPr>
+              <w:rPr>
+                <w:rFonts w:ascii="Time s New Roman" w:eastAsia="Consolas" w:hAnsi="Time s New Roman" w:cs="Times New Roman"/>
+              </w:rPr>
+            </w:pPr>
+            <w:r>
+              <w:rPr>
+                <w:rFonts w:ascii="Time s New Roman" w:eastAsia="Consolas" w:hAnsi="Time s New Roman" w:cs="Times New Roman"/>
+              </w:rPr>
+              <w:t>void sendReceivedMessageToTheOtherClients(struct MessagePacket* packet, int socketFD);</w:t>
+            </w:r>
+          </w:p>
+          <w:p>
+            <w:pPr>
+              <w:rPr>
+                <w:rFonts w:ascii="Time s New Roman" w:eastAsia="Consolas" w:hAnsi="Time s New Roman" w:cs="Times New Roman"/>
+              </w:rPr>
+            </w:pPr>
+            <w:r>
+              <w:rPr>
+                <w:rFonts w:ascii="Time s New Roman" w:eastAsia="Consolas" w:hAnsi="Time s New Roman" w:cs="Times New Roman"/>
+              </w:rPr>
+              <w:t>struct AcceptedSocket acceptedSockets[10];</w:t>
+            </w:r>
+          </w:p>
+          <w:p>
+            <w:pPr>
+              <w:rPr>
+                <w:rFonts w:ascii="Time s New Roman" w:eastAsia="Consolas" w:hAnsi="Time s New Roman" w:cs="Times New Roman"/>
+              </w:rPr>
+            </w:pPr>
+            <w:r>
+              <w:rPr>
+                <w:rFonts w:ascii="Time s New Roman" w:eastAsia="Consolas" w:hAnsi="Time s New Roman" w:cs="Times New Roman"/>
+              </w:rPr>
+              <w:t>int acceptedSocketsCount = 0;</w:t>
+            </w:r>
+          </w:p>
+          <w:p>
+            <w:pPr>
+              <w:rPr>
+                <w:rFonts w:ascii="Time s New Roman" w:eastAsia="Consolas" w:hAnsi="Time s New Roman" w:cs="Times New Roman"/>
+              </w:rPr>
+            </w:pPr>
+            <w:r>
+              <w:rPr>
+                <w:rFonts w:ascii="Time s New Roman" w:eastAsia="Consolas" w:hAnsi="Time s New Roman" w:cs="Times New Roman"/>
+              </w:rPr>
+              <w:t>pthread_mutex_t criticalSection;</w:t>
+            </w:r>
+          </w:p>
+          <w:p>
+            <w:pPr>
+              <w:rPr>
+                <w:rFonts w:ascii="Time s New Roman" w:eastAsia="Consolas" w:hAnsi="Time s New Roman" w:cs="Times New Roman"/>
+              </w:rPr>
+            </w:pPr>
+          </w:p>
+          <w:p>
+            <w:pPr>
+              <w:rPr>
+                <w:rFonts w:ascii="Time s New Roman" w:eastAsia="Consolas" w:hAnsi="Time s New Roman" w:cs="Times New Roman"/>
+              </w:rPr>
+            </w:pPr>
+            <w:r>
+              <w:rPr>
+                <w:rFonts w:ascii="Time s New Roman" w:eastAsia="Consolas" w:hAnsi="Time s New Roman" w:cs="Times New Roman"/>
+              </w:rPr>
+              <w:t>void* receiveAndProcessIncomingDataOnSeparateThread(void* lpParam) {</w:t>
+            </w:r>
+          </w:p>
+          <w:p>
+            <w:pPr>
+              <w:rPr>
+                <w:rFonts w:ascii="Time s New Roman" w:eastAsia="Consolas" w:hAnsi="Time s New Roman" w:cs="Times New Roman"/>
+              </w:rPr>
+            </w:pPr>
+            <w:r>
+              <w:rPr>
+                <w:rFonts w:ascii="Time s New Roman" w:eastAsia="Consolas" w:hAnsi="Time s New Roman" w:cs="Times New Roman"/>
+              </w:rPr>
+              <w:t xml:space="preserve">    int socketFD = (int)(intptr_t)lpParam;  // Cast back from void* to int</w:t>
+            </w:r>
+          </w:p>
+          <w:p>
+            <w:pPr>
+              <w:rPr>
+                <w:rFonts w:ascii="Time s New Roman" w:eastAsia="Consolas" w:hAnsi="Time s New Roman" w:cs="Times New Roman"/>
+              </w:rPr>
+            </w:pPr>
+            <w:r>
+              <w:rPr>
+                <w:rFonts w:ascii="Time s New Roman" w:eastAsia="Consolas" w:hAnsi="Time s New Roman" w:cs="Times New Roman"/>
+              </w:rPr>
+              <w:t xml:space="preserve">    </w:t>
+            </w:r>
+          </w:p>
+          <w:p>
+            <w:pPr>
+              <w:rPr>
+                <w:rFonts w:ascii="Time s New Roman" w:eastAsia="Consolas" w:hAnsi="Time s New Roman" w:cs="Times New Roman"/>
+              </w:rPr>
+            </w:pPr>
+            <w:r>
+              <w:rPr>
+                <w:rFonts w:ascii="Time s New Roman" w:eastAsia="Consolas" w:hAnsi="Time s New Roman" w:cs="Times New Roman"/>
+              </w:rPr>
+              <w:t xml:space="preserve">    while (1) {</w:t>
+            </w:r>
+          </w:p>
+          <w:p>
+            <w:pPr>
+              <w:rPr>
+                <w:rFonts w:ascii="Time s New Roman" w:eastAsia="Consolas" w:hAnsi="Time s New Roman" w:cs="Times New Roman"/>
+              </w:rPr>
+            </w:pPr>
+            <w:r>
+              <w:rPr>
+                <w:rFonts w:ascii="Time s New Roman" w:eastAsia="Consolas" w:hAnsi="Time s New Roman" w:cs="Times New Roman"/>
+              </w:rPr>
+              <w:t xml:space="preserve">        struct MessagePacket packet;</w:t>
+            </w:r>
+          </w:p>
+          <w:p>
+            <w:pPr>
+              <w:rPr>
+                <w:rFonts w:ascii="Time s New Roman" w:eastAsia="Consolas" w:hAnsi="Time s New Roman" w:cs="Times New Roman"/>
+              </w:rPr>
+            </w:pPr>
+            <w:r>
+              <w:rPr>
+                <w:rFonts w:ascii="Time s New Roman" w:eastAsia="Consolas" w:hAnsi="Time s New Roman" w:cs="Times New Roman"/>
+              </w:rPr>
+              <w:t xml:space="preserve">        int amountReceived = recv(socketFD, &amp;packet, sizeof(packet), 0);</w:t>
+            </w:r>
+          </w:p>
+          <w:p>
+            <w:pPr>
+              <w:rPr>
+                <w:rFonts w:ascii="Time s New Roman" w:eastAsia="Consolas" w:hAnsi="Time s New Roman" w:cs="Times New Roman"/>
+              </w:rPr>
+            </w:pPr>
+            <w:r>
+              <w:rPr>
+                <w:rFonts w:ascii="Time s New Roman" w:eastAsia="Consolas" w:hAnsi="Time s New Roman" w:cs="Times New Roman"/>
+              </w:rPr>
+              <w:t xml:space="preserve">        </w:t>
+            </w:r>
+          </w:p>
+          <w:p>
+            <w:pPr>
+              <w:rPr>
+                <w:rFonts w:ascii="Time s New Roman" w:eastAsia="Consolas" w:hAnsi="Time s New Roman" w:cs="Times New Roman"/>
+              </w:rPr>
+            </w:pPr>
+            <w:r>
+              <w:rPr>
+                <w:rFonts w:ascii="Time s New Roman" w:eastAsia="Consolas" w:hAnsi="Time s New Roman" w:cs="Times New Roman"/>
+              </w:rPr>
+              <w:lastRenderedPageBreak/>
+              <w:t xml:space="preserve">        if (amountReceived &gt; 0) {</w:t>
+            </w:r>
+          </w:p>
+          <w:p>
+            <w:pPr>
+              <w:rPr>
+                <w:rFonts w:ascii="Time s New Roman" w:eastAsia="Consolas" w:hAnsi="Time s New Roman" w:cs="Times New Roman"/>
+              </w:rPr>
+            </w:pPr>
+            <w:r>
+              <w:rPr>
+                <w:rFonts w:ascii="Time s New Roman" w:eastAsia="Consolas" w:hAnsi="Time s New Roman" w:cs="Times New Roman"/>
+              </w:rPr>
+              <w:t xml:space="preserve">            if (packet.type == MSG_TYPE_CHAT) {</w:t>
+            </w:r>
+          </w:p>
+          <w:p>
+            <w:pPr>
+              <w:rPr>
+                <w:rFonts w:ascii="Time s New Roman" w:eastAsia="Consolas" w:hAnsi="Time s New Roman" w:cs="Times New Roman"/>
+              </w:rPr>
+            </w:pPr>
+            <w:r>
+              <w:rPr>
+                <w:rFonts w:ascii="Time s New Roman" w:eastAsia="Consolas" w:hAnsi="Time s New Roman" w:cs="Times New Roman"/>
+              </w:rPr>
+              <w:t xml:space="preserve">                printf("%s: %s\n", packet.sender, packet.content);</w:t>
+            </w:r>
+          </w:p>
+          <w:p>
+            <w:pPr>
+              <w:rPr>
+                <w:rFonts w:ascii="Time s New Roman" w:eastAsia="Consolas" w:hAnsi="Time s New Roman" w:cs="Times New Roman"/>
+              </w:rPr>
+            </w:pPr>
+            <w:r>
+              <w:rPr>
+                <w:rFonts w:ascii="Time s New Roman" w:eastAsia="Consolas" w:hAnsi="Time s New Roman" w:cs="Times New Roman"/>
+              </w:rPr>
+              <w:t xml:space="preserve">            } else if (packet.type == MSG_TYPE_FILE) {</w:t>
+            </w:r>
+          </w:p>
+          <w:p>
+            <w:pPr>
+              <w:rPr>
+                <w:rFonts w:ascii="Time s New Roman" w:eastAsia="Consolas" w:hAnsi="Time s New Roman" w:cs="Times New Roman"/>
+              </w:rPr>
+            </w:pPr>
+            <w:r>
+              <w:rPr>
+                <w:rFonts w:ascii="Time s New Roman" w:eastAsia="Consolas" w:hAnsi="Time s New Roman" w:cs="Times New Roman"/>
+              </w:rPr>
+              <w:t xml:space="preserve">                printf("Nhận chunk file %d/%d của file %s từ %s\n", </w:t>
+            </w:r>
+          </w:p>
+          <w:p>
+            <w:pPr>
+              <w:rPr>
+                <w:rFonts w:ascii="Time s New Roman" w:eastAsia="Consolas" w:hAnsi="Time s New Roman" w:cs="Times New Roman"/>
+              </w:rPr>
+            </w:pPr>
+            <w:r>
+              <w:rPr>
+                <w:rFonts w:ascii="Time s New Roman" w:eastAsia="Consolas" w:hAnsi="Time s New Roman" w:cs="Times New Roman"/>
+              </w:rPr>
+              <w:t xml:space="preserve">                       packet.chunk_id, packet.total_chunks, packet.filename, packet.sender);</w:t>
+            </w:r>
+          </w:p>
+          <w:p>
+            <w:pPr>
+              <w:rPr>
+                <w:rFonts w:ascii="Time s New Roman" w:eastAsia="Consolas" w:hAnsi="Time s New Roman" w:cs="Times New Roman"/>
+              </w:rPr>
+            </w:pPr>
+            <w:r>
+              <w:rPr>
+                <w:rFonts w:ascii="Time s New Roman" w:eastAsia="Consolas" w:hAnsi="Time s New Roman" w:cs="Times New Roman"/>
+              </w:rPr>
+              <w:t xml:space="preserve">            }</w:t>
+            </w:r>
+          </w:p>
+          <w:p>
+            <w:pPr>
+              <w:rPr>
+                <w:rFonts w:ascii="Time s New Roman" w:eastAsia="Consolas" w:hAnsi="Time s New Roman" w:cs="Times New Roman"/>
+              </w:rPr>
+            </w:pPr>
+            <w:r>
+              <w:rPr>
+                <w:rFonts w:ascii="Time s New Roman" w:eastAsia="Consolas" w:hAnsi="Time s New Roman" w:cs="Times New Roman"/>
+              </w:rPr>
+              <w:t xml:space="preserve">            </w:t>
+            </w:r>
+          </w:p>
+          <w:p>
+            <w:pPr>
+              <w:rPr>
+                <w:rFonts w:ascii="Time s New Roman" w:eastAsia="Consolas" w:hAnsi="Time s New Roman" w:cs="Times New Roman"/>
+              </w:rPr>
+            </w:pPr>
+            <w:r>
+              <w:rPr>
+                <w:rFonts w:ascii="Time s New Roman" w:eastAsia="Consolas" w:hAnsi="Time s New Roman" w:cs="Times New Roman"/>
+              </w:rPr>
+              <w:t xml:space="preserve">            // Gửi tin nhắn hoặc file đến các client khác</w:t>
+            </w:r>
+          </w:p>
+          <w:p>
+            <w:pPr>
+              <w:rPr>
+                <w:rFonts w:ascii="Time s New Roman" w:eastAsia="Consolas" w:hAnsi="Time s New Roman" w:cs="Times New Roman"/>
+              </w:rPr>
+            </w:pPr>
+            <w:r>
+              <w:rPr>
+                <w:rFonts w:ascii="Time s New Roman" w:eastAsia="Consolas" w:hAnsi="Time s New Roman" w:cs="Times New Roman"/>
+              </w:rPr>
+              <w:t xml:space="preserve">            sendReceivedMessageToTheOtherClients(&amp;packet, socketFD);</w:t>
+            </w:r>
+          </w:p>
+          <w:p>
+            <w:pPr>
+              <w:rPr>
+                <w:rFonts w:ascii="Time s New Roman" w:eastAsia="Consolas" w:hAnsi="Time s New Roman" w:cs="Times New Roman"/>
+              </w:rPr>
+            </w:pPr>
+            <w:r>
+              <w:rPr>
+                <w:rFonts w:ascii="Time s New Roman" w:eastAsia="Consolas" w:hAnsi="Time s New Roman" w:cs="Times New Roman"/>
+              </w:rPr>
+              <w:t xml:space="preserve">        }</w:t>
+            </w:r>
+          </w:p>
+          <w:p>
+            <w:pPr>
+              <w:rPr>
+                <w:rFonts w:ascii="Time s New Roman" w:eastAsia="Consolas" w:hAnsi="Time s New Roman" w:cs="Times New Roman"/>
+              </w:rPr>
+            </w:pPr>
+            <w:r>
+              <w:rPr>
+                <w:rFonts w:ascii="Time s New Roman" w:eastAsia="Consolas" w:hAnsi="Time s New Roman" w:cs="Times New Roman"/>
+              </w:rPr>
+              <w:t xml:space="preserve">        </w:t>
+            </w:r>
+          </w:p>
+          <w:p>
+            <w:pPr>
+              <w:rPr>
+                <w:rFonts w:ascii="Time s New Roman" w:eastAsia="Consolas" w:hAnsi="Time s New Roman" w:cs="Times New Roman"/>
+              </w:rPr>
+            </w:pPr>
+            <w:r>
+              <w:rPr>
+                <w:rFonts w:ascii="Time s New Roman" w:eastAsia="Consolas" w:hAnsi="Time s New Roman" w:cs="Times New Roman"/>
+              </w:rPr>
+              <w:t xml:space="preserve">        if (amountReceived == 0) {</w:t>
+            </w:r>
+          </w:p>
+          <w:p>
+            <w:pPr>
+              <w:rPr>
+                <w:rFonts w:ascii="Time s New Roman" w:eastAsia="Consolas" w:hAnsi="Time s New Roman" w:cs="Times New Roman"/>
+              </w:rPr>
+            </w:pPr>
+            <w:r>
+              <w:rPr>
+                <w:rFonts w:ascii="Time s New Roman" w:eastAsia="Consolas" w:hAnsi="Time s New Roman" w:cs="Times New Roman"/>
+              </w:rPr>
+              <w:t xml:space="preserve">            break;</w:t>
+            </w:r>
+          </w:p>
+          <w:p>
+            <w:pPr>
+              <w:rPr>
+                <w:rFonts w:ascii="Time s New Roman" w:eastAsia="Consolas" w:hAnsi="Time s New Roman" w:cs="Times New Roman"/>
+              </w:rPr>
+            </w:pPr>
+            <w:r>
+              <w:rPr>
+                <w:rFonts w:ascii="Time s New Roman" w:eastAsia="Consolas" w:hAnsi="Time s New Roman" w:cs="Times New Roman"/>
+              </w:rPr>
+              <w:t xml:space="preserve">        }</w:t>
+            </w:r>
+          </w:p>
+          <w:p>
+            <w:pPr>
+              <w:rPr>
+                <w:rFonts w:ascii="Time s New Roman" w:eastAsia="Consolas" w:hAnsi="Time s New Roman" w:cs="Times New Roman"/>
+              </w:rPr>
+            </w:pPr>
+            <w:r>
+              <w:rPr>
+                <w:rFonts w:ascii="Time s New Roman" w:eastAsia="Consolas" w:hAnsi="Time s New Roman" w:cs="Times New Roman"/>
+              </w:rPr>
+              <w:t xml:space="preserve">    }</w:t>
+            </w:r>
+          </w:p>
+          <w:p>
+            <w:pPr>
+              <w:rPr>
+                <w:rFonts w:ascii="Time s New Roman" w:eastAsia="Consolas" w:hAnsi="Time s New Roman" w:cs="Times New Roman"/>
+              </w:rPr>
+            </w:pPr>
+            <w:r>
+              <w:rPr>
+                <w:rFonts w:ascii="Time s New Roman" w:eastAsia="Consolas" w:hAnsi="Time s New Roman" w:cs="Times New Roman"/>
+              </w:rPr>
+              <w:t xml:space="preserve">    </w:t>
+            </w:r>
+          </w:p>
+          <w:p>
+            <w:pPr>
+              <w:rPr>
+                <w:rFonts w:ascii="Time s New Roman" w:eastAsia="Consolas" w:hAnsi="Time s New Roman" w:cs="Times New Roman"/>
+              </w:rPr>
+            </w:pPr>
+            <w:r>
+              <w:rPr>
+                <w:rFonts w:ascii="Time s New Roman" w:eastAsia="Consolas" w:hAnsi="Time s New Roman" w:cs="Times New Roman"/>
+              </w:rPr>
+              <w:t xml:space="preserve">    close(socketFD);</w:t>
+            </w:r>
+          </w:p>
+          <w:p>
+            <w:pPr>
+              <w:rPr>
+                <w:rFonts w:ascii="Time s New Roman" w:eastAsia="Consolas" w:hAnsi="Time s New Roman" w:cs="Times New Roman"/>
+              </w:rPr>
+            </w:pPr>
+            <w:r>
+              <w:rPr>
+                <w:rFonts w:ascii="Time s New Roman" w:eastAsia="Consolas" w:hAnsi="Time s New Roman" w:cs="Times New Roman"/>
+              </w:rPr>
+              <w:t xml:space="preserve">    pthread_exit(0);</w:t>
+            </w:r>
+          </w:p>
+          <w:p>
+            <w:pPr>
+              <w:rPr>
+                <w:rFonts w:ascii="Time s New Roman" w:eastAsia="Consolas" w:hAnsi="Time s New Roman" w:cs="Times New Roman"/>
+              </w:rPr>
+            </w:pPr>
+            <w:r>
+              <w:rPr>
+                <w:rFonts w:ascii="Time s New Roman" w:eastAsia="Consolas" w:hAnsi="Time s New Roman" w:cs="Times New Roman"/>
+              </w:rPr>
               <w:t>}</w:t>
             </w:r>
           </w:p>
           <w:p>
-            <w:r>
-              <w:t>struct sockaddr_in* createIPv4Address(char* ip, int port) {</w:t>
-            </w:r>
-          </w:p>
-          <w:p>
-            <w:r>
-              <w:t xml:space="preserve">    struct sockaddr_in* address = (struct sockaddr_in*)malloc(sizeof(struct sockaddr_in));</w:t>
-            </w:r>
-          </w:p>
-          <w:p>
-            <w:r>
-              <w:t xml:space="preserve">    address-&gt;sin_family = AF_INET;</w:t>
-            </w:r>
-          </w:p>
-          <w:p>
-            <w:r>
-              <w:t xml:space="preserve">    address-&gt;sin_port = htons(port);</w:t>
-            </w:r>
-          </w:p>
-          <w:p/>
-          <w:p>
-            <w:r>
-              <w:t xml:space="preserve">    if (strlen(ip) == 0)</w:t>
-            </w:r>
-          </w:p>
-          <w:p>
-            <w:r>
-              <w:t xml:space="preserve">        address-&gt;sin_addr.s_addr = INADDR_ANY;</w:t>
-            </w:r>
-          </w:p>
-          <w:p>
-            <w:r>
-              <w:t xml:space="preserve">    else</w:t>
-            </w:r>
-          </w:p>
-          <w:p>
-            <w:r>
-              <w:t xml:space="preserve">        inet_pton(AF_INET, ip, &amp;(address-&gt;sin_addr));</w:t>
-            </w:r>
-          </w:p>
-          <w:p/>
-          <w:p>
-            <w:r>
-              <w:t xml:space="preserve">    return address;</w:t>
-            </w:r>
-          </w:p>
-          <w:p>
-            <w:r>
-              <w:t>}</w:t>
-            </w:r>
-          </w:p>
-          <w:p/>
-          <w:p>
-            <w:r>
-              <w:t>struct AcceptedSocket</w:t>
-            </w:r>
-          </w:p>
-          <w:p>
-            <w:r>
-              <w:t>{</w:t>
-            </w:r>
-          </w:p>
-          <w:p>
-            <w:r>
-              <w:t xml:space="preserve">    int acceptedSocketFD;</w:t>
-            </w:r>
-          </w:p>
-          <w:p>
-            <w:r>
-              <w:t xml:space="preserve">    struct sockaddr_in address;</w:t>
-            </w:r>
-          </w:p>
-          <w:p>
-            <w:r>
-              <w:t xml:space="preserve">    int error;</w:t>
-            </w:r>
-          </w:p>
-          <w:p>
-            <w:r>
-              <w:t xml:space="preserve">    bool acceptedSuccessfully;</w:t>
-            </w:r>
-          </w:p>
-          <w:p>
-            <w:r>
-              <w:t>};</w:t>
-            </w:r>
-          </w:p>
-          <w:p/>
-          <w:p>
-            <w:r>
-              <w:t>struct AcceptedSocket* acceptIncomingConnection(int serverSocketFD);</w:t>
-            </w:r>
-          </w:p>
-          <w:p>
-            <w:r>
-              <w:t>void acceptNewConnectionAndReceiveAndPrintItsData(int serverSocketFD);</w:t>
-            </w:r>
-          </w:p>
-          <w:p>
-            <w:r>
-              <w:t>void receiveAndPrintIncomingData(int socketFD);</w:t>
-            </w:r>
-          </w:p>
-          <w:p/>
-          <w:p>
-            <w:r>
-              <w:t>void startAcceptingIncomingConnections(int serverSocketFD);</w:t>
-            </w:r>
-          </w:p>
-          <w:p/>
-          <w:p>
-            <w:r>
-              <w:t>DWORD WINAPI receiveAndPrintIncomingDataOnSeparateThread(LPVOID lpParam);</w:t>
-            </w:r>
-          </w:p>
-          <w:p/>
-          <w:p>
-            <w:r>
-              <w:t>void sendReceivedMessageToTheOtherClients(char* buffer, int socketFD);</w:t>
-            </w:r>
-          </w:p>
-          <w:p/>
-          <w:p>
-            <w:r>
-              <w:t>struct AcceptedSocket acceptedSockets[10];</w:t>
-            </w:r>
-          </w:p>
-          <w:p>
-            <w:r>
-              <w:t>int acceptedSocketsCount = 0;</w:t>
-            </w:r>
-          </w:p>
-          <w:p/>
-          <w:p>
-            <w:r>
-              <w:t>CRITICAL_SECTION criticalSection;</w:t>
-            </w:r>
-          </w:p>
-          <w:p/>
-          <w:p>
-            <w:r>
-              <w:t>void startAcceptingIncomingConnections(int serverSocketFD) {</w:t>
-            </w:r>
-          </w:p>
-          <w:p>
-            <w:r>
-              <w:t xml:space="preserve">    while (true)</w:t>
-            </w:r>
-          </w:p>
-          <w:p>
-            <w:r>
-              <w:t xml:space="preserve">    {</w:t>
-            </w:r>
-          </w:p>
-          <w:p>
-            <w:r>
-              <w:lastRenderedPageBreak/>
-              <w:t xml:space="preserve">        struct AcceptedSocket* clientSocket = acceptIncomingConnection(serverSocketFD);</w:t>
-            </w:r>
-          </w:p>
-          <w:p>
-            <w:r>
-              <w:t xml:space="preserve">        acceptedSockets[acceptedSocketsCount++] = *clientSocket;</w:t>
-            </w:r>
-          </w:p>
-          <w:p/>
-          <w:p>
-            <w:r>
-              <w:t xml:space="preserve">        CreateThread(NULL, 0, receiveAndPrintIncomingDataOnSeparateThread, (LPVOID)clientSocket-&gt;acceptedSocketFD, 0, NULL);</w:t>
-            </w:r>
-          </w:p>
-          <w:p>
-            <w:r>
+            <w:pPr>
+              <w:rPr>
+                <w:rFonts w:ascii="Time s New Roman" w:eastAsia="Consolas" w:hAnsi="Time s New Roman" w:cs="Times New Roman"/>
+              </w:rPr>
+            </w:pPr>
+          </w:p>
+          <w:p>
+            <w:pPr>
+              <w:rPr>
+                <w:rFonts w:ascii="Time s New Roman" w:eastAsia="Consolas" w:hAnsi="Time s New Roman" w:cs="Times New Roman"/>
+              </w:rPr>
+            </w:pPr>
+            <w:r>
+              <w:rPr>
+                <w:rFonts w:ascii="Time s New Roman" w:eastAsia="Consolas" w:hAnsi="Time s New Roman" w:cs="Times New Roman"/>
+              </w:rPr>
+              <w:t>void sendReceivedMessageToTheOtherClients(struct MessagePacket* packet, int socketFD) {</w:t>
+            </w:r>
+          </w:p>
+          <w:p>
+            <w:pPr>
+              <w:rPr>
+                <w:rFonts w:ascii="Time s New Roman" w:eastAsia="Consolas" w:hAnsi="Time s New Roman" w:cs="Times New Roman"/>
+              </w:rPr>
+            </w:pPr>
+            <w:r>
+              <w:rPr>
+                <w:rFonts w:ascii="Time s New Roman" w:eastAsia="Consolas" w:hAnsi="Time s New Roman" w:cs="Times New Roman"/>
+              </w:rPr>
+              <w:t xml:space="preserve">    pthread_mutex_lock(&amp;criticalSection);</w:t>
+            </w:r>
+          </w:p>
+          <w:p>
+            <w:pPr>
+              <w:rPr>
+                <w:rFonts w:ascii="Time s New Roman" w:eastAsia="Consolas" w:hAnsi="Time s New Roman" w:cs="Times New Roman"/>
+              </w:rPr>
+            </w:pPr>
+            <w:r>
+              <w:rPr>
+                <w:rFonts w:ascii="Time s New Roman" w:eastAsia="Consolas" w:hAnsi="Time s New Roman" w:cs="Times New Roman"/>
+              </w:rPr>
+              <w:t xml:space="preserve">    for (int i = 0; i &lt; acceptedSocketsCount; i++) {</w:t>
+            </w:r>
+          </w:p>
+          <w:p>
+            <w:pPr>
+              <w:rPr>
+                <w:rFonts w:ascii="Time s New Roman" w:eastAsia="Consolas" w:hAnsi="Time s New Roman" w:cs="Times New Roman"/>
+              </w:rPr>
+            </w:pPr>
+            <w:r>
+              <w:rPr>
+                <w:rFonts w:ascii="Time s New Roman" w:eastAsia="Consolas" w:hAnsi="Time s New Roman" w:cs="Times New Roman"/>
+              </w:rPr>
+              <w:t xml:space="preserve">        if (acceptedSockets[i].acceptedSocketFD != socketFD) {</w:t>
+            </w:r>
+          </w:p>
+          <w:p>
+            <w:pPr>
+              <w:rPr>
+                <w:rFonts w:ascii="Time s New Roman" w:eastAsia="Consolas" w:hAnsi="Time s New Roman" w:cs="Times New Roman"/>
+              </w:rPr>
+            </w:pPr>
+            <w:r>
+              <w:rPr>
+                <w:rFonts w:ascii="Time s New Roman" w:eastAsia="Consolas" w:hAnsi="Time s New Roman" w:cs="Times New Roman"/>
+              </w:rPr>
+              <w:t xml:space="preserve">            send(acceptedSockets[i].acceptedSocketFD, packet, sizeof(struct MessagePacket), 0);</w:t>
+            </w:r>
+          </w:p>
+          <w:p>
+            <w:pPr>
+              <w:rPr>
+                <w:rFonts w:ascii="Time s New Roman" w:eastAsia="Consolas" w:hAnsi="Time s New Roman" w:cs="Times New Roman"/>
+              </w:rPr>
+            </w:pPr>
+            <w:r>
+              <w:rPr>
+                <w:rFonts w:ascii="Time s New Roman" w:eastAsia="Consolas" w:hAnsi="Time s New Roman" w:cs="Times New Roman"/>
+              </w:rPr>
+              <w:t xml:space="preserve">        }</w:t>
+            </w:r>
+          </w:p>
+          <w:p>
+            <w:pPr>
+              <w:rPr>
+                <w:rFonts w:ascii="Time s New Roman" w:eastAsia="Consolas" w:hAnsi="Time s New Roman" w:cs="Times New Roman"/>
+              </w:rPr>
+            </w:pPr>
+            <w:r>
+              <w:rPr>
+                <w:rFonts w:ascii="Time s New Roman" w:eastAsia="Consolas" w:hAnsi="Time s New Roman" w:cs="Times New Roman"/>
+              </w:rPr>
               <w:t xml:space="preserve">    }</w:t>
             </w:r>
           </w:p>
           <w:p>
-            <w:r>
-              <w:t>}</w:t>
-            </w:r>
-          </w:p>
-          <w:p/>
-          <w:p>
-            <w:r>
-              <w:t>DWORD WINAPI receiveAndPrintIncomingDataOnSeparateThread(LPVOID lpParam) {</w:t>
-            </w:r>
-          </w:p>
-          <w:p>
-            <w:r>
-              <w:t xml:space="preserve">    int socketFD = (int)lpParam;</w:t>
-            </w:r>
-          </w:p>
-          <w:p>
-            <w:r>
-              <w:t xml:space="preserve">    char buffer[1024];</w:t>
-            </w:r>
-          </w:p>
-          <w:p/>
-          <w:p>
-            <w:r>
-              <w:t xml:space="preserve">    while (true)</w:t>
-            </w:r>
-          </w:p>
-          <w:p>
-            <w:r>
-              <w:t xml:space="preserve">    {</w:t>
-            </w:r>
-          </w:p>
-          <w:p>
-            <w:r>
-              <w:t xml:space="preserve">        int amountReceived = recv(socketFD, buffer, 1024, 0);</w:t>
-            </w:r>
-          </w:p>
-          <w:p/>
-          <w:p>
-            <w:r>
-              <w:t xml:space="preserve">        if (amountReceived &gt; 0)</w:t>
-            </w:r>
-          </w:p>
-          <w:p>
-            <w:r>
-              <w:t xml:space="preserve">        {</w:t>
-            </w:r>
-          </w:p>
-          <w:p>
-            <w:r>
-              <w:t xml:space="preserve">            buffer[amountReceived] = 0;</w:t>
-            </w:r>
-          </w:p>
-          <w:p>
-            <w:r>
-              <w:t xml:space="preserve">            printf("%s\n", buffer);</w:t>
-            </w:r>
-          </w:p>
-          <w:p/>
-          <w:p>
-            <w:r>
-              <w:t xml:space="preserve">            sendReceivedMessageToTheOtherClients(buffer, socketFD);</w:t>
-            </w:r>
-          </w:p>
-          <w:p>
-            <w:r>
-              <w:t xml:space="preserve">        }</w:t>
-            </w:r>
-          </w:p>
-          <w:p/>
-          <w:p>
-            <w:r>
-              <w:t xml:space="preserve">        if (amountReceived == 0)</w:t>
-            </w:r>
-          </w:p>
-          <w:p>
-            <w:r>
-              <w:t xml:space="preserve">            break;</w:t>
-            </w:r>
-          </w:p>
-          <w:p>
-            <w:r>
-              <w:t xml:space="preserve">    }</w:t>
-            </w:r>
-          </w:p>
-          <w:p/>
-          <w:p>
-            <w:r>
-              <w:t xml:space="preserve">    closesocket(socketFD);</w:t>
-            </w:r>
-          </w:p>
-          <w:p>
-            <w:r>
-              <w:t xml:space="preserve">    ExitThread(0);</w:t>
-            </w:r>
-          </w:p>
-          <w:p>
-            <w:r>
+            <w:pPr>
+              <w:rPr>
+                <w:rFonts w:ascii="Time s New Roman" w:eastAsia="Consolas" w:hAnsi="Time s New Roman" w:cs="Times New Roman"/>
+              </w:rPr>
+            </w:pPr>
+            <w:r>
+              <w:rPr>
+                <w:rFonts w:ascii="Time s New Roman" w:eastAsia="Consolas" w:hAnsi="Time s New Roman" w:cs="Times New Roman"/>
+              </w:rPr>
+              <w:t xml:space="preserve">    pthread_mutex_unlock(&amp;criticalSection);</w:t>
+            </w:r>
+          </w:p>
+          <w:p>
+            <w:pPr>
+              <w:rPr>
+                <w:rFonts w:ascii="Time s New Roman" w:eastAsia="Consolas" w:hAnsi="Time s New Roman" w:cs="Times New Roman"/>
+              </w:rPr>
+            </w:pPr>
+            <w:r>
+              <w:rPr>
+                <w:rFonts w:ascii="Time s New Roman" w:eastAsia="Consolas" w:hAnsi="Time s New Roman" w:cs="Times New Roman"/>
+              </w:rPr>
               <w:lastRenderedPageBreak/>
               <w:t>}</w:t>
             </w:r>
           </w:p>
-          <w:p/>
-          <w:p>
-            <w:r>
-              <w:t>void receiveAndPrintIncomingData(int socketFD) {</w:t>
-            </w:r>
-          </w:p>
-          <w:p>
-            <w:r>
-              <w:t xml:space="preserve">    char buffer[1024];</w:t>
-            </w:r>
-          </w:p>
-          <w:p/>
-          <w:p>
-            <w:r>
-              <w:t xml:space="preserve">    while (true)</w:t>
-            </w:r>
-          </w:p>
-          <w:p>
-            <w:r>
-              <w:t xml:space="preserve">    {</w:t>
-            </w:r>
-          </w:p>
-          <w:p>
-            <w:r>
-              <w:t xml:space="preserve">        int amountReceived = recv(socketFD, buffer, 1024, 0);</w:t>
-            </w:r>
-          </w:p>
-          <w:p/>
-          <w:p>
-            <w:r>
-              <w:t xml:space="preserve">        if (amountReceived &gt; 0)</w:t>
-            </w:r>
-          </w:p>
-          <w:p>
-            <w:r>
-              <w:t xml:space="preserve">        {</w:t>
-            </w:r>
-          </w:p>
-          <w:p>
-            <w:r>
-              <w:t xml:space="preserve">            buffer[amountReceived] = 0;</w:t>
-            </w:r>
-          </w:p>
-          <w:p>
-            <w:r>
-              <w:t xml:space="preserve">            printf("%s\n", buffer);</w:t>
-            </w:r>
-          </w:p>
-          <w:p/>
-          <w:p>
-            <w:r>
-              <w:t xml:space="preserve">            sendReceivedMessageToTheOtherClients(buffer, socketFD);</w:t>
-            </w:r>
-          </w:p>
-          <w:p>
-            <w:r>
+          <w:p>
+            <w:pPr>
+              <w:rPr>
+                <w:rFonts w:ascii="Time s New Roman" w:eastAsia="Consolas" w:hAnsi="Time s New Roman" w:cs="Times New Roman"/>
+              </w:rPr>
+            </w:pPr>
+          </w:p>
+          <w:p>
+            <w:pPr>
+              <w:rPr>
+                <w:rFonts w:ascii="Time s New Roman" w:eastAsia="Consolas" w:hAnsi="Time s New Roman" w:cs="Times New Roman"/>
+              </w:rPr>
+            </w:pPr>
+            <w:r>
+              <w:rPr>
+                <w:rFonts w:ascii="Time s New Roman" w:eastAsia="Consolas" w:hAnsi="Time s New Roman" w:cs="Times New Roman"/>
+              </w:rPr>
+              <w:t>struct AcceptedSocket* acceptIncomingConnection(int serverSocketFD) {</w:t>
+            </w:r>
+          </w:p>
+          <w:p>
+            <w:pPr>
+              <w:rPr>
+                <w:rFonts w:ascii="Time s New Roman" w:eastAsia="Consolas" w:hAnsi="Time s New Roman" w:cs="Times New Roman"/>
+              </w:rPr>
+            </w:pPr>
+            <w:r>
+              <w:rPr>
+                <w:rFonts w:ascii="Time s New Roman" w:eastAsia="Consolas" w:hAnsi="Time s New Roman" w:cs="Times New Roman"/>
+              </w:rPr>
+              <w:t xml:space="preserve">    // Cấu trúc chứa thông tin về địa chỉ client</w:t>
+            </w:r>
+          </w:p>
+          <w:p>
+            <w:pPr>
+              <w:rPr>
+                <w:rFonts w:ascii="Time s New Roman" w:eastAsia="Consolas" w:hAnsi="Time s New Roman" w:cs="Times New Roman"/>
+              </w:rPr>
+            </w:pPr>
+            <w:r>
+              <w:rPr>
+                <w:rFonts w:ascii="Time s New Roman" w:eastAsia="Consolas" w:hAnsi="Time s New Roman" w:cs="Times New Roman"/>
+              </w:rPr>
+              <w:t xml:space="preserve">    struct sockaddr_in clientAddress;</w:t>
+            </w:r>
+          </w:p>
+          <w:p>
+            <w:pPr>
+              <w:rPr>
+                <w:rFonts w:ascii="Time s New Roman" w:eastAsia="Consolas" w:hAnsi="Time s New Roman" w:cs="Times New Roman"/>
+              </w:rPr>
+            </w:pPr>
+            <w:r>
+              <w:rPr>
+                <w:rFonts w:ascii="Time s New Roman" w:eastAsia="Consolas" w:hAnsi="Time s New Roman" w:cs="Times New Roman"/>
+              </w:rPr>
+              <w:t xml:space="preserve">    socklen_t clientAddressSize = sizeof(struct sockaddr_in);</w:t>
+            </w:r>
+          </w:p>
+          <w:p>
+            <w:pPr>
+              <w:rPr>
+                <w:rFonts w:ascii="Time s New Roman" w:eastAsia="Consolas" w:hAnsi="Time s New Roman" w:cs="Times New Roman"/>
+              </w:rPr>
+            </w:pPr>
+            <w:r>
+              <w:rPr>
+                <w:rFonts w:ascii="Time s New Roman" w:eastAsia="Consolas" w:hAnsi="Time s New Roman" w:cs="Times New Roman"/>
+              </w:rPr>
+              <w:t xml:space="preserve">    int clientSocketFD = accept(serverSocketFD, (struct sockaddr*)&amp;clientAddress, &amp;clientAddressSize);</w:t>
+            </w:r>
+          </w:p>
+          <w:p>
+            <w:pPr>
+              <w:rPr>
+                <w:rFonts w:ascii="Time s New Roman" w:eastAsia="Consolas" w:hAnsi="Time s New Roman" w:cs="Times New Roman"/>
+              </w:rPr>
+            </w:pPr>
+            <w:r>
+              <w:rPr>
+                <w:rFonts w:ascii="Time s New Roman" w:eastAsia="Consolas" w:hAnsi="Time s New Roman" w:cs="Times New Roman"/>
+              </w:rPr>
+              <w:t xml:space="preserve">    </w:t>
+            </w:r>
+          </w:p>
+          <w:p>
+            <w:pPr>
+              <w:rPr>
+                <w:rFonts w:ascii="Time s New Roman" w:eastAsia="Consolas" w:hAnsi="Time s New Roman" w:cs="Times New Roman"/>
+              </w:rPr>
+            </w:pPr>
+            <w:r>
+              <w:rPr>
+                <w:rFonts w:ascii="Time s New Roman" w:eastAsia="Consolas" w:hAnsi="Time s New Roman" w:cs="Times New Roman"/>
+              </w:rPr>
+              <w:t xml:space="preserve">    struct AcceptedSocket* acceptedSocket = (struct AcceptedSocket*)malloc(sizeof(struct AcceptedSocket));</w:t>
+            </w:r>
+          </w:p>
+          <w:p>
+            <w:pPr>
+              <w:rPr>
+                <w:rFonts w:ascii="Time s New Roman" w:eastAsia="Consolas" w:hAnsi="Time s New Roman" w:cs="Times New Roman"/>
+              </w:rPr>
+            </w:pPr>
+            <w:r>
+              <w:rPr>
+                <w:rFonts w:ascii="Time s New Roman" w:eastAsia="Consolas" w:hAnsi="Time s New Roman" w:cs="Times New Roman"/>
+              </w:rPr>
+              <w:t xml:space="preserve">    acceptedSocket-&gt;address = clientAddress;</w:t>
+            </w:r>
+          </w:p>
+          <w:p>
+            <w:pPr>
+              <w:rPr>
+                <w:rFonts w:ascii="Time s New Roman" w:eastAsia="Consolas" w:hAnsi="Time s New Roman" w:cs="Times New Roman"/>
+              </w:rPr>
+            </w:pPr>
+            <w:r>
+              <w:rPr>
+                <w:rFonts w:ascii="Time s New Roman" w:eastAsia="Consolas" w:hAnsi="Time s New Roman" w:cs="Times New Roman"/>
+              </w:rPr>
+              <w:t xml:space="preserve">    acceptedSocket-&gt;acceptedSocketFD = clientSocketFD;</w:t>
+            </w:r>
+          </w:p>
+          <w:p>
+            <w:pPr>
+              <w:rPr>
+                <w:rFonts w:ascii="Time s New Roman" w:eastAsia="Consolas" w:hAnsi="Time s New Roman" w:cs="Times New Roman"/>
+              </w:rPr>
+            </w:pPr>
+            <w:r>
+              <w:rPr>
+                <w:rFonts w:ascii="Time s New Roman" w:eastAsia="Consolas" w:hAnsi="Time s New Roman" w:cs="Times New Roman"/>
+              </w:rPr>
+              <w:t xml:space="preserve">    acceptedSocket-&gt;acceptedSuccessfully = clientSocketFD &gt; 0;</w:t>
+            </w:r>
+          </w:p>
+          <w:p>
+            <w:pPr>
+              <w:rPr>
+                <w:rFonts w:ascii="Time s New Roman" w:eastAsia="Consolas" w:hAnsi="Time s New Roman" w:cs="Times New Roman"/>
+              </w:rPr>
+            </w:pPr>
+            <w:r>
+              <w:rPr>
+                <w:rFonts w:ascii="Time s New Roman" w:eastAsia="Consolas" w:hAnsi="Time s New Roman" w:cs="Times New Roman"/>
+              </w:rPr>
+              <w:t xml:space="preserve">    </w:t>
+            </w:r>
+          </w:p>
+          <w:p>
+            <w:pPr>
+              <w:rPr>
+                <w:rFonts w:ascii="Time s New Roman" w:eastAsia="Consolas" w:hAnsi="Time s New Roman" w:cs="Times New Roman"/>
+              </w:rPr>
+            </w:pPr>
+            <w:r>
+              <w:rPr>
+                <w:rFonts w:ascii="Time s New Roman" w:eastAsia="Consolas" w:hAnsi="Time s New Roman" w:cs="Times New Roman"/>
+              </w:rPr>
+              <w:t xml:space="preserve">    if (!acceptedSocket-&gt;acceptedSuccessfully)</w:t>
+            </w:r>
+          </w:p>
+          <w:p>
+            <w:pPr>
+              <w:rPr>
+                <w:rFonts w:ascii="Time s New Roman" w:eastAsia="Consolas" w:hAnsi="Time s New Roman" w:cs="Times New Roman"/>
+              </w:rPr>
+            </w:pPr>
+            <w:r>
+              <w:rPr>
+                <w:rFonts w:ascii="Time s New Roman" w:eastAsia="Consolas" w:hAnsi="Time s New Roman" w:cs="Times New Roman"/>
+              </w:rPr>
+              <w:t xml:space="preserve">        acceptedSocket-&gt;error = clientSocketFD;</w:t>
+            </w:r>
+          </w:p>
+          <w:p>
+            <w:pPr>
+              <w:rPr>
+                <w:rFonts w:ascii="Time s New Roman" w:eastAsia="Consolas" w:hAnsi="Time s New Roman" w:cs="Times New Roman"/>
+              </w:rPr>
+            </w:pPr>
+            <w:r>
+              <w:rPr>
+                <w:rFonts w:ascii="Time s New Roman" w:eastAsia="Consolas" w:hAnsi="Time s New Roman" w:cs="Times New Roman"/>
+              </w:rPr>
+              <w:t xml:space="preserve">    </w:t>
+            </w:r>
+          </w:p>
+          <w:p>
+            <w:pPr>
+              <w:rPr>
+                <w:rFonts w:ascii="Time s New Roman" w:eastAsia="Consolas" w:hAnsi="Time s New Roman" w:cs="Times New Roman"/>
+              </w:rPr>
+            </w:pPr>
+            <w:r>
+              <w:rPr>
+                <w:rFonts w:ascii="Time s New Roman" w:eastAsia="Consolas" w:hAnsi="Time s New Roman" w:cs="Times New Roman"/>
+              </w:rPr>
+              <w:t xml:space="preserve">    return acceptedSocket;</w:t>
+            </w:r>
+          </w:p>
+          <w:p>
+            <w:pPr>
+              <w:rPr>
+                <w:rFonts w:ascii="Time s New Roman" w:eastAsia="Consolas" w:hAnsi="Time s New Roman" w:cs="Times New Roman"/>
+              </w:rPr>
+            </w:pPr>
+            <w:r>
+              <w:rPr>
+                <w:rFonts w:ascii="Time s New Roman" w:eastAsia="Consolas" w:hAnsi="Time s New Roman" w:cs="Times New Roman"/>
+              </w:rPr>
+              <w:t>}</w:t>
+            </w:r>
+          </w:p>
+          <w:p>
+            <w:pPr>
+              <w:rPr>
+                <w:rFonts w:ascii="Time s New Roman" w:eastAsia="Consolas" w:hAnsi="Time s New Roman" w:cs="Times New Roman"/>
+              </w:rPr>
+            </w:pPr>
+          </w:p>
+          <w:p>
+            <w:pPr>
+              <w:rPr>
+                <w:rFonts w:ascii="Time s New Roman" w:eastAsia="Consolas" w:hAnsi="Time s New Roman" w:cs="Times New Roman"/>
+              </w:rPr>
+            </w:pPr>
+            <w:r>
+              <w:rPr>
+                <w:rFonts w:ascii="Time s New Roman" w:eastAsia="Consolas" w:hAnsi="Time s New Roman" w:cs="Times New Roman"/>
+              </w:rPr>
+              <w:t>int main() {</w:t>
+            </w:r>
+          </w:p>
+          <w:p>
+            <w:pPr>
+              <w:rPr>
+                <w:rFonts w:ascii="Time s New Roman" w:eastAsia="Consolas" w:hAnsi="Time s New Roman" w:cs="Times New Roman"/>
+              </w:rPr>
+            </w:pPr>
+            <w:r>
+              <w:rPr>
+                <w:rFonts w:ascii="Time s New Roman" w:eastAsia="Consolas" w:hAnsi="Time s New Roman" w:cs="Times New Roman"/>
+              </w:rPr>
+              <w:t xml:space="preserve">    int serverSocketFD = socket(AF_INET, SOCK_STREAM, 0);</w:t>
+            </w:r>
+          </w:p>
+          <w:p>
+            <w:pPr>
+              <w:rPr>
+                <w:rFonts w:ascii="Time s New Roman" w:eastAsia="Consolas" w:hAnsi="Time s New Roman" w:cs="Times New Roman"/>
+              </w:rPr>
+            </w:pPr>
+            <w:r>
+              <w:rPr>
+                <w:rFonts w:ascii="Time s New Roman" w:eastAsia="Consolas" w:hAnsi="Time s New Roman" w:cs="Times New Roman"/>
+              </w:rPr>
+              <w:t xml:space="preserve">    if (serverSocketFD &lt; 0) {</w:t>
+            </w:r>
+          </w:p>
+          <w:p>
+            <w:pPr>
+              <w:rPr>
+                <w:rFonts w:ascii="Time s New Roman" w:eastAsia="Consolas" w:hAnsi="Time s New Roman" w:cs="Times New Roman"/>
+              </w:rPr>
+            </w:pPr>
+            <w:r>
+              <w:rPr>
+                <w:rFonts w:ascii="Time s New Roman" w:eastAsia="Consolas" w:hAnsi="Time s New Roman" w:cs="Times New Roman"/>
+              </w:rPr>
+              <w:t xml:space="preserve">        perror("Socket creation failed");</w:t>
+            </w:r>
+          </w:p>
+          <w:p>
+            <w:pPr>
+              <w:rPr>
+                <w:rFonts w:ascii="Time s New Roman" w:eastAsia="Consolas" w:hAnsi="Time s New Roman" w:cs="Times New Roman"/>
+              </w:rPr>
+            </w:pPr>
+            <w:r>
+              <w:rPr>
+                <w:rFonts w:ascii="Time s New Roman" w:eastAsia="Consolas" w:hAnsi="Time s New Roman" w:cs="Times New Roman"/>
+              </w:rPr>
+              <w:t xml:space="preserve">        return 1;</w:t>
+            </w:r>
+          </w:p>
+          <w:p>
+            <w:pPr>
+              <w:rPr>
+                <w:rFonts w:ascii="Time s New Roman" w:eastAsia="Consolas" w:hAnsi="Time s New Roman" w:cs="Times New Roman"/>
+              </w:rPr>
+            </w:pPr>
+            <w:r>
+              <w:rPr>
+                <w:rFonts w:ascii="Time s New Roman" w:eastAsia="Consolas" w:hAnsi="Time s New Roman" w:cs="Times New Roman"/>
+              </w:rPr>
+              <w:t xml:space="preserve">    }</w:t>
+            </w:r>
+          </w:p>
+          <w:p>
+            <w:pPr>
+              <w:rPr>
+                <w:rFonts w:ascii="Time s New Roman" w:eastAsia="Consolas" w:hAnsi="Time s New Roman" w:cs="Times New Roman"/>
+              </w:rPr>
+            </w:pPr>
+            <w:r>
+              <w:rPr>
+                <w:rFonts w:ascii="Time s New Roman" w:eastAsia="Consolas" w:hAnsi="Time s New Roman" w:cs="Times New Roman"/>
+              </w:rPr>
+              <w:t xml:space="preserve">    </w:t>
+            </w:r>
+          </w:p>
+          <w:p>
+            <w:pPr>
+              <w:rPr>
+                <w:rFonts w:ascii="Time s New Roman" w:eastAsia="Consolas" w:hAnsi="Time s New Roman" w:cs="Times New Roman"/>
+              </w:rPr>
+            </w:pPr>
+            <w:r>
+              <w:rPr>
+                <w:rFonts w:ascii="Time s New Roman" w:eastAsia="Consolas" w:hAnsi="Time s New Roman" w:cs="Times New Roman"/>
+              </w:rPr>
+              <w:t xml:space="preserve">    struct sockaddr_in serverAddress;</w:t>
+            </w:r>
+          </w:p>
+          <w:p>
+            <w:pPr>
+              <w:rPr>
+                <w:rFonts w:ascii="Time s New Roman" w:eastAsia="Consolas" w:hAnsi="Time s New Roman" w:cs="Times New Roman"/>
+              </w:rPr>
+            </w:pPr>
+            <w:r>
+              <w:rPr>
+                <w:rFonts w:ascii="Time s New Roman" w:eastAsia="Consolas" w:hAnsi="Time s New Roman" w:cs="Times New Roman"/>
+              </w:rPr>
+              <w:t xml:space="preserve">    serverAddress.sin_family = AF_INET;</w:t>
+            </w:r>
+          </w:p>
+          <w:p>
+            <w:pPr>
+              <w:rPr>
+                <w:rFonts w:ascii="Time s New Roman" w:eastAsia="Consolas" w:hAnsi="Time s New Roman" w:cs="Times New Roman"/>
+              </w:rPr>
+            </w:pPr>
+            <w:r>
+              <w:rPr>
+                <w:rFonts w:ascii="Time s New Roman" w:eastAsia="Consolas" w:hAnsi="Time s New Roman" w:cs="Times New Roman"/>
+              </w:rPr>
+              <w:t xml:space="preserve">    serverAddress.sin_port = htons(2000);</w:t>
+            </w:r>
+          </w:p>
+          <w:p>
+            <w:pPr>
+              <w:rPr>
+                <w:rFonts w:ascii="Time s New Roman" w:eastAsia="Consolas" w:hAnsi="Time s New Roman" w:cs="Times New Roman"/>
+              </w:rPr>
+            </w:pPr>
+            <w:r>
+              <w:rPr>
+                <w:rFonts w:ascii="Time s New Roman" w:eastAsia="Consolas" w:hAnsi="Time s New Roman" w:cs="Times New Roman"/>
+              </w:rPr>
+              <w:t xml:space="preserve">    serverAddress.sin_addr.s_addr = INADDR_ANY;</w:t>
+            </w:r>
+          </w:p>
+          <w:p>
+            <w:pPr>
+              <w:rPr>
+                <w:rFonts w:ascii="Time s New Roman" w:eastAsia="Consolas" w:hAnsi="Time s New Roman" w:cs="Times New Roman"/>
+              </w:rPr>
+            </w:pPr>
+            <w:r>
+              <w:rPr>
+                <w:rFonts w:ascii="Time s New Roman" w:eastAsia="Consolas" w:hAnsi="Time s New Roman" w:cs="Times New Roman"/>
+              </w:rPr>
+              <w:lastRenderedPageBreak/>
+              <w:t xml:space="preserve">    </w:t>
+            </w:r>
+          </w:p>
+          <w:p>
+            <w:pPr>
+              <w:rPr>
+                <w:rFonts w:ascii="Time s New Roman" w:eastAsia="Consolas" w:hAnsi="Time s New Roman" w:cs="Times New Roman"/>
+              </w:rPr>
+            </w:pPr>
+            <w:r>
+              <w:rPr>
+                <w:rFonts w:ascii="Time s New Roman" w:eastAsia="Consolas" w:hAnsi="Time s New Roman" w:cs="Times New Roman"/>
+              </w:rPr>
+              <w:t xml:space="preserve">    if (bind(serverSocketFD, (struct sockaddr*)&amp;serverAddress, sizeof(serverAddress)) &lt; 0) {</w:t>
+            </w:r>
+          </w:p>
+          <w:p>
+            <w:pPr>
+              <w:rPr>
+                <w:rFonts w:ascii="Time s New Roman" w:eastAsia="Consolas" w:hAnsi="Time s New Roman" w:cs="Times New Roman"/>
+              </w:rPr>
+            </w:pPr>
+            <w:r>
+              <w:rPr>
+                <w:rFonts w:ascii="Time s New Roman" w:eastAsia="Consolas" w:hAnsi="Time s New Roman" w:cs="Times New Roman"/>
+              </w:rPr>
+              <w:t xml:space="preserve">        perror("Bind failed");</w:t>
+            </w:r>
+          </w:p>
+          <w:p>
+            <w:pPr>
+              <w:rPr>
+                <w:rFonts w:ascii="Time s New Roman" w:eastAsia="Consolas" w:hAnsi="Time s New Roman" w:cs="Times New Roman"/>
+              </w:rPr>
+            </w:pPr>
+            <w:r>
+              <w:rPr>
+                <w:rFonts w:ascii="Time s New Roman" w:eastAsia="Consolas" w:hAnsi="Time s New Roman" w:cs="Times New Roman"/>
+              </w:rPr>
+              <w:t xml:space="preserve">        return 1;</w:t>
+            </w:r>
+          </w:p>
+          <w:p>
+            <w:pPr>
+              <w:rPr>
+                <w:rFonts w:ascii="Time s New Roman" w:eastAsia="Consolas" w:hAnsi="Time s New Roman" w:cs="Times New Roman"/>
+              </w:rPr>
+            </w:pPr>
+            <w:r>
+              <w:rPr>
+                <w:rFonts w:ascii="Time s New Roman" w:eastAsia="Consolas" w:hAnsi="Time s New Roman" w:cs="Times New Roman"/>
+              </w:rPr>
+              <w:t xml:space="preserve">    }</w:t>
+            </w:r>
+          </w:p>
+          <w:p>
+            <w:pPr>
+              <w:rPr>
+                <w:rFonts w:ascii="Time s New Roman" w:eastAsia="Consolas" w:hAnsi="Time s New Roman" w:cs="Times New Roman"/>
+              </w:rPr>
+            </w:pPr>
+            <w:r>
+              <w:rPr>
+                <w:rFonts w:ascii="Time s New Roman" w:eastAsia="Consolas" w:hAnsi="Time s New Roman" w:cs="Times New Roman"/>
+              </w:rPr>
+              <w:t xml:space="preserve">    </w:t>
+            </w:r>
+          </w:p>
+          <w:p>
+            <w:pPr>
+              <w:rPr>
+                <w:rFonts w:ascii="Time s New Roman" w:eastAsia="Consolas" w:hAnsi="Time s New Roman" w:cs="Times New Roman"/>
+              </w:rPr>
+            </w:pPr>
+            <w:r>
+              <w:rPr>
+                <w:rFonts w:ascii="Time s New Roman" w:eastAsia="Consolas" w:hAnsi="Time s New Roman" w:cs="Times New Roman"/>
+              </w:rPr>
+              <w:t xml:space="preserve">    if (listen(serverSocketFD, 10) &lt; 0) {</w:t>
+            </w:r>
+          </w:p>
+          <w:p>
+            <w:pPr>
+              <w:rPr>
+                <w:rFonts w:ascii="Time s New Roman" w:eastAsia="Consolas" w:hAnsi="Time s New Roman" w:cs="Times New Roman"/>
+              </w:rPr>
+            </w:pPr>
+            <w:r>
+              <w:rPr>
+                <w:rFonts w:ascii="Time s New Roman" w:eastAsia="Consolas" w:hAnsi="Time s New Roman" w:cs="Times New Roman"/>
+              </w:rPr>
+              <w:t xml:space="preserve">        perror("Listen failed");</w:t>
+            </w:r>
+          </w:p>
+          <w:p>
+            <w:pPr>
+              <w:rPr>
+                <w:rFonts w:ascii="Time s New Roman" w:eastAsia="Consolas" w:hAnsi="Time s New Roman" w:cs="Times New Roman"/>
+              </w:rPr>
+            </w:pPr>
+            <w:r>
+              <w:rPr>
+                <w:rFonts w:ascii="Time s New Roman" w:eastAsia="Consolas" w:hAnsi="Time s New Roman" w:cs="Times New Roman"/>
+              </w:rPr>
+              <w:t xml:space="preserve">        return 1;</w:t>
+            </w:r>
+          </w:p>
+          <w:p>
+            <w:pPr>
+              <w:rPr>
+                <w:rFonts w:ascii="Time s New Roman" w:eastAsia="Consolas" w:hAnsi="Time s New Roman" w:cs="Times New Roman"/>
+              </w:rPr>
+            </w:pPr>
+            <w:r>
+              <w:rPr>
+                <w:rFonts w:ascii="Time s New Roman" w:eastAsia="Consolas" w:hAnsi="Time s New Roman" w:cs="Times New Roman"/>
+              </w:rPr>
+              <w:t xml:space="preserve">    }</w:t>
+            </w:r>
+          </w:p>
+          <w:p>
+            <w:pPr>
+              <w:rPr>
+                <w:rFonts w:ascii="Time s New Roman" w:eastAsia="Consolas" w:hAnsi="Time s New Roman" w:cs="Times New Roman"/>
+              </w:rPr>
+            </w:pPr>
+            <w:r>
+              <w:rPr>
+                <w:rFonts w:ascii="Time s New Roman" w:eastAsia="Consolas" w:hAnsi="Time s New Roman" w:cs="Times New Roman"/>
+              </w:rPr>
+              <w:t xml:space="preserve">    </w:t>
+            </w:r>
+          </w:p>
+          <w:p>
+            <w:pPr>
+              <w:rPr>
+                <w:rFonts w:ascii="Time s New Roman" w:eastAsia="Consolas" w:hAnsi="Time s New Roman" w:cs="Times New Roman"/>
+              </w:rPr>
+            </w:pPr>
+            <w:r>
+              <w:rPr>
+                <w:rFonts w:ascii="Time s New Roman" w:eastAsia="Consolas" w:hAnsi="Time s New Roman" w:cs="Times New Roman"/>
+              </w:rPr>
+              <w:t xml:space="preserve">    // Tạo thư mục để lưu file nhận được</w:t>
+            </w:r>
+          </w:p>
+          <w:p>
+            <w:pPr>
+              <w:rPr>
+                <w:rFonts w:ascii="Time s New Roman" w:eastAsia="Consolas" w:hAnsi="Time s New Roman" w:cs="Times New Roman"/>
+              </w:rPr>
+            </w:pPr>
+            <w:r>
+              <w:rPr>
+                <w:rFonts w:ascii="Time s New Roman" w:eastAsia="Consolas" w:hAnsi="Time s New Roman" w:cs="Times New Roman"/>
+              </w:rPr>
+              <w:t xml:space="preserve">    mkdir("received_files", 0777);</w:t>
+            </w:r>
+          </w:p>
+          <w:p>
+            <w:pPr>
+              <w:rPr>
+                <w:rFonts w:ascii="Time s New Roman" w:eastAsia="Consolas" w:hAnsi="Time s New Roman" w:cs="Times New Roman"/>
+              </w:rPr>
+            </w:pPr>
+            <w:r>
+              <w:rPr>
+                <w:rFonts w:ascii="Time s New Roman" w:eastAsia="Consolas" w:hAnsi="Time s New Roman" w:cs="Times New Roman"/>
+              </w:rPr>
+              <w:t xml:space="preserve">    </w:t>
+            </w:r>
+          </w:p>
+          <w:p>
+            <w:pPr>
+              <w:rPr>
+                <w:rFonts w:ascii="Time s New Roman" w:eastAsia="Consolas" w:hAnsi="Time s New Roman" w:cs="Times New Roman"/>
+              </w:rPr>
+            </w:pPr>
+            <w:r>
+              <w:rPr>
+                <w:rFonts w:ascii="Time s New Roman" w:eastAsia="Consolas" w:hAnsi="Time s New Roman" w:cs="Times New Roman"/>
+              </w:rPr>
+              <w:t xml:space="preserve">    pthread_mutex_init(&amp;criticalSection, NULL);</w:t>
+            </w:r>
+          </w:p>
+          <w:p>
+            <w:pPr>
+              <w:rPr>
+                <w:rFonts w:ascii="Time s New Roman" w:eastAsia="Consolas" w:hAnsi="Time s New Roman" w:cs="Times New Roman"/>
+              </w:rPr>
+            </w:pPr>
+            <w:r>
+              <w:rPr>
+                <w:rFonts w:ascii="Time s New Roman" w:eastAsia="Consolas" w:hAnsi="Time s New Roman" w:cs="Times New Roman"/>
+              </w:rPr>
+              <w:t xml:space="preserve">    printf("Server đang chạy. Đang đợi kết nối...\n");</w:t>
+            </w:r>
+          </w:p>
+          <w:p>
+            <w:pPr>
+              <w:rPr>
+                <w:rFonts w:ascii="Time s New Roman" w:eastAsia="Consolas" w:hAnsi="Time s New Roman" w:cs="Times New Roman"/>
+              </w:rPr>
+            </w:pPr>
+            <w:r>
+              <w:rPr>
+                <w:rFonts w:ascii="Time s New Roman" w:eastAsia="Consolas" w:hAnsi="Time s New Roman" w:cs="Times New Roman"/>
+              </w:rPr>
+              <w:t xml:space="preserve">    </w:t>
+            </w:r>
+          </w:p>
+          <w:p>
+            <w:pPr>
+              <w:rPr>
+                <w:rFonts w:ascii="Time s New Roman" w:eastAsia="Consolas" w:hAnsi="Time s New Roman" w:cs="Times New Roman"/>
+              </w:rPr>
+            </w:pPr>
+            <w:r>
+              <w:rPr>
+                <w:rFonts w:ascii="Time s New Roman" w:eastAsia="Consolas" w:hAnsi="Time s New Roman" w:cs="Times New Roman"/>
+              </w:rPr>
+              <w:t xml:space="preserve">    while (1) {</w:t>
+            </w:r>
+          </w:p>
+          <w:p>
+            <w:pPr>
+              <w:rPr>
+                <w:rFonts w:ascii="Time s New Roman" w:eastAsia="Consolas" w:hAnsi="Time s New Roman" w:cs="Times New Roman"/>
+              </w:rPr>
+            </w:pPr>
+            <w:r>
+              <w:rPr>
+                <w:rFonts w:ascii="Time s New Roman" w:eastAsia="Consolas" w:hAnsi="Time s New Roman" w:cs="Times New Roman"/>
+              </w:rPr>
+              <w:t xml:space="preserve">        struct AcceptedSocket* clientSocket = acceptIncomingConnection(serverSocketFD);</w:t>
+            </w:r>
+          </w:p>
+          <w:p>
+            <w:pPr>
+              <w:rPr>
+                <w:rFonts w:ascii="Time s New Roman" w:eastAsia="Consolas" w:hAnsi="Time s New Roman" w:cs="Times New Roman"/>
+              </w:rPr>
+            </w:pPr>
+            <w:r>
+              <w:rPr>
+                <w:rFonts w:ascii="Time s New Roman" w:eastAsia="Consolas" w:hAnsi="Time s New Roman" w:cs="Times New Roman"/>
+              </w:rPr>
+              <w:t xml:space="preserve">        </w:t>
+            </w:r>
+          </w:p>
+          <w:p>
+            <w:pPr>
+              <w:rPr>
+                <w:rFonts w:ascii="Time s New Roman" w:eastAsia="Consolas" w:hAnsi="Time s New Roman" w:cs="Times New Roman"/>
+              </w:rPr>
+            </w:pPr>
+            <w:r>
+              <w:rPr>
+                <w:rFonts w:ascii="Time s New Roman" w:eastAsia="Consolas" w:hAnsi="Time s New Roman" w:cs="Times New Roman"/>
+              </w:rPr>
+              <w:t xml:space="preserve">        if (clientSocket-&gt;acceptedSuccessfully) {</w:t>
+            </w:r>
+          </w:p>
+          <w:p>
+            <w:pPr>
+              <w:rPr>
+                <w:rFonts w:ascii="Time s New Roman" w:eastAsia="Consolas" w:hAnsi="Time s New Roman" w:cs="Times New Roman"/>
+              </w:rPr>
+            </w:pPr>
+            <w:r>
+              <w:rPr>
+                <w:rFonts w:ascii="Time s New Roman" w:eastAsia="Consolas" w:hAnsi="Time s New Roman" w:cs="Times New Roman"/>
+              </w:rPr>
+              <w:t xml:space="preserve">            char clientIP[INET_ADDRSTRLEN];</w:t>
+            </w:r>
+          </w:p>
+          <w:p>
+            <w:pPr>
+              <w:rPr>
+                <w:rFonts w:ascii="Time s New Roman" w:eastAsia="Consolas" w:hAnsi="Time s New Roman" w:cs="Times New Roman"/>
+              </w:rPr>
+            </w:pPr>
+            <w:r>
+              <w:rPr>
+                <w:rFonts w:ascii="Time s New Roman" w:eastAsia="Consolas" w:hAnsi="Time s New Roman" w:cs="Times New Roman"/>
+              </w:rPr>
+              <w:t xml:space="preserve">            inet_ntop(AF_INET, &amp;(clientSocket-&gt;address.sin_addr), clientIP, INET_ADDRSTRLEN);</w:t>
+            </w:r>
+          </w:p>
+          <w:p>
+            <w:pPr>
+              <w:rPr>
+                <w:rFonts w:ascii="Time s New Roman" w:eastAsia="Consolas" w:hAnsi="Time s New Roman" w:cs="Times New Roman"/>
+              </w:rPr>
+            </w:pPr>
+            <w:r>
+              <w:rPr>
+                <w:rFonts w:ascii="Time s New Roman" w:eastAsia="Consolas" w:hAnsi="Time s New Roman" w:cs="Times New Roman"/>
+              </w:rPr>
+              <w:t xml:space="preserve">            printf("Client mới kết nối từ %s:%d\n", clientIP, ntohs(clientSocket-&gt;address.sin_port));</w:t>
+            </w:r>
+          </w:p>
+          <w:p>
+            <w:pPr>
+              <w:rPr>
+                <w:rFonts w:ascii="Time s New Roman" w:eastAsia="Consolas" w:hAnsi="Time s New Roman" w:cs="Times New Roman"/>
+              </w:rPr>
+            </w:pPr>
+            <w:r>
+              <w:rPr>
+                <w:rFonts w:ascii="Time s New Roman" w:eastAsia="Consolas" w:hAnsi="Time s New Roman" w:cs="Times New Roman"/>
+              </w:rPr>
+              <w:t xml:space="preserve">            </w:t>
+            </w:r>
+          </w:p>
+          <w:p>
+            <w:pPr>
+              <w:rPr>
+                <w:rFonts w:ascii="Time s New Roman" w:eastAsia="Consolas" w:hAnsi="Time s New Roman" w:cs="Times New Roman"/>
+              </w:rPr>
+            </w:pPr>
+            <w:r>
+              <w:rPr>
+                <w:rFonts w:ascii="Time s New Roman" w:eastAsia="Consolas" w:hAnsi="Time s New Roman" w:cs="Times New Roman"/>
+              </w:rPr>
+              <w:t xml:space="preserve">            acceptedSockets[acceptedSocketsCount++] = *clientSocket;</w:t>
+            </w:r>
+          </w:p>
+          <w:p>
+            <w:pPr>
+              <w:rPr>
+                <w:rFonts w:ascii="Time s New Roman" w:eastAsia="Consolas" w:hAnsi="Time s New Roman" w:cs="Times New Roman"/>
+              </w:rPr>
+            </w:pPr>
+            <w:r>
+              <w:rPr>
+                <w:rFonts w:ascii="Time s New Roman" w:eastAsia="Consolas" w:hAnsi="Time s New Roman" w:cs="Times New Roman"/>
+              </w:rPr>
+              <w:t xml:space="preserve">            pthread_t thread;</w:t>
+            </w:r>
+          </w:p>
+          <w:p>
+            <w:pPr>
+              <w:rPr>
+                <w:rFonts w:ascii="Time s New Roman" w:eastAsia="Consolas" w:hAnsi="Time s New Roman" w:cs="Times New Roman"/>
+              </w:rPr>
+            </w:pPr>
+            <w:r>
+              <w:rPr>
+                <w:rFonts w:ascii="Time s New Roman" w:eastAsia="Consolas" w:hAnsi="Time s New Roman" w:cs="Times New Roman"/>
+              </w:rPr>
+              <w:lastRenderedPageBreak/>
+              <w:t xml:space="preserve">            pthread_create(&amp;thread, NULL, receiveAndProcessIncomingDataOnSeparateThread, (void*)(intptr_t)clientSocket-&gt;acceptedSocketFD);</w:t>
+            </w:r>
+          </w:p>
+          <w:p>
+            <w:pPr>
+              <w:rPr>
+                <w:rFonts w:ascii="Time s New Roman" w:eastAsia="Consolas" w:hAnsi="Time s New Roman" w:cs="Times New Roman"/>
+              </w:rPr>
+            </w:pPr>
+            <w:r>
+              <w:rPr>
+                <w:rFonts w:ascii="Time s New Roman" w:eastAsia="Consolas" w:hAnsi="Time s New Roman" w:cs="Times New Roman"/>
+              </w:rPr>
+              <w:t xml:space="preserve">            pthread_detach(thread);  // Detach thread to run independently</w:t>
+            </w:r>
+          </w:p>
+          <w:p>
+            <w:pPr>
+              <w:rPr>
+                <w:rFonts w:ascii="Time s New Roman" w:eastAsia="Consolas" w:hAnsi="Time s New Roman" w:cs="Times New Roman"/>
+              </w:rPr>
+            </w:pPr>
+            <w:r>
+              <w:rPr>
+                <w:rFonts w:ascii="Time s New Roman" w:eastAsia="Consolas" w:hAnsi="Time s New Roman" w:cs="Times New Roman"/>
+              </w:rPr>
+              <w:t xml:space="preserve">        } else {</w:t>
+            </w:r>
+          </w:p>
+          <w:p>
+            <w:pPr>
+              <w:rPr>
+                <w:rFonts w:ascii="Time s New Roman" w:eastAsia="Consolas" w:hAnsi="Time s New Roman" w:cs="Times New Roman"/>
+              </w:rPr>
+            </w:pPr>
+            <w:r>
+              <w:rPr>
+                <w:rFonts w:ascii="Time s New Roman" w:eastAsia="Consolas" w:hAnsi="Time s New Roman" w:cs="Times New Roman"/>
+              </w:rPr>
+              <w:t xml:space="preserve">            printf("Không thể chấp nhận kết nối. Lỗi: %d\n", clientSocket-&gt;error);</w:t>
+            </w:r>
+          </w:p>
+          <w:p>
+            <w:pPr>
+              <w:rPr>
+                <w:rFonts w:ascii="Time s New Roman" w:eastAsia="Consolas" w:hAnsi="Time s New Roman" w:cs="Times New Roman"/>
+              </w:rPr>
+            </w:pPr>
+            <w:r>
+              <w:rPr>
+                <w:rFonts w:ascii="Time s New Roman" w:eastAsia="Consolas" w:hAnsi="Time s New Roman" w:cs="Times New Roman"/>
+              </w:rPr>
+              <w:t xml:space="preserve">            free(clientSocket);</w:t>
+            </w:r>
+          </w:p>
+          <w:p>
+            <w:pPr>
+              <w:rPr>
+                <w:rFonts w:ascii="Time s New Roman" w:eastAsia="Consolas" w:hAnsi="Time s New Roman" w:cs="Times New Roman"/>
+              </w:rPr>
+            </w:pPr>
+            <w:r>
+              <w:rPr>
+                <w:rFonts w:ascii="Time s New Roman" w:eastAsia="Consolas" w:hAnsi="Time s New Roman" w:cs="Times New Roman"/>
+              </w:rPr>
               <w:t xml:space="preserve">        }</w:t>
             </w:r>
           </w:p>
-          <w:p/>
-          <w:p>
-            <w:r>
-              <w:t xml:space="preserve">        if (amountReceived == 0)</w:t>
-            </w:r>
-          </w:p>
-          <w:p>
-            <w:r>
-              <w:t xml:space="preserve">            break;</w:t>
-            </w:r>
-          </w:p>
-          <w:p>
-            <w:r>
+          <w:p>
+            <w:pPr>
+              <w:rPr>
+                <w:rFonts w:ascii="Time s New Roman" w:eastAsia="Consolas" w:hAnsi="Time s New Roman" w:cs="Times New Roman"/>
+              </w:rPr>
+            </w:pPr>
+            <w:r>
+              <w:rPr>
+                <w:rFonts w:ascii="Time s New Roman" w:eastAsia="Consolas" w:hAnsi="Time s New Roman" w:cs="Times New Roman"/>
+              </w:rPr>
               <w:t xml:space="preserve">    }</w:t>
             </w:r>
           </w:p>
-          <w:p/>
-          <w:p>
-            <w:r>
-              <w:t xml:space="preserve">    closesocket(socketFD);</w:t>
-            </w:r>
-          </w:p>
-          <w:p>
-            <w:r>
+          <w:p>
+            <w:pPr>
+              <w:rPr>
+                <w:rFonts w:ascii="Time s New Roman" w:eastAsia="Consolas" w:hAnsi="Time s New Roman" w:cs="Times New Roman"/>
+              </w:rPr>
+            </w:pPr>
+            <w:r>
+              <w:rPr>
+                <w:rFonts w:ascii="Time s New Roman" w:eastAsia="Consolas" w:hAnsi="Time s New Roman" w:cs="Times New Roman"/>
+              </w:rPr>
+              <w:t xml:space="preserve">    </w:t>
+            </w:r>
+          </w:p>
+          <w:p>
+            <w:pPr>
+              <w:rPr>
+                <w:rFonts w:ascii="Time s New Roman" w:eastAsia="Consolas" w:hAnsi="Time s New Roman" w:cs="Times New Roman"/>
+              </w:rPr>
+            </w:pPr>
+            <w:r>
+              <w:rPr>
+                <w:rFonts w:ascii="Time s New Roman" w:eastAsia="Consolas" w:hAnsi="Time s New Roman" w:cs="Times New Roman"/>
+              </w:rPr>
+              <w:t xml:space="preserve">    close(serverSocketFD);</w:t>
+            </w:r>
+          </w:p>
+          <w:p>
+            <w:pPr>
+              <w:rPr>
+                <w:rFonts w:ascii="Time s New Roman" w:eastAsia="Consolas" w:hAnsi="Time s New Roman" w:cs="Times New Roman"/>
+              </w:rPr>
+            </w:pPr>
+            <w:r>
+              <w:rPr>
+                <w:rFonts w:ascii="Time s New Roman" w:eastAsia="Consolas" w:hAnsi="Time s New Roman" w:cs="Times New Roman"/>
+              </w:rPr>
+              <w:t xml:space="preserve">    pthread_mutex_destroy(&amp;criticalSection);</w:t>
+            </w:r>
+          </w:p>
+          <w:p>
+            <w:pPr>
+              <w:rPr>
+                <w:rFonts w:ascii="Time s New Roman" w:eastAsia="Consolas" w:hAnsi="Time s New Roman" w:cs="Times New Roman"/>
+              </w:rPr>
+            </w:pPr>
+            <w:r>
+              <w:rPr>
+                <w:rFonts w:ascii="Time s New Roman" w:eastAsia="Consolas" w:hAnsi="Time s New Roman" w:cs="Times New Roman"/>
+              </w:rPr>
+              <w:t xml:space="preserve">    return 0;</w:t>
+            </w:r>
+          </w:p>
+          <w:p>
+            <w:pPr>
+              <w:rPr>
+                <w:rFonts w:ascii="Time s New Roman" w:eastAsia="Consolas" w:hAnsi="Time s New Roman" w:cs="Times New Roman"/>
+              </w:rPr>
+            </w:pPr>
+            <w:r>
+              <w:rPr>
+                <w:rFonts w:ascii="Time s New Roman" w:eastAsia="Consolas" w:hAnsi="Time s New Roman" w:cs="Times New Roman"/>
+              </w:rPr>
               <w:t>}</w:t>
             </w:r>
-          </w:p>
-          <w:p/>
-          <w:p>
-            <w:r>
-              <w:t>void sendReceivedMessageToTheOtherClients(char* buffer, int socketFD) {</w:t>
-            </w:r>
-          </w:p>
-          <w:p>
-            <w:r>
-              <w:t xml:space="preserve">    EnterCriticalSection(&amp;criticalSection);</w:t>
-            </w:r>
-          </w:p>
-          <w:p/>
-          <w:p>
-            <w:r>
-              <w:t xml:space="preserve">    for (int i = 0; i &lt; acceptedSocketsCount; i++)</w:t>
-            </w:r>
-          </w:p>
-          <w:p>
-            <w:r>
-              <w:t xml:space="preserve">    {</w:t>
-            </w:r>
-          </w:p>
-          <w:p>
-            <w:r>
-              <w:t xml:space="preserve">        if (acceptedSockets[i].acceptedSocketFD != socketFD)</w:t>
-            </w:r>
-          </w:p>
-          <w:p>
-            <w:r>
-              <w:t xml:space="preserve">        {</w:t>
-            </w:r>
-          </w:p>
-          <w:p>
-            <w:r>
-              <w:t xml:space="preserve">            send(acceptedSockets[i].acceptedSocketFD, buffer, strlen(buffer), 0);</w:t>
-            </w:r>
-          </w:p>
-          <w:p>
-            <w:r>
-              <w:lastRenderedPageBreak/>
-              <w:t xml:space="preserve">        }</w:t>
-            </w:r>
-          </w:p>
-          <w:p>
-            <w:r>
-              <w:t xml:space="preserve">    }</w:t>
-            </w:r>
-          </w:p>
-          <w:p/>
-          <w:p>
-            <w:r>
-              <w:t xml:space="preserve">    LeaveCriticalSection(&amp;criticalSection);</w:t>
-            </w:r>
-          </w:p>
-          <w:p>
-            <w:r>
-              <w:t>}</w:t>
-            </w:r>
-          </w:p>
-          <w:p/>
-          <w:p>
-            <w:r>
-              <w:t>struct AcceptedSocket* acceptIncomingConnection(int serverSocketFD) {</w:t>
-            </w:r>
-          </w:p>
-          <w:p>
-            <w:r>
-              <w:t xml:space="preserve">    struct sockaddr_in clientAddress;</w:t>
-            </w:r>
-          </w:p>
-          <w:p>
-            <w:r>
-              <w:t xml:space="preserve">    int clientAddressSize = sizeof(struct sockaddr_in);</w:t>
-            </w:r>
-          </w:p>
-          <w:p>
-            <w:r>
-              <w:t xml:space="preserve">    int clientSocketFD = accept(serverSocketFD, (struct sockaddr*)&amp;clientAddress, &amp;clientAddressSize);</w:t>
-            </w:r>
-          </w:p>
-          <w:p/>
-          <w:p>
-            <w:r>
-              <w:t xml:space="preserve">    struct AcceptedSocket* acceptedSocket = (struct AcceptedSocket*)malloc(sizeof(struct AcceptedSocket));</w:t>
-            </w:r>
-          </w:p>
-          <w:p>
-            <w:r>
-              <w:t xml:space="preserve">    acceptedSocket-&gt;address = clientAddress;</w:t>
-            </w:r>
-          </w:p>
-          <w:p>
-            <w:r>
-              <w:t xml:space="preserve">    acceptedSocket-&gt;acceptedSocketFD = clientSocketFD;</w:t>
-            </w:r>
-          </w:p>
-          <w:p>
-            <w:r>
-              <w:t xml:space="preserve">    acceptedSocket-&gt;acceptedSuccessfully = clientSocketFD &gt; 0;</w:t>
-            </w:r>
-          </w:p>
-          <w:p/>
-          <w:p>
-            <w:r>
-              <w:t xml:space="preserve">    if (!acceptedSocket-&gt;acceptedSuccessfully)</w:t>
-            </w:r>
-          </w:p>
-          <w:p>
-            <w:r>
-              <w:t xml:space="preserve">        acceptedSocket-&gt;error = clientSocketFD;</w:t>
-            </w:r>
-          </w:p>
-          <w:p/>
-          <w:p>
-            <w:r>
-              <w:t xml:space="preserve">    return acceptedSocket;</w:t>
-            </w:r>
-          </w:p>
-          <w:p>
-            <w:r>
-              <w:t>}</w:t>
-            </w:r>
-          </w:p>
-          <w:p/>
-          <w:p>
-            <w:r>
-              <w:t>int main() {</w:t>
-            </w:r>
-          </w:p>
-          <w:p>
-            <w:r>
-              <w:t xml:space="preserve">    WSADATA wsaData;</w:t>
-            </w:r>
-          </w:p>
-          <w:p>
-            <w:r>
-              <w:t xml:space="preserve">    int result = WSAStartup(MAKEWORD(2, 2), &amp;wsaData);</w:t>
-            </w:r>
-          </w:p>
-          <w:p>
-            <w:r>
-              <w:t xml:space="preserve">    if (result != 0)</w:t>
-            </w:r>
-          </w:p>
-          <w:p>
-            <w:r>
-              <w:t xml:space="preserve">    {</w:t>
-            </w:r>
-          </w:p>
-          <w:p>
-            <w:r>
-              <w:t xml:space="preserve">        printf("Failed to initialize Winsock. Error code: %d\n", result);</w:t>
-            </w:r>
-          </w:p>
-          <w:p>
-            <w:r>
-              <w:t xml:space="preserve">        return 1;</w:t>
-            </w:r>
-          </w:p>
-          <w:p>
-            <w:r>
-              <w:t xml:space="preserve">    }</w:t>
-            </w:r>
-          </w:p>
-          <w:p/>
-          <w:p>
-            <w:r>
-              <w:t xml:space="preserve">    int serverSocketFD = createTCPIpv4Socket();</w:t>
-            </w:r>
-          </w:p>
-          <w:p>
-            <w:r>
-              <w:t xml:space="preserve">    struct sockaddr_in* serverAddress = createIPv4Address("", 2000);</w:t>
-            </w:r>
-          </w:p>
-          <w:p/>
-          <w:p>
-            <w:r>
-              <w:t xml:space="preserve">    int bindResult = bind(serverSocketFD, (struct sockaddr*)serverAddress, sizeof(*serverAddress));</w:t>
-            </w:r>
-          </w:p>
-          <w:p>
-            <w:r>
-              <w:t xml:space="preserve">    if (bindResult == 0)</w:t>
-            </w:r>
-          </w:p>
-          <w:p>
-            <w:r>
-              <w:t xml:space="preserve">        printf("Socket was bound successfully\n");</w:t>
-            </w:r>
-          </w:p>
-          <w:p/>
-          <w:p>
-            <w:r>
-              <w:t xml:space="preserve">    int listenResult = listen(serverSocketFD, 10);</w:t>
-            </w:r>
-          </w:p>
-          <w:p/>
-          <w:p>
-            <w:r>
-              <w:t xml:space="preserve">    InitializeCriticalSection(&amp;criticalSection);</w:t>
-            </w:r>
-          </w:p>
-          <w:p/>
-          <w:p>
-            <w:r>
-              <w:t xml:space="preserve">    startAcceptingIncomingConnections(serverSocketFD);</w:t>
-            </w:r>
-          </w:p>
-          <w:p/>
-          <w:p>
-            <w:r>
-              <w:t xml:space="preserve">    shutdown(serverSocketFD, SD_BOTH);</w:t>
-            </w:r>
-          </w:p>
-          <w:p>
-            <w:r>
-              <w:t xml:space="preserve">    closesocket(serverSocketFD);</w:t>
-            </w:r>
-          </w:p>
-          <w:p/>
-          <w:p>
-            <w:r>
-              <w:t xml:space="preserve">    WSACleanup();</w:t>
-            </w:r>
-          </w:p>
-          <w:p/>
-          <w:p>
-            <w:r>
-              <w:t xml:space="preserve">    return 0;</w:t>
-            </w:r>
-          </w:p>
-          <w:p>
-            <w:r>
-              <w:t>}</w:t>
-            </w:r>
-          </w:p>
-          <w:p>
-            <w:pPr>
-              <w:pStyle w:val="LO-normal"/>
-              <w:keepNext/>
-              <w:widowControl w:val="0"/>
-              <w:spacing w:before="0" w:line="240" w:lineRule="auto"/>
-              <w:rPr>
-                <w:rFonts w:ascii="Time s New Roman" w:eastAsia="Consolas" w:hAnsi="Time s New Roman" w:cs="Times New Roman"/>
-                <w:sz w:val="26"/>
-              </w:rPr>
-            </w:pPr>
           </w:p>
         </w:tc>
       </w:tr>
@@ -21878,20 +23183,270 @@
             <w:pPr>
               <w:jc w:val="left"/>
             </w:pPr>
+            <w:r>
+              <w:t>#include &lt;sys/stat.h&gt;</w:t>
+            </w:r>
           </w:p>
           <w:p>
             <w:pPr>
               <w:jc w:val="left"/>
             </w:pPr>
-            <w:r>
-              <w:t>// Receives a message from a client.</w:t>
-            </w:r>
           </w:p>
           <w:p>
             <w:pPr>
               <w:jc w:val="left"/>
             </w:pPr>
             <w:r>
+              <w:t>// Định nghĩa loại tin nhắn</w:t>
+            </w:r>
+          </w:p>
+          <w:p>
+            <w:pPr>
+              <w:jc w:val="left"/>
+            </w:pPr>
+            <w:r>
+              <w:t>#define MSG_TYPE_CHAT 1</w:t>
+            </w:r>
+          </w:p>
+          <w:p>
+            <w:pPr>
+              <w:jc w:val="left"/>
+            </w:pPr>
+            <w:r>
+              <w:t>#define MSG_TYPE_FILE 2</w:t>
+            </w:r>
+          </w:p>
+          <w:p>
+            <w:pPr>
+              <w:jc w:val="left"/>
+            </w:pPr>
+            <w:r>
+              <w:t>#define FILE_CHUNK_SIZE 1024</w:t>
+            </w:r>
+          </w:p>
+          <w:p>
+            <w:pPr>
+              <w:jc w:val="left"/>
+            </w:pPr>
+          </w:p>
+          <w:p>
+            <w:pPr>
+              <w:jc w:val="left"/>
+            </w:pPr>
+            <w:r>
+              <w:t>char ip_server[] = "192.168.117.142"; // Nhập ip server vào đây</w:t>
+            </w:r>
+          </w:p>
+          <w:p>
+            <w:pPr>
+              <w:jc w:val="left"/>
+            </w:pPr>
+          </w:p>
+          <w:p>
+            <w:pPr>
+              <w:jc w:val="left"/>
+            </w:pPr>
+            <w:r>
+              <w:t>// Định nghĩa cấu trúc gói tin</w:t>
+            </w:r>
+          </w:p>
+          <w:p>
+            <w:pPr>
+              <w:jc w:val="left"/>
+            </w:pPr>
+            <w:r>
+              <w:t>struct MessagePacket {</w:t>
+            </w:r>
+          </w:p>
+          <w:p>
+            <w:pPr>
+              <w:jc w:val="left"/>
+            </w:pPr>
+            <w:r>
+              <w:t xml:space="preserve">    int type;           // Loại tin nhắn (1: chat, 2: file)</w:t>
+            </w:r>
+          </w:p>
+          <w:p>
+            <w:pPr>
+              <w:jc w:val="left"/>
+            </w:pPr>
+            <w:r>
+              <w:t xml:space="preserve">    char sender[100];   // Người gửi</w:t>
+            </w:r>
+          </w:p>
+          <w:p>
+            <w:pPr>
+              <w:jc w:val="left"/>
+            </w:pPr>
+            <w:r>
+              <w:t xml:space="preserve">    char content[1024]; // Nội dung tin nhắn hoặc chunk file</w:t>
+            </w:r>
+          </w:p>
+          <w:p>
+            <w:pPr>
+              <w:jc w:val="left"/>
+            </w:pPr>
+            <w:r>
+              <w:t xml:space="preserve">    char filename[256]; // Tên file (nếu gửi file)</w:t>
+            </w:r>
+          </w:p>
+          <w:p>
+            <w:pPr>
+              <w:jc w:val="left"/>
+            </w:pPr>
+            <w:r>
+              <w:t xml:space="preserve">    int filesize;       // Kích thước file (nếu gửi file)</w:t>
+            </w:r>
+          </w:p>
+          <w:p>
+            <w:pPr>
+              <w:jc w:val="left"/>
+            </w:pPr>
+            <w:r>
+              <w:t xml:space="preserve">    int chunk_id;       // ID của chunk (nếu gửi file)</w:t>
+            </w:r>
+          </w:p>
+          <w:p>
+            <w:pPr>
+              <w:jc w:val="left"/>
+            </w:pPr>
+            <w:r>
+              <w:t xml:space="preserve">    int total_chunks;   // Tổng số chunk (nếu gửi file)</w:t>
+            </w:r>
+          </w:p>
+          <w:p>
+            <w:pPr>
+              <w:jc w:val="left"/>
+            </w:pPr>
+            <w:r>
+              <w:t>};</w:t>
+            </w:r>
+          </w:p>
+          <w:p>
+            <w:pPr>
+              <w:jc w:val="left"/>
+            </w:pPr>
+          </w:p>
+          <w:p>
+            <w:pPr>
+              <w:jc w:val="left"/>
+            </w:pPr>
+            <w:r>
+              <w:t>// Cấu trúc toàn cục để lưu file đang nhận</w:t>
+            </w:r>
+          </w:p>
+          <w:p>
+            <w:pPr>
+              <w:jc w:val="left"/>
+            </w:pPr>
+            <w:r>
+              <w:t>typedef struct {</w:t>
+            </w:r>
+          </w:p>
+          <w:p>
+            <w:pPr>
+              <w:jc w:val="left"/>
+            </w:pPr>
+            <w:r>
+              <w:lastRenderedPageBreak/>
+              <w:t xml:space="preserve">    char filename[256];</w:t>
+            </w:r>
+          </w:p>
+          <w:p>
+            <w:pPr>
+              <w:jc w:val="left"/>
+            </w:pPr>
+            <w:r>
+              <w:t xml:space="preserve">    char sender[100];</w:t>
+            </w:r>
+          </w:p>
+          <w:p>
+            <w:pPr>
+              <w:jc w:val="left"/>
+            </w:pPr>
+            <w:r>
+              <w:t xml:space="preserve">    FILE* file;</w:t>
+            </w:r>
+          </w:p>
+          <w:p>
+            <w:pPr>
+              <w:jc w:val="left"/>
+            </w:pPr>
+            <w:r>
+              <w:t xml:space="preserve">    int received_chunks;</w:t>
+            </w:r>
+          </w:p>
+          <w:p>
+            <w:pPr>
+              <w:jc w:val="left"/>
+            </w:pPr>
+            <w:r>
+              <w:t xml:space="preserve">    int total_chunks;</w:t>
+            </w:r>
+          </w:p>
+          <w:p>
+            <w:pPr>
+              <w:jc w:val="left"/>
+            </w:pPr>
+            <w:r>
+              <w:t xml:space="preserve">    int active;</w:t>
+            </w:r>
+          </w:p>
+          <w:p>
+            <w:pPr>
+              <w:jc w:val="left"/>
+            </w:pPr>
+            <w:r>
+              <w:t>} ReceivedFile;</w:t>
+            </w:r>
+          </w:p>
+          <w:p>
+            <w:pPr>
+              <w:jc w:val="left"/>
+            </w:pPr>
+          </w:p>
+          <w:p>
+            <w:pPr>
+              <w:jc w:val="left"/>
+            </w:pPr>
+            <w:r>
+              <w:t>ReceivedFile current_files[10];</w:t>
+            </w:r>
+          </w:p>
+          <w:p>
+            <w:pPr>
+              <w:jc w:val="left"/>
+            </w:pPr>
+            <w:r>
+              <w:t>int file_count = 0;</w:t>
+            </w:r>
+          </w:p>
+          <w:p>
+            <w:pPr>
+              <w:jc w:val="left"/>
+            </w:pPr>
+            <w:r>
+              <w:t>pthread_mutex_t file_mutex = PTHREAD_MUTEX_INITIALIZER;</w:t>
+            </w:r>
+          </w:p>
+          <w:p>
+            <w:pPr>
+              <w:jc w:val="left"/>
+            </w:pPr>
+          </w:p>
+          <w:p>
+            <w:pPr>
+              <w:jc w:val="left"/>
+            </w:pPr>
+            <w:r>
+              <w:t>// Hàm nhận tin nhắn từ server</w:t>
+            </w:r>
+          </w:p>
+          <w:p>
+            <w:pPr>
+              <w:jc w:val="left"/>
+            </w:pPr>
+            <w:r>
               <w:t>void* recvMsg(void* sock)</w:t>
             </w:r>
           </w:p>
@@ -21908,8 +23463,7 @@
               <w:jc w:val="left"/>
             </w:pPr>
             <w:r>
-              <w:tab/>
-              <w:t>int their_sock = *((int*)sock);</w:t>
+              <w:t xml:space="preserve">    int their_sock = ((int)sock);</w:t>
             </w:r>
           </w:p>
           <w:p>
@@ -21917,20 +23471,15 @@
               <w:jc w:val="left"/>
             </w:pPr>
             <w:r>
-              <w:tab/>
-              <w:t>char msg[500];</w:t>
+              <w:t xml:space="preserve">    struct MessagePacket packet;</w:t>
             </w:r>
           </w:p>
           <w:p>
             <w:pPr>
               <w:jc w:val="left"/>
-              <w:rPr>
-                <w:lang w:val="vi-VN"/>
-              </w:rPr>
-            </w:pPr>
-            <w:r>
-              <w:tab/>
-              <w:t>int len;</w:t>
+            </w:pPr>
+            <w:r>
+              <w:t xml:space="preserve">    </w:t>
             </w:r>
           </w:p>
           <w:p>
@@ -21938,8 +23487,7 @@
               <w:jc w:val="left"/>
             </w:pPr>
             <w:r>
-              <w:tab/>
-              <w:t xml:space="preserve">while ((len = recv(their_sock, msg, 500, 0)) &gt; 0) </w:t>
+              <w:t xml:space="preserve">    // Tạo thư mục để lưu file nhận được</w:t>
             </w:r>
           </w:p>
           <w:p>
@@ -21947,7 +23495,1177 @@
               <w:jc w:val="left"/>
             </w:pPr>
             <w:r>
-              <w:tab/>
+              <w:t xml:space="preserve">    mkdir("received_files", 0777);</w:t>
+            </w:r>
+          </w:p>
+          <w:p>
+            <w:pPr>
+              <w:jc w:val="left"/>
+            </w:pPr>
+            <w:r>
+              <w:t xml:space="preserve">    </w:t>
+            </w:r>
+          </w:p>
+          <w:p>
+            <w:pPr>
+              <w:jc w:val="left"/>
+            </w:pPr>
+            <w:r>
+              <w:t xml:space="preserve">    while (recv(their_sock, &amp;packet, sizeof(packet), 0) &gt; 0) </w:t>
+            </w:r>
+          </w:p>
+          <w:p>
+            <w:pPr>
+              <w:jc w:val="left"/>
+            </w:pPr>
+            <w:r>
+              <w:t xml:space="preserve">    {</w:t>
+            </w:r>
+          </w:p>
+          <w:p>
+            <w:pPr>
+              <w:jc w:val="left"/>
+            </w:pPr>
+            <w:r>
+              <w:t xml:space="preserve">        if (packet.type == MSG_TYPE_CHAT) {</w:t>
+            </w:r>
+          </w:p>
+          <w:p>
+            <w:pPr>
+              <w:jc w:val="left"/>
+            </w:pPr>
+            <w:r>
+              <w:t xml:space="preserve">            // Xử lý tin nhắn chat</w:t>
+            </w:r>
+          </w:p>
+          <w:p>
+            <w:pPr>
+              <w:jc w:val="left"/>
+            </w:pPr>
+            <w:r>
+              <w:t xml:space="preserve">            printf("%s: %s", packet.sender, packet.content);</w:t>
+            </w:r>
+          </w:p>
+          <w:p>
+            <w:pPr>
+              <w:jc w:val="left"/>
+            </w:pPr>
+            <w:r>
+              <w:t xml:space="preserve">        } </w:t>
+            </w:r>
+          </w:p>
+          <w:p>
+            <w:pPr>
+              <w:jc w:val="left"/>
+            </w:pPr>
+            <w:r>
+              <w:t xml:space="preserve">        else if (packet.type == MSG_TYPE_FILE) {</w:t>
+            </w:r>
+          </w:p>
+          <w:p>
+            <w:pPr>
+              <w:jc w:val="left"/>
+            </w:pPr>
+            <w:r>
+              <w:t xml:space="preserve">            // Xử lý nhận file</w:t>
+            </w:r>
+          </w:p>
+          <w:p>
+            <w:pPr>
+              <w:jc w:val="left"/>
+            </w:pPr>
+            <w:r>
+              <w:t xml:space="preserve">            pthread_mutex_lock(&amp;file_mutex);</w:t>
+            </w:r>
+          </w:p>
+          <w:p>
+            <w:pPr>
+              <w:jc w:val="left"/>
+            </w:pPr>
+            <w:r>
+              <w:t xml:space="preserve">            </w:t>
+            </w:r>
+          </w:p>
+          <w:p>
+            <w:pPr>
+              <w:jc w:val="left"/>
+            </w:pPr>
+            <w:r>
+              <w:t xml:space="preserve">            // Tìm file trong danh sách nếu đã tồn tại</w:t>
+            </w:r>
+          </w:p>
+          <w:p>
+            <w:pPr>
+              <w:jc w:val="left"/>
+            </w:pPr>
+            <w:r>
+              <w:lastRenderedPageBreak/>
+              <w:t xml:space="preserve">            int file_index = -1;</w:t>
+            </w:r>
+          </w:p>
+          <w:p>
+            <w:pPr>
+              <w:jc w:val="left"/>
+            </w:pPr>
+            <w:r>
+              <w:t xml:space="preserve">            for (int i = 0; i &lt; file_count; i++) {</w:t>
+            </w:r>
+          </w:p>
+          <w:p>
+            <w:pPr>
+              <w:jc w:val="left"/>
+            </w:pPr>
+            <w:r>
+              <w:t xml:space="preserve">                if (current_files[i].active &amp;&amp; </w:t>
+            </w:r>
+          </w:p>
+          <w:p>
+            <w:pPr>
+              <w:jc w:val="left"/>
+            </w:pPr>
+            <w:r>
+              <w:t xml:space="preserve">                    strcmp(current_files[i].filename, packet.filename) == 0 &amp;&amp;</w:t>
+            </w:r>
+          </w:p>
+          <w:p>
+            <w:pPr>
+              <w:jc w:val="left"/>
+            </w:pPr>
+            <w:r>
+              <w:t xml:space="preserve">                    strcmp(current_files[i].sender, packet.sender) == 0) {</w:t>
+            </w:r>
+          </w:p>
+          <w:p>
+            <w:pPr>
+              <w:jc w:val="left"/>
+            </w:pPr>
+            <w:r>
+              <w:t xml:space="preserve">                    file_index = i;</w:t>
+            </w:r>
+          </w:p>
+          <w:p>
+            <w:pPr>
+              <w:jc w:val="left"/>
+            </w:pPr>
+            <w:r>
+              <w:t xml:space="preserve">                    break;</w:t>
+            </w:r>
+          </w:p>
+          <w:p>
+            <w:pPr>
+              <w:jc w:val="left"/>
+            </w:pPr>
+            <w:r>
+              <w:t xml:space="preserve">                }</w:t>
+            </w:r>
+          </w:p>
+          <w:p>
+            <w:pPr>
+              <w:jc w:val="left"/>
+            </w:pPr>
+            <w:r>
+              <w:t xml:space="preserve">            }</w:t>
+            </w:r>
+          </w:p>
+          <w:p>
+            <w:pPr>
+              <w:jc w:val="left"/>
+            </w:pPr>
+            <w:r>
+              <w:t xml:space="preserve">            </w:t>
+            </w:r>
+          </w:p>
+          <w:p>
+            <w:pPr>
+              <w:jc w:val="left"/>
+            </w:pPr>
+            <w:r>
+              <w:t xml:space="preserve">            // Nếu chunk đầu tiên, tạo file mới</w:t>
+            </w:r>
+          </w:p>
+          <w:p>
+            <w:pPr>
+              <w:jc w:val="left"/>
+            </w:pPr>
+            <w:r>
+              <w:t xml:space="preserve">            if (packet.chunk_id == 0) {</w:t>
+            </w:r>
+          </w:p>
+          <w:p>
+            <w:pPr>
+              <w:jc w:val="left"/>
+            </w:pPr>
+            <w:r>
+              <w:t xml:space="preserve">                // Nếu file_index đã tồn tại, đóng file cũ</w:t>
+            </w:r>
+          </w:p>
+          <w:p>
+            <w:pPr>
+              <w:jc w:val="left"/>
+            </w:pPr>
+            <w:r>
+              <w:t xml:space="preserve">                if (file_index &gt;= 0 &amp;&amp; current_files[file_index].file) {</w:t>
+            </w:r>
+          </w:p>
+          <w:p>
+            <w:pPr>
+              <w:jc w:val="left"/>
+            </w:pPr>
+            <w:r>
+              <w:t xml:space="preserve">                    fclose(current_files[file_index].file);</w:t>
+            </w:r>
+          </w:p>
+          <w:p>
+            <w:pPr>
+              <w:jc w:val="left"/>
+            </w:pPr>
+            <w:r>
+              <w:t xml:space="preserve">                } else {</w:t>
+            </w:r>
+          </w:p>
+          <w:p>
+            <w:pPr>
+              <w:jc w:val="left"/>
+            </w:pPr>
+            <w:r>
+              <w:t xml:space="preserve">                    // Tìm slot trống hoặc thêm mới vào mảng</w:t>
+            </w:r>
+          </w:p>
+          <w:p>
+            <w:pPr>
+              <w:jc w:val="left"/>
+            </w:pPr>
+            <w:r>
+              <w:t xml:space="preserve">                    file_index = -1;</w:t>
+            </w:r>
+          </w:p>
+          <w:p>
+            <w:pPr>
+              <w:jc w:val="left"/>
+            </w:pPr>
+            <w:r>
+              <w:t xml:space="preserve">                    for (int i = 0; i &lt; file_count; i++) {</w:t>
+            </w:r>
+          </w:p>
+          <w:p>
+            <w:pPr>
+              <w:jc w:val="left"/>
+            </w:pPr>
+            <w:r>
+              <w:t xml:space="preserve">                        if (!current_files[i].active) {</w:t>
+            </w:r>
+          </w:p>
+          <w:p>
+            <w:pPr>
+              <w:jc w:val="left"/>
+            </w:pPr>
+            <w:r>
+              <w:t xml:space="preserve">                            file_index = i;</w:t>
+            </w:r>
+          </w:p>
+          <w:p>
+            <w:pPr>
+              <w:jc w:val="left"/>
+            </w:pPr>
+            <w:r>
+              <w:t xml:space="preserve">                            break;</w:t>
+            </w:r>
+          </w:p>
+          <w:p>
+            <w:pPr>
+              <w:jc w:val="left"/>
+            </w:pPr>
+            <w:r>
+              <w:t xml:space="preserve">                        }</w:t>
+            </w:r>
+          </w:p>
+          <w:p>
+            <w:pPr>
+              <w:jc w:val="left"/>
+            </w:pPr>
+            <w:r>
+              <w:t xml:space="preserve">                    }</w:t>
+            </w:r>
+          </w:p>
+          <w:p>
+            <w:pPr>
+              <w:jc w:val="left"/>
+            </w:pPr>
+            <w:r>
+              <w:t xml:space="preserve">                    </w:t>
+            </w:r>
+          </w:p>
+          <w:p>
+            <w:pPr>
+              <w:jc w:val="left"/>
+            </w:pPr>
+            <w:r>
+              <w:t xml:space="preserve">                    if (file_index == -1) {</w:t>
+            </w:r>
+          </w:p>
+          <w:p>
+            <w:pPr>
+              <w:jc w:val="left"/>
+            </w:pPr>
+            <w:r>
+              <w:t xml:space="preserve">                        file_index = file_count++;</w:t>
+            </w:r>
+          </w:p>
+          <w:p>
+            <w:pPr>
+              <w:jc w:val="left"/>
+            </w:pPr>
+            <w:r>
+              <w:t xml:space="preserve">                    }</w:t>
+            </w:r>
+          </w:p>
+          <w:p>
+            <w:pPr>
+              <w:jc w:val="left"/>
+            </w:pPr>
+            <w:r>
+              <w:t xml:space="preserve">                }</w:t>
+            </w:r>
+          </w:p>
+          <w:p>
+            <w:pPr>
+              <w:jc w:val="left"/>
+            </w:pPr>
+            <w:r>
+              <w:t xml:space="preserve">                </w:t>
+            </w:r>
+          </w:p>
+          <w:p>
+            <w:pPr>
+              <w:jc w:val="left"/>
+            </w:pPr>
+            <w:r>
+              <w:t xml:space="preserve">                // Khởi tạo thông tin file mới</w:t>
+            </w:r>
+          </w:p>
+          <w:p>
+            <w:pPr>
+              <w:jc w:val="left"/>
+            </w:pPr>
+            <w:r>
+              <w:t xml:space="preserve">                char filepath[512];</w:t>
+            </w:r>
+          </w:p>
+          <w:p>
+            <w:pPr>
+              <w:jc w:val="left"/>
+            </w:pPr>
+            <w:r>
+              <w:lastRenderedPageBreak/>
+              <w:t xml:space="preserve">                sprintf(filepath, "received_files/%s", packet.filename);</w:t>
+            </w:r>
+          </w:p>
+          <w:p>
+            <w:pPr>
+              <w:jc w:val="left"/>
+            </w:pPr>
+            <w:r>
+              <w:t xml:space="preserve">                current_files[file_index].file = fopen(filepath, "wb");</w:t>
+            </w:r>
+          </w:p>
+          <w:p>
+            <w:pPr>
+              <w:jc w:val="left"/>
+            </w:pPr>
+            <w:r>
+              <w:t xml:space="preserve">                strcpy(current_files[file_index].filename, packet.filename);</w:t>
+            </w:r>
+          </w:p>
+          <w:p>
+            <w:pPr>
+              <w:jc w:val="left"/>
+            </w:pPr>
+            <w:r>
+              <w:t xml:space="preserve">                strcpy(current_files[file_index].sender, packet.sender);</w:t>
+            </w:r>
+          </w:p>
+          <w:p>
+            <w:pPr>
+              <w:jc w:val="left"/>
+            </w:pPr>
+            <w:r>
+              <w:t xml:space="preserve">                current_files[file_index].received_chunks = 0;</w:t>
+            </w:r>
+          </w:p>
+          <w:p>
+            <w:pPr>
+              <w:jc w:val="left"/>
+            </w:pPr>
+            <w:r>
+              <w:t xml:space="preserve">                current_files[file_index].total_chunks = packet.total_chunks;</w:t>
+            </w:r>
+          </w:p>
+          <w:p>
+            <w:pPr>
+              <w:jc w:val="left"/>
+            </w:pPr>
+            <w:r>
+              <w:t xml:space="preserve">                current_files[file_index].active = 1;</w:t>
+            </w:r>
+          </w:p>
+          <w:p>
+            <w:pPr>
+              <w:jc w:val="left"/>
+            </w:pPr>
+            <w:r>
+              <w:t xml:space="preserve">                </w:t>
+            </w:r>
+          </w:p>
+          <w:p>
+            <w:pPr>
+              <w:jc w:val="left"/>
+            </w:pPr>
+            <w:r>
+              <w:t xml:space="preserve">                printf("\nĐang nhận file '%s' từ %s (%d bytes)...\n", </w:t>
+            </w:r>
+          </w:p>
+          <w:p>
+            <w:pPr>
+              <w:jc w:val="left"/>
+            </w:pPr>
+            <w:r>
+              <w:t xml:space="preserve">                       packet.filename, packet.sender, packet.filesize);</w:t>
+            </w:r>
+          </w:p>
+          <w:p>
+            <w:pPr>
+              <w:jc w:val="left"/>
+            </w:pPr>
+            <w:r>
+              <w:t xml:space="preserve">            }</w:t>
+            </w:r>
+          </w:p>
+          <w:p>
+            <w:pPr>
+              <w:jc w:val="left"/>
+            </w:pPr>
+            <w:r>
+              <w:t xml:space="preserve">            </w:t>
+            </w:r>
+          </w:p>
+          <w:p>
+            <w:pPr>
+              <w:jc w:val="left"/>
+            </w:pPr>
+            <w:r>
+              <w:t xml:space="preserve">            // Ghi chunk vào file</w:t>
+            </w:r>
+          </w:p>
+          <w:p>
+            <w:pPr>
+              <w:jc w:val="left"/>
+            </w:pPr>
+            <w:r>
+              <w:t xml:space="preserve">            if (file_index &gt;= 0 &amp;&amp; current_files[file_index].file) {</w:t>
+            </w:r>
+          </w:p>
+          <w:p>
+            <w:pPr>
+              <w:jc w:val="left"/>
+            </w:pPr>
+            <w:r>
+              <w:t xml:space="preserve">                fwrite(packet.content, 1, strlen(packet.content), current_files[file_index].file);</w:t>
+            </w:r>
+          </w:p>
+          <w:p>
+            <w:pPr>
+              <w:jc w:val="left"/>
+            </w:pPr>
+            <w:r>
+              <w:t xml:space="preserve">                current_files[file_index].received_chunks++;</w:t>
+            </w:r>
+          </w:p>
+          <w:p>
+            <w:pPr>
+              <w:jc w:val="left"/>
+            </w:pPr>
+            <w:r>
+              <w:t xml:space="preserve">                </w:t>
+            </w:r>
+          </w:p>
+          <w:p>
+            <w:pPr>
+              <w:jc w:val="left"/>
+            </w:pPr>
+            <w:r>
+              <w:t xml:space="preserve">                // Nếu đã nhận đủ chunks, đóng file</w:t>
+            </w:r>
+          </w:p>
+          <w:p>
+            <w:pPr>
+              <w:jc w:val="left"/>
+            </w:pPr>
+            <w:r>
+              <w:t xml:space="preserve">                if (current_files[file_index].received_chunks &gt;= current_files[file_index].total_chunks) {</w:t>
+            </w:r>
+          </w:p>
+          <w:p>
+            <w:pPr>
+              <w:jc w:val="left"/>
+            </w:pPr>
+            <w:r>
+              <w:t xml:space="preserve">                    fclose(current_files[file_index].file);</w:t>
+            </w:r>
+          </w:p>
+          <w:p>
+            <w:pPr>
+              <w:jc w:val="left"/>
+            </w:pPr>
+            <w:r>
+              <w:t xml:space="preserve">                    current_files[file_index].file = NULL;</w:t>
+            </w:r>
+          </w:p>
+          <w:p>
+            <w:pPr>
+              <w:jc w:val="left"/>
+            </w:pPr>
+            <w:r>
+              <w:t xml:space="preserve">                    current_files[file_index].active = 0;</w:t>
+            </w:r>
+          </w:p>
+          <w:p>
+            <w:pPr>
+              <w:jc w:val="left"/>
+            </w:pPr>
+            <w:r>
+              <w:t xml:space="preserve">                    </w:t>
+            </w:r>
+          </w:p>
+          <w:p>
+            <w:pPr>
+              <w:jc w:val="left"/>
+            </w:pPr>
+            <w:r>
+              <w:t xml:space="preserve">                    printf("\nĐã nhận file hoàn tất: %s từ %s\n", </w:t>
+            </w:r>
+          </w:p>
+          <w:p>
+            <w:pPr>
+              <w:jc w:val="left"/>
+            </w:pPr>
+            <w:r>
+              <w:t xml:space="preserve">                           current_files[file_index].filename, current_files[file_index].sender);</w:t>
+            </w:r>
+          </w:p>
+          <w:p>
+            <w:pPr>
+              <w:jc w:val="left"/>
+            </w:pPr>
+            <w:r>
+              <w:t xml:space="preserve">                }</w:t>
+            </w:r>
+          </w:p>
+          <w:p>
+            <w:pPr>
+              <w:jc w:val="left"/>
+            </w:pPr>
+            <w:r>
+              <w:t xml:space="preserve">            }</w:t>
+            </w:r>
+          </w:p>
+          <w:p>
+            <w:pPr>
+              <w:jc w:val="left"/>
+            </w:pPr>
+            <w:r>
+              <w:t xml:space="preserve">            </w:t>
+            </w:r>
+          </w:p>
+          <w:p>
+            <w:pPr>
+              <w:jc w:val="left"/>
+            </w:pPr>
+            <w:r>
+              <w:t xml:space="preserve">            pthread_mutex_unlock(&amp;file_mutex);</w:t>
+            </w:r>
+          </w:p>
+          <w:p>
+            <w:pPr>
+              <w:jc w:val="left"/>
+            </w:pPr>
+            <w:r>
+              <w:lastRenderedPageBreak/>
+              <w:t xml:space="preserve">        }</w:t>
+            </w:r>
+          </w:p>
+          <w:p>
+            <w:pPr>
+              <w:jc w:val="left"/>
+            </w:pPr>
+            <w:r>
+              <w:t xml:space="preserve">    }</w:t>
+            </w:r>
+          </w:p>
+          <w:p>
+            <w:pPr>
+              <w:jc w:val="left"/>
+            </w:pPr>
+            <w:r>
+              <w:t xml:space="preserve">    </w:t>
+            </w:r>
+          </w:p>
+          <w:p>
+            <w:pPr>
+              <w:jc w:val="left"/>
+            </w:pPr>
+            <w:r>
+              <w:t xml:space="preserve">    return NULL;</w:t>
+            </w:r>
+          </w:p>
+          <w:p>
+            <w:pPr>
+              <w:jc w:val="left"/>
+            </w:pPr>
+            <w:r>
+              <w:t>}</w:t>
+            </w:r>
+          </w:p>
+          <w:p>
+            <w:pPr>
+              <w:jc w:val="left"/>
+            </w:pPr>
+          </w:p>
+          <w:p>
+            <w:pPr>
+              <w:jc w:val="left"/>
+            </w:pPr>
+            <w:r>
+              <w:t>// Hàm gửi file</w:t>
+            </w:r>
+          </w:p>
+          <w:p>
+            <w:pPr>
+              <w:jc w:val="left"/>
+            </w:pPr>
+            <w:r>
+              <w:t>void sendFile(int sock, char* username, char* filepath) {</w:t>
+            </w:r>
+          </w:p>
+          <w:p>
+            <w:pPr>
+              <w:jc w:val="left"/>
+            </w:pPr>
+            <w:r>
+              <w:t xml:space="preserve">    FILE* file = fopen(filepath, "rb");</w:t>
+            </w:r>
+          </w:p>
+          <w:p>
+            <w:pPr>
+              <w:jc w:val="left"/>
+            </w:pPr>
+            <w:r>
+              <w:t xml:space="preserve">    if (!file) {</w:t>
+            </w:r>
+          </w:p>
+          <w:p>
+            <w:pPr>
+              <w:jc w:val="left"/>
+            </w:pPr>
+            <w:r>
+              <w:t xml:space="preserve">        printf("Không thể mở file '%s'\n", filepath);</w:t>
+            </w:r>
+          </w:p>
+          <w:p>
+            <w:pPr>
+              <w:jc w:val="left"/>
+            </w:pPr>
+            <w:r>
+              <w:t xml:space="preserve">        return;</w:t>
+            </w:r>
+          </w:p>
+          <w:p>
+            <w:pPr>
+              <w:jc w:val="left"/>
+            </w:pPr>
+            <w:r>
+              <w:t xml:space="preserve">    }</w:t>
+            </w:r>
+          </w:p>
+          <w:p>
+            <w:pPr>
+              <w:jc w:val="left"/>
+            </w:pPr>
+            <w:r>
+              <w:t xml:space="preserve">    </w:t>
+            </w:r>
+          </w:p>
+          <w:p>
+            <w:pPr>
+              <w:jc w:val="left"/>
+            </w:pPr>
+            <w:r>
+              <w:t xml:space="preserve">    // Lấy kích thước file</w:t>
+            </w:r>
+          </w:p>
+          <w:p>
+            <w:pPr>
+              <w:jc w:val="left"/>
+            </w:pPr>
+            <w:r>
+              <w:t xml:space="preserve">    fseek(file, 0, SEEK_END);</w:t>
+            </w:r>
+          </w:p>
+          <w:p>
+            <w:pPr>
+              <w:jc w:val="left"/>
+            </w:pPr>
+            <w:r>
+              <w:t xml:space="preserve">    long filesize = ftell(file);</w:t>
+            </w:r>
+          </w:p>
+          <w:p>
+            <w:pPr>
+              <w:jc w:val="left"/>
+            </w:pPr>
+            <w:r>
+              <w:t xml:space="preserve">    fseek(file, 0, SEEK_SET);</w:t>
+            </w:r>
+          </w:p>
+          <w:p>
+            <w:pPr>
+              <w:jc w:val="left"/>
+            </w:pPr>
+            <w:r>
+              <w:t xml:space="preserve">    </w:t>
+            </w:r>
+          </w:p>
+          <w:p>
+            <w:pPr>
+              <w:jc w:val="left"/>
+            </w:pPr>
+            <w:r>
+              <w:t xml:space="preserve">    // Tính toán số chunk</w:t>
+            </w:r>
+          </w:p>
+          <w:p>
+            <w:pPr>
+              <w:jc w:val="left"/>
+            </w:pPr>
+            <w:r>
+              <w:t xml:space="preserve">    int total_chunks = (filesize + FILE_CHUNK_SIZE - 1) / FILE_CHUNK_SIZE;</w:t>
+            </w:r>
+          </w:p>
+          <w:p>
+            <w:pPr>
+              <w:jc w:val="left"/>
+            </w:pPr>
+            <w:r>
+              <w:t xml:space="preserve">    </w:t>
+            </w:r>
+          </w:p>
+          <w:p>
+            <w:pPr>
+              <w:jc w:val="left"/>
+            </w:pPr>
+            <w:r>
+              <w:t xml:space="preserve">    // Lấy tên file (không có đường dẫn)</w:t>
+            </w:r>
+          </w:p>
+          <w:p>
+            <w:pPr>
+              <w:jc w:val="left"/>
+            </w:pPr>
+            <w:r>
+              <w:t xml:space="preserve">    char* filename = strrchr(filepath, '/');</w:t>
+            </w:r>
+          </w:p>
+          <w:p>
+            <w:pPr>
+              <w:jc w:val="left"/>
+            </w:pPr>
+            <w:r>
+              <w:t xml:space="preserve">    if (filename) {</w:t>
+            </w:r>
+          </w:p>
+          <w:p>
+            <w:pPr>
+              <w:jc w:val="left"/>
+            </w:pPr>
+            <w:r>
+              <w:t xml:space="preserve">        filename++;  // Bỏ qua dấu '/'</w:t>
+            </w:r>
+          </w:p>
+          <w:p>
+            <w:pPr>
+              <w:jc w:val="left"/>
+            </w:pPr>
+            <w:r>
+              <w:t xml:space="preserve">    } else {</w:t>
+            </w:r>
+          </w:p>
+          <w:p>
+            <w:pPr>
+              <w:jc w:val="left"/>
+            </w:pPr>
+            <w:r>
+              <w:t xml:space="preserve">        filename = filepath;</w:t>
+            </w:r>
+          </w:p>
+          <w:p>
+            <w:pPr>
+              <w:jc w:val="left"/>
+            </w:pPr>
+            <w:r>
+              <w:t xml:space="preserve">    }</w:t>
+            </w:r>
+          </w:p>
+          <w:p>
+            <w:pPr>
+              <w:jc w:val="left"/>
+            </w:pPr>
+            <w:r>
+              <w:t xml:space="preserve">    </w:t>
+            </w:r>
+          </w:p>
+          <w:p>
+            <w:pPr>
+              <w:jc w:val="left"/>
+            </w:pPr>
+            <w:r>
+              <w:t xml:space="preserve">    printf("Đang gửi file '%s' (%ld bytes, %d chunks)\n", filename, filesize, total_chunks);</w:t>
+            </w:r>
+          </w:p>
+          <w:p>
+            <w:pPr>
+              <w:jc w:val="left"/>
+            </w:pPr>
+            <w:r>
+              <w:lastRenderedPageBreak/>
+              <w:t xml:space="preserve">    </w:t>
+            </w:r>
+          </w:p>
+          <w:p>
+            <w:pPr>
+              <w:jc w:val="left"/>
+            </w:pPr>
+            <w:r>
+              <w:t xml:space="preserve">    // Gửi file theo từng chunk</w:t>
+            </w:r>
+          </w:p>
+          <w:p>
+            <w:pPr>
+              <w:jc w:val="left"/>
+            </w:pPr>
+            <w:r>
+              <w:t xml:space="preserve">    char buffer[FILE_CHUNK_SIZE];</w:t>
+            </w:r>
+          </w:p>
+          <w:p>
+            <w:pPr>
+              <w:jc w:val="left"/>
+            </w:pPr>
+            <w:r>
+              <w:t xml:space="preserve">    struct MessagePacket packet;</w:t>
+            </w:r>
+          </w:p>
+          <w:p>
+            <w:pPr>
+              <w:jc w:val="left"/>
+            </w:pPr>
+            <w:r>
+              <w:t xml:space="preserve">    int chunk_id = 0;</w:t>
+            </w:r>
+          </w:p>
+          <w:p>
+            <w:pPr>
+              <w:jc w:val="left"/>
+            </w:pPr>
+            <w:r>
+              <w:t xml:space="preserve">    </w:t>
+            </w:r>
+          </w:p>
+          <w:p>
+            <w:pPr>
+              <w:jc w:val="left"/>
+            </w:pPr>
+            <w:r>
+              <w:t xml:space="preserve">    while (!feof(file)) {</w:t>
+            </w:r>
+          </w:p>
+          <w:p>
+            <w:pPr>
+              <w:jc w:val="left"/>
+            </w:pPr>
+            <w:r>
+              <w:t xml:space="preserve">        // Đọc một chunk từ file</w:t>
+            </w:r>
+          </w:p>
+          <w:p>
+            <w:pPr>
+              <w:jc w:val="left"/>
+            </w:pPr>
+            <w:r>
+              <w:t xml:space="preserve">        memset(buffer, 0, FILE_CHUNK_SIZE);</w:t>
+            </w:r>
+          </w:p>
+          <w:p>
+            <w:pPr>
+              <w:jc w:val="left"/>
+            </w:pPr>
+            <w:r>
+              <w:t xml:space="preserve">        size_t bytes_read = fread(buffer, 1, FILE_CHUNK_SIZE, file);</w:t>
+            </w:r>
+          </w:p>
+          <w:p>
+            <w:pPr>
+              <w:jc w:val="left"/>
+            </w:pPr>
+            <w:r>
+              <w:t xml:space="preserve">        </w:t>
+            </w:r>
+          </w:p>
+          <w:p>
+            <w:pPr>
+              <w:jc w:val="left"/>
+            </w:pPr>
+            <w:r>
+              <w:t xml:space="preserve">        if (bytes_read &lt;= 0) break;</w:t>
+            </w:r>
+          </w:p>
+          <w:p>
+            <w:pPr>
+              <w:jc w:val="left"/>
+            </w:pPr>
+            <w:r>
+              <w:t xml:space="preserve">        </w:t>
+            </w:r>
+          </w:p>
+          <w:p>
+            <w:pPr>
+              <w:jc w:val="left"/>
+            </w:pPr>
+            <w:r>
+              <w:t xml:space="preserve">        // Chuẩn bị gói tin</w:t>
+            </w:r>
+          </w:p>
+          <w:p>
+            <w:pPr>
+              <w:jc w:val="left"/>
+            </w:pPr>
+            <w:r>
+              <w:t xml:space="preserve">        packet.type = MSG_TYPE_FILE;</w:t>
+            </w:r>
+          </w:p>
+          <w:p>
+            <w:pPr>
+              <w:jc w:val="left"/>
+            </w:pPr>
+            <w:r>
+              <w:t xml:space="preserve">        strcpy(packet.sender, username);</w:t>
+            </w:r>
+          </w:p>
+          <w:p>
+            <w:pPr>
+              <w:jc w:val="left"/>
+            </w:pPr>
+            <w:r>
+              <w:t xml:space="preserve">        strcpy(packet.content, buffer);</w:t>
+            </w:r>
+          </w:p>
+          <w:p>
+            <w:pPr>
+              <w:jc w:val="left"/>
+            </w:pPr>
+            <w:r>
+              <w:t xml:space="preserve">        strcpy(packet.filename, filename);</w:t>
+            </w:r>
+          </w:p>
+          <w:p>
+            <w:pPr>
+              <w:jc w:val="left"/>
+            </w:pPr>
+            <w:r>
+              <w:t xml:space="preserve">        packet.filesize = filesize;</w:t>
+            </w:r>
+          </w:p>
+          <w:p>
+            <w:pPr>
+              <w:jc w:val="left"/>
+            </w:pPr>
+            <w:r>
+              <w:t xml:space="preserve">        packet.chunk_id = chunk_id++;</w:t>
+            </w:r>
+          </w:p>
+          <w:p>
+            <w:pPr>
+              <w:jc w:val="left"/>
+            </w:pPr>
+            <w:r>
+              <w:t xml:space="preserve">        packet.total_chunks = total_chunks;</w:t>
+            </w:r>
+          </w:p>
+          <w:p>
+            <w:pPr>
+              <w:jc w:val="left"/>
+            </w:pPr>
+            <w:r>
+              <w:t xml:space="preserve">        </w:t>
+            </w:r>
+          </w:p>
+          <w:p>
+            <w:pPr>
+              <w:jc w:val="left"/>
+            </w:pPr>
+            <w:r>
+              <w:t xml:space="preserve">        // Gửi gói tin</w:t>
+            </w:r>
+          </w:p>
+          <w:p>
+            <w:pPr>
+              <w:jc w:val="left"/>
+            </w:pPr>
+            <w:r>
+              <w:t xml:space="preserve">        send(sock, &amp;packet, sizeof(packet), 0);</w:t>
+            </w:r>
+          </w:p>
+          <w:p>
+            <w:pPr>
+              <w:jc w:val="left"/>
+            </w:pPr>
+            <w:r>
+              <w:t xml:space="preserve">        </w:t>
+            </w:r>
+          </w:p>
+          <w:p>
+            <w:pPr>
+              <w:jc w:val="left"/>
+            </w:pPr>
+            <w:r>
+              <w:t xml:space="preserve">        // Chờ một chút để tránh tắc nghẽn</w:t>
+            </w:r>
+          </w:p>
+          <w:p>
+            <w:pPr>
+              <w:jc w:val="left"/>
+            </w:pPr>
+            <w:r>
+              <w:t xml:space="preserve">        usleep(10000);  // 10ms</w:t>
+            </w:r>
+          </w:p>
+          <w:p>
+            <w:pPr>
+              <w:jc w:val="left"/>
+            </w:pPr>
+            <w:r>
+              <w:t xml:space="preserve">    }</w:t>
+            </w:r>
+          </w:p>
+          <w:p>
+            <w:pPr>
+              <w:jc w:val="left"/>
+            </w:pPr>
+            <w:r>
+              <w:t xml:space="preserve">    </w:t>
+            </w:r>
+          </w:p>
+          <w:p>
+            <w:pPr>
+              <w:jc w:val="left"/>
+            </w:pPr>
+            <w:r>
+              <w:t xml:space="preserve">    fclose(file);</w:t>
+            </w:r>
+          </w:p>
+          <w:p>
+            <w:pPr>
+              <w:jc w:val="left"/>
+            </w:pPr>
+            <w:r>
+              <w:t xml:space="preserve">    printf("Đã gửi file thành công!\n");</w:t>
+            </w:r>
+          </w:p>
+          <w:p>
+            <w:pPr>
+              <w:jc w:val="left"/>
+            </w:pPr>
+            <w:r>
+              <w:t>}</w:t>
+            </w:r>
+          </w:p>
+          <w:p>
+            <w:pPr>
+              <w:jc w:val="left"/>
+            </w:pPr>
+          </w:p>
+          <w:p>
+            <w:pPr>
+              <w:jc w:val="left"/>
+            </w:pPr>
+            <w:r>
+              <w:t>void showMenu() {</w:t>
+            </w:r>
+          </w:p>
+          <w:p>
+            <w:pPr>
+              <w:jc w:val="left"/>
+            </w:pPr>
+            <w:r>
+              <w:t xml:space="preserve">    printf("\n==== MENU ====\n");</w:t>
+            </w:r>
+          </w:p>
+          <w:p>
+            <w:pPr>
+              <w:jc w:val="left"/>
+            </w:pPr>
+            <w:r>
+              <w:t xml:space="preserve">    printf("1. Chat bình thường\n");</w:t>
+            </w:r>
+          </w:p>
+          <w:p>
+            <w:pPr>
+              <w:jc w:val="left"/>
+            </w:pPr>
+            <w:r>
+              <w:t xml:space="preserve">    printf("2. Gửi file\n");</w:t>
+            </w:r>
+          </w:p>
+          <w:p>
+            <w:pPr>
+              <w:jc w:val="left"/>
+            </w:pPr>
+            <w:r>
+              <w:t xml:space="preserve">    printf("0. Thoát\n");</w:t>
+            </w:r>
+          </w:p>
+          <w:p>
+            <w:pPr>
+              <w:jc w:val="left"/>
+            </w:pPr>
+            <w:r>
+              <w:t xml:space="preserve">    printf("Lựa chọn của bạn: ");</w:t>
+            </w:r>
+          </w:p>
+          <w:p>
+            <w:pPr>
+              <w:jc w:val="left"/>
+            </w:pPr>
+            <w:r>
+              <w:t>}</w:t>
+            </w:r>
+          </w:p>
+          <w:p>
+            <w:pPr>
+              <w:jc w:val="left"/>
+            </w:pPr>
+          </w:p>
+          <w:p>
+            <w:pPr>
+              <w:jc w:val="left"/>
+            </w:pPr>
+            <w:r>
+              <w:t>int main(int argc, char* argv[])</w:t>
+            </w:r>
+          </w:p>
+          <w:p>
+            <w:pPr>
+              <w:jc w:val="left"/>
+            </w:pPr>
+            <w:r>
               <w:t>{</w:t>
             </w:r>
           </w:p>
@@ -21956,11 +24674,7 @@
               <w:jc w:val="left"/>
             </w:pPr>
             <w:r>
-              <w:tab/>
-            </w:r>
-            <w:r>
-              <w:tab/>
-              <w:t>msg[len] = '\0';</w:t>
+              <w:t xml:space="preserve">    struct sockaddr_in their_addr;</w:t>
             </w:r>
           </w:p>
           <w:p>
@@ -21968,11 +24682,7 @@
               <w:jc w:val="left"/>
             </w:pPr>
             <w:r>
-              <w:tab/>
-            </w:r>
-            <w:r>
-              <w:tab/>
-              <w:t>fputs(msg, stdout);</w:t>
+              <w:t xml:space="preserve">    pthread_t sendt, recvt;</w:t>
             </w:r>
           </w:p>
           <w:p>
@@ -21980,11 +24690,7 @@
               <w:jc w:val="left"/>
             </w:pPr>
             <w:r>
-              <w:tab/>
-            </w:r>
-            <w:r>
-              <w:tab/>
-              <w:t>memset(msg, '\0', sizeof(msg));</w:t>
+              <w:t xml:space="preserve">    int my_sock;</w:t>
             </w:r>
           </w:p>
           <w:p>
@@ -21992,8 +24698,7 @@
               <w:jc w:val="left"/>
             </w:pPr>
             <w:r>
-              <w:tab/>
-              <w:t>}</w:t>
+              <w:t xml:space="preserve">    int portno;</w:t>
             </w:r>
           </w:p>
           <w:p>
@@ -22001,20 +24706,23 @@
               <w:jc w:val="left"/>
             </w:pPr>
             <w:r>
-              <w:t>}</w:t>
+              <w:t xml:space="preserve">    char username[100];</w:t>
             </w:r>
           </w:p>
           <w:p>
             <w:pPr>
               <w:jc w:val="left"/>
             </w:pPr>
+            <w:r>
+              <w:t xml:space="preserve">    char ip[INET_ADDRSTRLEN];</w:t>
+            </w:r>
           </w:p>
           <w:p>
             <w:pPr>
               <w:jc w:val="left"/>
             </w:pPr>
             <w:r>
-              <w:t>int main(int argc, char* argv[])</w:t>
+              <w:t xml:space="preserve">    </w:t>
             </w:r>
           </w:p>
           <w:p>
@@ -22022,7 +24730,7 @@
               <w:jc w:val="left"/>
             </w:pPr>
             <w:r>
-              <w:t>{</w:t>
+              <w:t xml:space="preserve">    if (argc &gt; 3) </w:t>
             </w:r>
           </w:p>
           <w:p>
@@ -22030,8 +24738,7 @@
               <w:jc w:val="left"/>
             </w:pPr>
             <w:r>
-              <w:tab/>
-              <w:t>struct sockaddr_in their_addr;</w:t>
+              <w:t xml:space="preserve">    {</w:t>
             </w:r>
           </w:p>
           <w:p>
@@ -22039,8 +24746,7 @@
               <w:jc w:val="left"/>
             </w:pPr>
             <w:r>
-              <w:tab/>
-              <w:t>pthread_t sendt, recvt;</w:t>
+              <w:t xml:space="preserve">        printf("Quá nhiều tham số...\n");</w:t>
             </w:r>
           </w:p>
           <w:p>
@@ -22048,8 +24754,7 @@
               <w:jc w:val="left"/>
             </w:pPr>
             <w:r>
-              <w:tab/>
-              <w:t>int my_sock;</w:t>
+              <w:t xml:space="preserve">        exit(1);</w:t>
             </w:r>
           </w:p>
           <w:p>
@@ -22057,8 +24762,7 @@
               <w:jc w:val="left"/>
             </w:pPr>
             <w:r>
-              <w:tab/>
-              <w:t>int their_sock;</w:t>
+              <w:t xml:space="preserve">    }</w:t>
             </w:r>
           </w:p>
           <w:p>
@@ -22066,8 +24770,7 @@
               <w:jc w:val="left"/>
             </w:pPr>
             <w:r>
-              <w:tab/>
-              <w:t>int their_addr_size;</w:t>
+              <w:t xml:space="preserve">    </w:t>
             </w:r>
           </w:p>
           <w:p>
@@ -22075,9 +24778,72 @@
               <w:jc w:val="left"/>
             </w:pPr>
             <w:r>
+              <w:t xml:space="preserve">    portno = atoi(argv[2]);</w:t>
+            </w:r>
+          </w:p>
+          <w:p>
+            <w:pPr>
+              <w:jc w:val="left"/>
+            </w:pPr>
+            <w:r>
+              <w:t xml:space="preserve">    strcpy(username, argv[1]);</w:t>
+            </w:r>
+          </w:p>
+          <w:p>
+            <w:pPr>
+              <w:jc w:val="left"/>
+            </w:pPr>
+            <w:r>
+              <w:t xml:space="preserve">    </w:t>
+            </w:r>
+          </w:p>
+          <w:p>
+            <w:pPr>
+              <w:jc w:val="left"/>
+            </w:pPr>
+            <w:r>
+              <w:t xml:space="preserve">    my_sock = socket(AF_INET, SOCK_STREAM, 0);</w:t>
+            </w:r>
+          </w:p>
+          <w:p>
+            <w:pPr>
+              <w:jc w:val="left"/>
+            </w:pPr>
+            <w:r>
+              <w:t xml:space="preserve">    if (my_sock &lt; 0)</w:t>
+            </w:r>
+          </w:p>
+          <w:p>
+            <w:pPr>
+              <w:jc w:val="left"/>
+            </w:pPr>
+            <w:r>
+              <w:t xml:space="preserve">    {</w:t>
+            </w:r>
+          </w:p>
+          <w:p>
+            <w:pPr>
+              <w:jc w:val="left"/>
+            </w:pPr>
+            <w:r>
+              <w:t xml:space="preserve">        perror("Mở kênh không thành công...");</w:t>
+            </w:r>
+          </w:p>
+          <w:p>
+            <w:pPr>
+              <w:jc w:val="left"/>
+            </w:pPr>
+            <w:r>
+              <w:t xml:space="preserve">        exit(1);</w:t>
+            </w:r>
+          </w:p>
+          <w:p>
+            <w:pPr>
+              <w:jc w:val="left"/>
+            </w:pPr>
+            <w:r>
               <w:lastRenderedPageBreak/>
-              <w:tab/>
-              <w:t>int portno;</w:t>
+              <w:t xml:space="preserve">    }</w:t>
             </w:r>
           </w:p>
           <w:p>
@@ -22085,8 +24851,7 @@
               <w:jc w:val="left"/>
             </w:pPr>
             <w:r>
-              <w:tab/>
-              <w:t>int len;</w:t>
+              <w:t xml:space="preserve">    </w:t>
             </w:r>
           </w:p>
           <w:p>
@@ -22094,8 +24859,7 @@
               <w:jc w:val="left"/>
             </w:pPr>
             <w:r>
-              <w:tab/>
-              <w:t>char msg[500];</w:t>
+              <w:t xml:space="preserve">    memset(their_addr.sin_zero, '\0', sizeof(their_addr.sin_zero));</w:t>
             </w:r>
           </w:p>
           <w:p>
@@ -22103,8 +24867,7 @@
               <w:jc w:val="left"/>
             </w:pPr>
             <w:r>
-              <w:tab/>
-              <w:t>char username[100];</w:t>
+              <w:t xml:space="preserve">    their_addr.sin_family = AF_INET;</w:t>
             </w:r>
           </w:p>
           <w:p>
@@ -22112,8 +24875,7 @@
               <w:jc w:val="left"/>
             </w:pPr>
             <w:r>
-              <w:tab/>
-              <w:t>char res[600];</w:t>
+              <w:t xml:space="preserve">    their_addr.sin_port = htons(portno);</w:t>
             </w:r>
           </w:p>
           <w:p>
@@ -22121,22 +24883,23 @@
               <w:jc w:val="left"/>
             </w:pPr>
             <w:r>
-              <w:tab/>
-              <w:t>char ip[INET_ADDRSTRLEN];</w:t>
+              <w:t xml:space="preserve">    their_addr.sin_addr.s_addr = inet_addr(ip_server);  </w:t>
             </w:r>
           </w:p>
           <w:p>
             <w:pPr>
               <w:jc w:val="left"/>
             </w:pPr>
+            <w:r>
+              <w:t xml:space="preserve">    </w:t>
+            </w:r>
           </w:p>
           <w:p>
             <w:pPr>
               <w:jc w:val="left"/>
             </w:pPr>
             <w:r>
-              <w:tab/>
-              <w:t xml:space="preserve">if (argc &gt; 3) </w:t>
+              <w:t xml:space="preserve">    if (connect(my_sock, (struct sockaddr*) &amp;their_addr, sizeof(their_addr)) &lt; 0)</w:t>
             </w:r>
           </w:p>
           <w:p>
@@ -22144,8 +24907,7 @@
               <w:jc w:val="left"/>
             </w:pPr>
             <w:r>
-              <w:tab/>
-              <w:t>{</w:t>
+              <w:t xml:space="preserve">    {</w:t>
             </w:r>
           </w:p>
           <w:p>
@@ -22153,11 +24915,7 @@
               <w:jc w:val="left"/>
             </w:pPr>
             <w:r>
-              <w:tab/>
-            </w:r>
-            <w:r>
-              <w:tab/>
-              <w:t>printf("too many arguments...");</w:t>
+              <w:t xml:space="preserve">        perror("Kết nối không thành công...");</w:t>
             </w:r>
           </w:p>
           <w:p>
@@ -22165,23 +24923,15 @@
               <w:jc w:val="left"/>
             </w:pPr>
             <w:r>
-              <w:tab/>
-            </w:r>
-            <w:r>
-              <w:tab/>
-              <w:t>exit(1);</w:t>
+              <w:t xml:space="preserve">        exit(1);</w:t>
             </w:r>
           </w:p>
           <w:p>
             <w:pPr>
               <w:jc w:val="left"/>
-              <w:rPr>
-                <w:lang w:val="vi-VN"/>
-              </w:rPr>
-            </w:pPr>
-            <w:r>
-              <w:tab/>
-              <w:t>}</w:t>
+            </w:pPr>
+            <w:r>
+              <w:t xml:space="preserve">    }</w:t>
             </w:r>
           </w:p>
           <w:p>
@@ -22189,8 +24939,7 @@
               <w:jc w:val="left"/>
             </w:pPr>
             <w:r>
-              <w:tab/>
-              <w:t>portno = atoi(argv[2]);</w:t>
+              <w:t xml:space="preserve">    </w:t>
             </w:r>
           </w:p>
           <w:p>
@@ -22198,8 +24947,7 @@
               <w:jc w:val="left"/>
             </w:pPr>
             <w:r>
-              <w:tab/>
-              <w:t>strcpy(username, argv[1]);</w:t>
+              <w:t xml:space="preserve">    inet_ntop(AF_INET, (struct sockaddr*) &amp;their_addr, ip, INET_ADDRSTRLEN);</w:t>
             </w:r>
           </w:p>
           <w:p>
@@ -22207,45 +24955,7 @@
               <w:jc w:val="left"/>
             </w:pPr>
             <w:r>
-              <w:tab/>
-              <w:t>my_sock = socket(AF_INET, SOCK_STREAM, 0);</w:t>
-            </w:r>
-            <w:r>
-              <w:tab/>
-            </w:r>
-            <w:r>
-              <w:tab/>
-            </w:r>
-            <w:r>
-              <w:tab/>
-            </w:r>
-            <w:r>
-              <w:tab/>
-            </w:r>
-            <w:r>
-              <w:tab/>
-            </w:r>
-            <w:r>
-              <w:tab/>
-            </w:r>
-            <w:r>
-              <w:tab/>
-            </w:r>
-            <w:r>
-              <w:tab/>
-            </w:r>
-            <w:r>
-              <w:tab/>
-            </w:r>
-            <w:r>
-              <w:tab/>
-            </w:r>
-            <w:r>
-              <w:tab/>
-            </w:r>
-            <w:r>
-              <w:tab/>
-              <w:t xml:space="preserve">// Creates client socket. </w:t>
+              <w:t xml:space="preserve">    printf("Đã kết nối tới %s, bắt đầu trò chuyện\n", ip);</w:t>
             </w:r>
           </w:p>
           <w:p>
@@ -22253,63 +24963,7 @@
               <w:jc w:val="left"/>
             </w:pPr>
             <w:r>
-              <w:tab/>
-              <w:t>if (my_sock &lt; 0)</w:t>
-            </w:r>
-            <w:r>
-              <w:tab/>
-            </w:r>
-            <w:r>
-              <w:tab/>
-            </w:r>
-            <w:r>
-              <w:tab/>
-            </w:r>
-            <w:r>
-              <w:tab/>
-            </w:r>
-            <w:r>
-              <w:tab/>
-            </w:r>
-            <w:r>
-              <w:tab/>
-            </w:r>
-            <w:r>
-              <w:tab/>
-            </w:r>
-            <w:r>
-              <w:tab/>
-            </w:r>
-            <w:r>
-              <w:tab/>
-            </w:r>
-            <w:r>
-              <w:tab/>
-            </w:r>
-            <w:r>
-              <w:tab/>
-            </w:r>
-            <w:r>
-              <w:tab/>
-            </w:r>
-            <w:r>
-              <w:tab/>
-            </w:r>
-            <w:r>
-              <w:tab/>
-            </w:r>
-            <w:r>
-              <w:tab/>
-            </w:r>
-            <w:r>
-              <w:tab/>
-            </w:r>
-            <w:r>
-              <w:tab/>
-            </w:r>
-            <w:r>
-              <w:tab/>
-              <w:t>// Validates the socket.</w:t>
+              <w:t xml:space="preserve">    </w:t>
             </w:r>
           </w:p>
           <w:p>
@@ -22317,8 +24971,7 @@
               <w:jc w:val="left"/>
             </w:pPr>
             <w:r>
-              <w:tab/>
-              <w:t>{</w:t>
+              <w:t xml:space="preserve">    // Tạo thread để nhận tin nhắn</w:t>
             </w:r>
           </w:p>
           <w:p>
@@ -22326,11 +24979,7 @@
               <w:jc w:val="left"/>
             </w:pPr>
             <w:r>
-              <w:tab/>
-            </w:r>
-            <w:r>
-              <w:tab/>
-              <w:t>perror("opening channel unsuccessful...");</w:t>
+              <w:t xml:space="preserve">    pthread_create(&amp;recvt, NULL, recvMsg, &amp;my_sock);</w:t>
             </w:r>
           </w:p>
           <w:p>
@@ -22338,23 +24987,15 @@
               <w:jc w:val="left"/>
             </w:pPr>
             <w:r>
-              <w:tab/>
-            </w:r>
-            <w:r>
-              <w:tab/>
-              <w:t>exit(1);</w:t>
+              <w:t xml:space="preserve">    </w:t>
             </w:r>
           </w:p>
           <w:p>
             <w:pPr>
               <w:jc w:val="left"/>
-              <w:rPr>
-                <w:lang w:val="vi-VN"/>
-              </w:rPr>
-            </w:pPr>
-            <w:r>
-              <w:tab/>
-              <w:t>}</w:t>
+            </w:pPr>
+            <w:r>
+              <w:t xml:space="preserve">    int choice = 1;  // Mặc định là chế độ chat</w:t>
             </w:r>
           </w:p>
           <w:p>
@@ -22362,8 +25003,7 @@
               <w:jc w:val="left"/>
             </w:pPr>
             <w:r>
-              <w:tab/>
-              <w:t>memset(their_addr.sin_zero, '\0', sizeof(their_addr.sin_zero));</w:t>
+              <w:t xml:space="preserve">    char input[1024];</w:t>
             </w:r>
           </w:p>
           <w:p>
@@ -22371,51 +25011,7 @@
               <w:jc w:val="left"/>
             </w:pPr>
             <w:r>
-              <w:tab/>
-              <w:t>their_addr.sin_family = AF_INET;</w:t>
-            </w:r>
-            <w:r>
-              <w:tab/>
-            </w:r>
-            <w:r>
-              <w:tab/>
-            </w:r>
-            <w:r>
-              <w:tab/>
-            </w:r>
-            <w:r>
-              <w:tab/>
-            </w:r>
-            <w:r>
-              <w:tab/>
-            </w:r>
-            <w:r>
-              <w:tab/>
-            </w:r>
-            <w:r>
-              <w:tab/>
-            </w:r>
-            <w:r>
-              <w:tab/>
-            </w:r>
-            <w:r>
-              <w:tab/>
-            </w:r>
-            <w:r>
-              <w:tab/>
-            </w:r>
-            <w:r>
-              <w:tab/>
-            </w:r>
-            <w:r>
-              <w:tab/>
-            </w:r>
-            <w:r>
-              <w:tab/>
-            </w:r>
-            <w:r>
-              <w:tab/>
-              <w:t>// Sets IPv4.</w:t>
+              <w:t xml:space="preserve">    struct MessagePacket packet;</w:t>
             </w:r>
           </w:p>
           <w:p>
@@ -22423,88 +25019,15 @@
               <w:jc w:val="left"/>
             </w:pPr>
             <w:r>
-              <w:tab/>
-              <w:t>their_addr.sin_port = htons(portno);</w:t>
-            </w:r>
-            <w:r>
-              <w:tab/>
-            </w:r>
-            <w:r>
-              <w:tab/>
-            </w:r>
-            <w:r>
-              <w:tab/>
-            </w:r>
-            <w:r>
-              <w:tab/>
-            </w:r>
-            <w:r>
-              <w:tab/>
-            </w:r>
-            <w:r>
-              <w:tab/>
-            </w:r>
-            <w:r>
-              <w:tab/>
-            </w:r>
-            <w:r>
-              <w:tab/>
-            </w:r>
-            <w:r>
-              <w:tab/>
-            </w:r>
-            <w:r>
-              <w:tab/>
-            </w:r>
-            <w:r>
-              <w:tab/>
-            </w:r>
-            <w:r>
-              <w:tab/>
-            </w:r>
-            <w:r>
-              <w:tab/>
-              <w:t>// Sets port number.</w:t>
+              <w:t xml:space="preserve">    </w:t>
             </w:r>
           </w:p>
           <w:p>
             <w:pPr>
               <w:jc w:val="left"/>
-              <w:rPr>
-                <w:lang w:val="vi-VN"/>
-              </w:rPr>
-            </w:pPr>
-            <w:r>
-              <w:tab/>
-              <w:t>their_addr.sin_addr.s_addr = inet_addr("192.168.1.2");</w:t>
-            </w:r>
-            <w:r>
-              <w:tab/>
-            </w:r>
-            <w:r>
-              <w:tab/>
-            </w:r>
-            <w:r>
-              <w:tab/>
-            </w:r>
-            <w:r>
-              <w:tab/>
-            </w:r>
-            <w:r>
-              <w:tab/>
-            </w:r>
-            <w:r>
-              <w:tab/>
-            </w:r>
-            <w:r>
-              <w:tab/>
-            </w:r>
-            <w:r>
-              <w:tab/>
-            </w:r>
-            <w:r>
-              <w:tab/>
-              <w:t>// Sets IP address.</w:t>
+            </w:pPr>
+            <w:r>
+              <w:t xml:space="preserve">    while (1) {</w:t>
             </w:r>
           </w:p>
           <w:p>
@@ -22512,18 +25035,7 @@
               <w:jc w:val="left"/>
             </w:pPr>
             <w:r>
-              <w:tab/>
-              <w:t>if (connect(my_sock, (struct sockaddr*) &amp; their_addr, sizeof(their_addr)) &lt; 0)</w:t>
-            </w:r>
-            <w:r>
-              <w:tab/>
-            </w:r>
-            <w:r>
-              <w:tab/>
-            </w:r>
-            <w:r>
-              <w:tab/>
-              <w:t>// Connects to server and Validates the connection.</w:t>
+              <w:t xml:space="preserve">        showMenu();</w:t>
             </w:r>
           </w:p>
           <w:p>
@@ -22531,8 +25043,7 @@
               <w:jc w:val="left"/>
             </w:pPr>
             <w:r>
-              <w:tab/>
-              <w:t>{</w:t>
+              <w:t xml:space="preserve">        fgets(input, sizeof(input), stdin);</w:t>
             </w:r>
           </w:p>
           <w:p>
@@ -22540,11 +25051,7 @@
               <w:jc w:val="left"/>
             </w:pPr>
             <w:r>
-              <w:tab/>
-            </w:r>
-            <w:r>
-              <w:tab/>
-              <w:t>perror("connection not esatablished...");</w:t>
+              <w:t xml:space="preserve">        choice = atoi(input);</w:t>
             </w:r>
           </w:p>
           <w:p>
@@ -22552,12 +25059,40 @@
               <w:jc w:val="left"/>
             </w:pPr>
             <w:r>
+              <w:t xml:space="preserve">        </w:t>
+            </w:r>
+          </w:p>
+          <w:p>
+            <w:pPr>
+              <w:jc w:val="left"/>
+            </w:pPr>
+            <w:r>
+              <w:t xml:space="preserve">        if (choice == 0) {</w:t>
+            </w:r>
+          </w:p>
+          <w:p>
+            <w:pPr>
+              <w:jc w:val="left"/>
+            </w:pPr>
+            <w:r>
+              <w:t xml:space="preserve">            break;  // Thoát</w:t>
+            </w:r>
+          </w:p>
+          <w:p>
+            <w:pPr>
+              <w:jc w:val="left"/>
+            </w:pPr>
+            <w:r>
+              <w:t xml:space="preserve">        }</w:t>
+            </w:r>
+          </w:p>
+          <w:p>
+            <w:pPr>
+              <w:jc w:val="left"/>
+            </w:pPr>
+            <w:r>
               <w:lastRenderedPageBreak/>
-              <w:tab/>
-            </w:r>
-            <w:r>
-              <w:tab/>
-              <w:t>exit(1);</w:t>
+              <w:t xml:space="preserve">        else if (choice == 1) {</w:t>
             </w:r>
           </w:p>
           <w:p>
@@ -22565,31 +25100,23 @@
               <w:jc w:val="left"/>
             </w:pPr>
             <w:r>
-              <w:tab/>
-              <w:t>}</w:t>
+              <w:t xml:space="preserve">            // Chế độ chat</w:t>
             </w:r>
           </w:p>
           <w:p>
             <w:pPr>
               <w:jc w:val="left"/>
             </w:pPr>
+            <w:r>
+              <w:t xml:space="preserve">            printf("Chế độ chat. Nhập tin nhắn (gõ 'menu' để quay lại menu):\n");</w:t>
+            </w:r>
           </w:p>
           <w:p>
             <w:pPr>
               <w:jc w:val="left"/>
             </w:pPr>
             <w:r>
-              <w:tab/>
-              <w:t>inet_ntop(AF_INET,</w:t>
-            </w:r>
-            <w:r>
-              <w:rPr>
-                <w:lang w:val="vi-VN"/>
-              </w:rPr>
-              <w:t xml:space="preserve"> </w:t>
-            </w:r>
-            <w:r>
-              <w:t>(struct sockaddr*) &amp; their_addr, ip, INET_ADDRSTRLEN);</w:t>
+              <w:t xml:space="preserve">            </w:t>
             </w:r>
           </w:p>
           <w:p>
@@ -22597,20 +25124,15 @@
               <w:jc w:val="left"/>
             </w:pPr>
             <w:r>
-              <w:tab/>
-              <w:t>printf("connected to %s, start chatting\n", ip);</w:t>
+              <w:t xml:space="preserve">            while (1) {</w:t>
             </w:r>
           </w:p>
           <w:p>
             <w:pPr>
               <w:jc w:val="left"/>
-              <w:rPr>
-                <w:lang w:val="vi-VN"/>
-              </w:rPr>
-            </w:pPr>
-            <w:r>
-              <w:tab/>
-              <w:t>pthread_create(&amp;recvt, NULL, recvMsg, &amp;my_sock);</w:t>
+            </w:pPr>
+            <w:r>
+              <w:t xml:space="preserve">                memset(input, 0, sizeof(input));</w:t>
             </w:r>
           </w:p>
           <w:p>
@@ -22618,8 +25140,7 @@
               <w:jc w:val="left"/>
             </w:pPr>
             <w:r>
-              <w:tab/>
-              <w:t xml:space="preserve">while (fgets(msg, 500, stdin) &gt; 0) </w:t>
+              <w:t xml:space="preserve">                fgets(input, sizeof(input), stdin);</w:t>
             </w:r>
           </w:p>
           <w:p>
@@ -22627,8 +25148,7 @@
               <w:jc w:val="left"/>
             </w:pPr>
             <w:r>
-              <w:tab/>
-              <w:t>{</w:t>
+              <w:t xml:space="preserve">                </w:t>
             </w:r>
           </w:p>
           <w:p>
@@ -22636,11 +25156,7 @@
               <w:jc w:val="left"/>
             </w:pPr>
             <w:r>
-              <w:tab/>
-            </w:r>
-            <w:r>
-              <w:tab/>
-              <w:t>strcpy(res, username);</w:t>
+              <w:t xml:space="preserve">                // Kiểm tra nếu người dùng muốn quay lại menu</w:t>
             </w:r>
           </w:p>
           <w:p>
@@ -22648,11 +25164,7 @@
               <w:jc w:val="left"/>
             </w:pPr>
             <w:r>
-              <w:tab/>
-            </w:r>
-            <w:r>
-              <w:tab/>
-              <w:t>strcat(res, ": ");</w:t>
+              <w:t xml:space="preserve">                if (strcmp(input, "menu\n") == 0) {</w:t>
             </w:r>
           </w:p>
           <w:p>
@@ -22660,11 +25172,7 @@
               <w:jc w:val="left"/>
             </w:pPr>
             <w:r>
-              <w:tab/>
-            </w:r>
-            <w:r>
-              <w:tab/>
-              <w:t>strcat(res, msg);</w:t>
+              <w:t xml:space="preserve">                    break;</w:t>
             </w:r>
           </w:p>
           <w:p>
@@ -22672,7 +25180,7 @@
               <w:jc w:val="left"/>
             </w:pPr>
             <w:r>
-              <w:tab/>
+              <w:t xml:space="preserve">                }</w:t>
             </w:r>
           </w:p>
           <w:p>
@@ -22680,11 +25188,7 @@
               <w:jc w:val="left"/>
             </w:pPr>
             <w:r>
-              <w:tab/>
-            </w:r>
-            <w:r>
-              <w:tab/>
-              <w:t>len = write(my_sock, res, strlen(res));</w:t>
+              <w:t xml:space="preserve">                </w:t>
             </w:r>
           </w:p>
           <w:p>
@@ -22692,10 +25196,7 @@
               <w:jc w:val="left"/>
             </w:pPr>
             <w:r>
-              <w:tab/>
-            </w:r>
-            <w:r>
-              <w:tab/>
+              <w:t xml:space="preserve">                // Chuẩn bị gói tin chat</w:t>
             </w:r>
           </w:p>
           <w:p>
@@ -22703,11 +25204,7 @@
               <w:jc w:val="left"/>
             </w:pPr>
             <w:r>
-              <w:tab/>
-            </w:r>
-            <w:r>
-              <w:tab/>
-              <w:t xml:space="preserve">if (len &lt; 0) </w:t>
+              <w:t xml:space="preserve">                packet.type = MSG_TYPE_CHAT;</w:t>
             </w:r>
           </w:p>
           <w:p>
@@ -22715,11 +25212,7 @@
               <w:jc w:val="left"/>
             </w:pPr>
             <w:r>
-              <w:tab/>
-            </w:r>
-            <w:r>
-              <w:tab/>
-              <w:t>{</w:t>
+              <w:t xml:space="preserve">                strcpy(packet.sender, username);</w:t>
             </w:r>
           </w:p>
           <w:p>
@@ -22727,14 +25220,7 @@
               <w:jc w:val="left"/>
             </w:pPr>
             <w:r>
-              <w:tab/>
-            </w:r>
-            <w:r>
-              <w:tab/>
-            </w:r>
-            <w:r>
-              <w:tab/>
-              <w:t>perror("message not sent...");</w:t>
+              <w:t xml:space="preserve">                strcpy(packet.content, input);</w:t>
             </w:r>
           </w:p>
           <w:p>
@@ -22742,14 +25228,7 @@
               <w:jc w:val="left"/>
             </w:pPr>
             <w:r>
-              <w:tab/>
-            </w:r>
-            <w:r>
-              <w:tab/>
-            </w:r>
-            <w:r>
-              <w:tab/>
-              <w:t>exit(1);</w:t>
+              <w:t xml:space="preserve">                </w:t>
             </w:r>
           </w:p>
           <w:p>
@@ -22757,28 +25236,23 @@
               <w:jc w:val="left"/>
             </w:pPr>
             <w:r>
-              <w:tab/>
-            </w:r>
-            <w:r>
-              <w:tab/>
-              <w:t>}</w:t>
+              <w:t xml:space="preserve">                // Gửi tin nhắn</w:t>
             </w:r>
           </w:p>
           <w:p>
             <w:pPr>
               <w:jc w:val="left"/>
             </w:pPr>
+            <w:r>
+              <w:t xml:space="preserve">                int len = send(my_sock, &amp;packet, sizeof(packet), 0);</w:t>
+            </w:r>
           </w:p>
           <w:p>
             <w:pPr>
               <w:jc w:val="left"/>
             </w:pPr>
             <w:r>
-              <w:tab/>
-            </w:r>
-            <w:r>
-              <w:tab/>
-              <w:t>memset(msg, '\0', sizeof(msg));</w:t>
+              <w:t xml:space="preserve">                if (len &lt; 0) {</w:t>
             </w:r>
           </w:p>
           <w:p>
@@ -22786,23 +25260,15 @@
               <w:jc w:val="left"/>
             </w:pPr>
             <w:r>
-              <w:tab/>
-            </w:r>
-            <w:r>
-              <w:tab/>
-              <w:t>memset(res, '\0', sizeof(res));</w:t>
+              <w:t xml:space="preserve">                    perror("Gửi tin nhắn không thành công...");</w:t>
             </w:r>
           </w:p>
           <w:p>
             <w:pPr>
               <w:jc w:val="left"/>
-              <w:rPr>
-                <w:lang w:val="vi-VN"/>
-              </w:rPr>
-            </w:pPr>
-            <w:r>
-              <w:tab/>
-              <w:t>}</w:t>
+            </w:pPr>
+            <w:r>
+              <w:t xml:space="preserve">                    exit(1);</w:t>
             </w:r>
           </w:p>
           <w:p>
@@ -22810,8 +25276,7 @@
               <w:jc w:val="left"/>
             </w:pPr>
             <w:r>
-              <w:tab/>
-              <w:t>pthread_join(recvt, NULL);</w:t>
+              <w:t xml:space="preserve">                }</w:t>
             </w:r>
           </w:p>
           <w:p>
@@ -22819,13 +25284,188 @@
               <w:jc w:val="left"/>
             </w:pPr>
             <w:r>
-              <w:tab/>
-              <w:t>close(my_sock);</w:t>
-            </w:r>
-          </w:p>
-          <w:p>
-            <w:pPr>
-              <w:keepNext/>
+              <w:t xml:space="preserve">            }</w:t>
+            </w:r>
+          </w:p>
+          <w:p>
+            <w:pPr>
+              <w:jc w:val="left"/>
+            </w:pPr>
+            <w:r>
+              <w:t xml:space="preserve">        }</w:t>
+            </w:r>
+          </w:p>
+          <w:p>
+            <w:pPr>
+              <w:jc w:val="left"/>
+            </w:pPr>
+            <w:r>
+              <w:t xml:space="preserve">        else if (choice == 2) {</w:t>
+            </w:r>
+          </w:p>
+          <w:p>
+            <w:pPr>
+              <w:jc w:val="left"/>
+            </w:pPr>
+            <w:r>
+              <w:t xml:space="preserve">            // Chế độ gửi file</w:t>
+            </w:r>
+          </w:p>
+          <w:p>
+            <w:pPr>
+              <w:jc w:val="left"/>
+            </w:pPr>
+            <w:r>
+              <w:t xml:space="preserve">            printf("Chế độ gửi file. Nhập đường dẫn đầy đủ đến file (hoặc 'menu' để quay lại):\n");</w:t>
+            </w:r>
+          </w:p>
+          <w:p>
+            <w:pPr>
+              <w:jc w:val="left"/>
+            </w:pPr>
+            <w:r>
+              <w:t xml:space="preserve">            </w:t>
+            </w:r>
+          </w:p>
+          <w:p>
+            <w:pPr>
+              <w:jc w:val="left"/>
+            </w:pPr>
+            <w:r>
+              <w:t xml:space="preserve">            memset(input, 0, sizeof(input));</w:t>
+            </w:r>
+          </w:p>
+          <w:p>
+            <w:pPr>
+              <w:jc w:val="left"/>
+            </w:pPr>
+            <w:r>
+              <w:lastRenderedPageBreak/>
+              <w:t xml:space="preserve">            fgets(input, sizeof(input), stdin);</w:t>
+            </w:r>
+          </w:p>
+          <w:p>
+            <w:pPr>
+              <w:jc w:val="left"/>
+            </w:pPr>
+            <w:r>
+              <w:t xml:space="preserve">            input[strcspn(input, "\n")] = 0;  // Loại bỏ ký tự newline</w:t>
+            </w:r>
+          </w:p>
+          <w:p>
+            <w:pPr>
+              <w:jc w:val="left"/>
+            </w:pPr>
+            <w:r>
+              <w:t xml:space="preserve">            </w:t>
+            </w:r>
+          </w:p>
+          <w:p>
+            <w:pPr>
+              <w:jc w:val="left"/>
+            </w:pPr>
+            <w:r>
+              <w:t xml:space="preserve">            // Kiểm tra nếu người dùng muốn quay lại menu</w:t>
+            </w:r>
+          </w:p>
+          <w:p>
+            <w:pPr>
+              <w:jc w:val="left"/>
+            </w:pPr>
+            <w:r>
+              <w:t xml:space="preserve">            if (strcmp(input, "menu") == 0) {</w:t>
+            </w:r>
+          </w:p>
+          <w:p>
+            <w:pPr>
+              <w:jc w:val="left"/>
+            </w:pPr>
+            <w:r>
+              <w:t xml:space="preserve">                continue;</w:t>
+            </w:r>
+          </w:p>
+          <w:p>
+            <w:pPr>
+              <w:jc w:val="left"/>
+            </w:pPr>
+            <w:r>
+              <w:t xml:space="preserve">            }</w:t>
+            </w:r>
+          </w:p>
+          <w:p>
+            <w:pPr>
+              <w:jc w:val="left"/>
+            </w:pPr>
+            <w:r>
+              <w:t xml:space="preserve">            </w:t>
+            </w:r>
+          </w:p>
+          <w:p>
+            <w:pPr>
+              <w:jc w:val="left"/>
+            </w:pPr>
+            <w:r>
+              <w:t xml:space="preserve">            // Gửi file</w:t>
+            </w:r>
+          </w:p>
+          <w:p>
+            <w:pPr>
+              <w:jc w:val="left"/>
+            </w:pPr>
+            <w:r>
+              <w:t xml:space="preserve">            sendFile(my_sock, username, input);</w:t>
+            </w:r>
+          </w:p>
+          <w:p>
+            <w:pPr>
+              <w:jc w:val="left"/>
+            </w:pPr>
+            <w:r>
+              <w:t xml:space="preserve">        }</w:t>
+            </w:r>
+          </w:p>
+          <w:p>
+            <w:pPr>
+              <w:jc w:val="left"/>
+            </w:pPr>
+            <w:r>
+              <w:t xml:space="preserve">    }</w:t>
+            </w:r>
+          </w:p>
+          <w:p>
+            <w:pPr>
+              <w:jc w:val="left"/>
+            </w:pPr>
+            <w:r>
+              <w:t xml:space="preserve">    </w:t>
+            </w:r>
+          </w:p>
+          <w:p>
+            <w:pPr>
+              <w:jc w:val="left"/>
+            </w:pPr>
+            <w:r>
+              <w:t xml:space="preserve">    pthread_cancel(recvt);</w:t>
+            </w:r>
+          </w:p>
+          <w:p>
+            <w:pPr>
+              <w:jc w:val="left"/>
+            </w:pPr>
+            <w:r>
+              <w:t xml:space="preserve">    close(my_sock);</w:t>
+            </w:r>
+          </w:p>
+          <w:p>
+            <w:pPr>
+              <w:jc w:val="left"/>
+            </w:pPr>
+            <w:r>
+              <w:t xml:space="preserve">    return 0;</w:t>
+            </w:r>
+          </w:p>
+          <w:p>
+            <w:pPr>
               <w:jc w:val="left"/>
             </w:pPr>
             <w:r>
@@ -22905,7 +25545,7 @@
           <w:lang w:val="vi-VN"/>
         </w:rPr>
       </w:pPr>
-      <w:bookmarkStart w:id="114" w:name="_Toc195540905"/>
+      <w:bookmarkStart w:id="114" w:name="_Toc195548654"/>
       <w:r>
         <w:lastRenderedPageBreak/>
         <w:t>LẬP</w:t>
@@ -22925,7 +25565,7 @@
           <w:lang w:val="vi-VN"/>
         </w:rPr>
       </w:pPr>
-      <w:bookmarkStart w:id="115" w:name="_Toc195540906"/>
+      <w:bookmarkStart w:id="115" w:name="_Toc195548655"/>
       <w:r>
         <w:rPr>
           <w:lang w:val="vi-VN"/>
@@ -23094,7 +25734,7 @@
           <w:lang w:val="vi-VN"/>
         </w:rPr>
       </w:pPr>
-      <w:bookmarkStart w:id="120" w:name="_Toc195540907"/>
+      <w:bookmarkStart w:id="120" w:name="_Toc195548656"/>
       <w:r>
         <w:lastRenderedPageBreak/>
         <w:t>Các tiện ích để điều khiển module nhân:</w:t>
@@ -23686,7 +26326,7 @@
           <w:lang w:val="vi-VN"/>
         </w:rPr>
       </w:pPr>
-      <w:bookmarkStart w:id="130" w:name="_Toc195540908"/>
+      <w:bookmarkStart w:id="130" w:name="_Toc195548657"/>
       <w:r>
         <w:rPr>
           <w:lang w:val="vi-VN"/>
@@ -23729,7 +26369,7 @@
           <w:lang w:val="vi-VN"/>
         </w:rPr>
       </w:pPr>
-      <w:bookmarkStart w:id="131" w:name="_Toc195540909"/>
+      <w:bookmarkStart w:id="131" w:name="_Toc195548658"/>
       <w:r>
         <w:rPr>
           <w:lang w:val="vi-VN"/>
@@ -26289,7 +28929,7 @@
           <w:lang w:val="vi-VN"/>
         </w:rPr>
       </w:pPr>
-      <w:bookmarkStart w:id="144" w:name="_Toc195540910"/>
+      <w:bookmarkStart w:id="144" w:name="_Toc195548659"/>
       <w:r>
         <w:lastRenderedPageBreak/>
         <w:t>INTERRUPTS</w:t>
@@ -26304,7 +28944,7 @@
           <w:lang w:val="vi-VN"/>
         </w:rPr>
       </w:pPr>
-      <w:bookmarkStart w:id="145" w:name="_Toc195540911"/>
+      <w:bookmarkStart w:id="145" w:name="_Toc195548660"/>
       <w:r>
         <w:rPr>
           <w:highlight w:val="white"/>
@@ -26322,7 +28962,7 @@
           <w:lang w:val="vi-VN" w:eastAsia="en-US" w:bidi="ar-SA"/>
         </w:rPr>
       </w:pPr>
-      <w:bookmarkStart w:id="146" w:name="_Toc195540912"/>
+      <w:bookmarkStart w:id="146" w:name="_Toc195548661"/>
       <w:r>
         <w:rPr>
           <w:highlight w:val="white"/>
@@ -26711,7 +29351,7 @@
           <w:lang w:val="vi-VN"/>
         </w:rPr>
       </w:pPr>
-      <w:bookmarkStart w:id="147" w:name="_Toc195540913"/>
+      <w:bookmarkStart w:id="147" w:name="_Toc195548662"/>
       <w:r>
         <w:rPr>
           <w:lang w:val="vi-VN"/>
@@ -26829,7 +29469,7 @@
           <w:lang w:val="vi-VN"/>
         </w:rPr>
       </w:pPr>
-      <w:bookmarkStart w:id="148" w:name="_Toc195540914"/>
+      <w:bookmarkStart w:id="148" w:name="_Toc195548663"/>
       <w:r>
         <w:rPr>
           <w:lang w:val="vi-VN"/>
@@ -26846,7 +29486,7 @@
           <w:lang w:val="vi-VN" w:eastAsia="en-US" w:bidi="ar-SA"/>
         </w:rPr>
       </w:pPr>
-      <w:bookmarkStart w:id="149" w:name="_Toc195540915"/>
+      <w:bookmarkStart w:id="149" w:name="_Toc195548664"/>
       <w:r>
         <w:rPr>
           <w:lang w:val="vi-VN" w:eastAsia="en-US" w:bidi="ar-SA"/>
@@ -27063,7 +29703,7 @@
           <w:lang w:val="vi-VN"/>
         </w:rPr>
       </w:pPr>
-      <w:bookmarkStart w:id="151" w:name="_Toc195540916"/>
+      <w:bookmarkStart w:id="151" w:name="_Toc195548665"/>
       <w:r>
         <w:rPr>
           <w:rFonts w:cs="Times New Roman"/>
@@ -27243,7 +29883,7 @@
           <w:lang w:val="vi-VN"/>
         </w:rPr>
       </w:pPr>
-      <w:bookmarkStart w:id="153" w:name="_Toc195540917"/>
+      <w:bookmarkStart w:id="153" w:name="_Toc195548666"/>
       <w:r>
         <w:rPr>
           <w:rFonts w:cs="Times New Roman"/>
@@ -27384,7 +30024,7 @@
           <w:lang w:val="vi-VN"/>
         </w:rPr>
       </w:pPr>
-      <w:bookmarkStart w:id="154" w:name="_Toc195540918"/>
+      <w:bookmarkStart w:id="154" w:name="_Toc195548667"/>
       <w:r>
         <w:rPr>
           <w:rFonts w:cs="Times New Roman"/>
@@ -27538,7 +30178,7 @@
           <w:lang w:val="vi-VN"/>
         </w:rPr>
       </w:pPr>
-      <w:bookmarkStart w:id="156" w:name="_Toc195540919"/>
+      <w:bookmarkStart w:id="156" w:name="_Toc195548668"/>
       <w:r>
         <w:rPr>
           <w:rFonts w:cs="Times New Roman"/>
@@ -27951,7 +30591,7 @@
           <w:lang w:val="vi-VN"/>
         </w:rPr>
       </w:pPr>
-      <w:bookmarkStart w:id="159" w:name="_Toc195540920"/>
+      <w:bookmarkStart w:id="159" w:name="_Toc195548669"/>
       <w:r>
         <w:rPr>
           <w:rFonts w:cs="Times New Roman"/>
@@ -28082,7 +30722,7 @@
           <w:lang w:val="vi-VN"/>
         </w:rPr>
       </w:pPr>
-      <w:bookmarkStart w:id="161" w:name="_Toc195540921"/>
+      <w:bookmarkStart w:id="161" w:name="_Toc195548670"/>
       <w:r>
         <w:t>Ngăn</w:t>
       </w:r>
@@ -28233,7 +30873,7 @@
           <w:lang w:val="vi-VN"/>
         </w:rPr>
       </w:pPr>
-      <w:bookmarkStart w:id="163" w:name="_Toc195540922"/>
+      <w:bookmarkStart w:id="163" w:name="_Toc195548671"/>
       <w:r>
         <w:rPr>
           <w:lang w:val="vi-VN"/>
@@ -28364,7 +31004,7 @@
           <w:lang w:val="vi-VN"/>
         </w:rPr>
       </w:pPr>
-      <w:bookmarkStart w:id="164" w:name="_Toc195540923"/>
+      <w:bookmarkStart w:id="164" w:name="_Toc195548672"/>
       <w:r>
         <w:rPr>
           <w:lang w:val="vi-VN"/>
@@ -28558,7 +31198,7 @@
           <w:lang w:val="vi-VN"/>
         </w:rPr>
       </w:pPr>
-      <w:bookmarkStart w:id="166" w:name="_Toc195540924"/>
+      <w:bookmarkStart w:id="166" w:name="_Toc195548673"/>
       <w:r>
         <w:rPr>
           <w:rFonts w:cs="Times New Roman"/>
@@ -28723,7 +31363,7 @@
           <w:lang w:val="vi-VN"/>
         </w:rPr>
       </w:pPr>
-      <w:bookmarkStart w:id="168" w:name="_Toc195540925"/>
+      <w:bookmarkStart w:id="168" w:name="_Toc195548674"/>
       <w:r>
         <w:rPr>
           <w:lang w:val="vi-VN"/>
@@ -28780,7 +31420,7 @@
           <w:lang w:val="vi-VN"/>
         </w:rPr>
       </w:pPr>
-      <w:bookmarkStart w:id="169" w:name="_Toc195540926"/>
+      <w:bookmarkStart w:id="169" w:name="_Toc195548675"/>
       <w:r>
         <w:rPr>
           <w:lang w:val="vi-VN"/>
@@ -28856,7 +31496,7 @@
           <w:lang w:val="vi-VN"/>
         </w:rPr>
       </w:pPr>
-      <w:bookmarkStart w:id="170" w:name="_Toc195540927"/>
+      <w:bookmarkStart w:id="170" w:name="_Toc195548676"/>
       <w:r>
         <w:rPr>
           <w:rFonts w:cs="Times New Roman"/>
@@ -29049,7 +31689,7 @@
           <w:lang w:val="vi-VN"/>
         </w:rPr>
       </w:pPr>
-      <w:bookmarkStart w:id="171" w:name="_Toc195540928"/>
+      <w:bookmarkStart w:id="171" w:name="_Toc195548677"/>
       <w:r>
         <w:rPr>
           <w:rFonts w:cs="Times New Roman"/>
@@ -29123,7 +31763,7 @@
           <w:lang w:val="vi-VN"/>
         </w:rPr>
       </w:pPr>
-      <w:bookmarkStart w:id="172" w:name="_Toc195540929"/>
+      <w:bookmarkStart w:id="172" w:name="_Toc195548678"/>
       <w:r>
         <w:rPr>
           <w:rFonts w:cs="Times New Roman"/>
@@ -29180,7 +31820,7 @@
           <w:lang w:val="vi-VN"/>
         </w:rPr>
       </w:pPr>
-      <w:bookmarkStart w:id="173" w:name="_Toc195540930"/>
+      <w:bookmarkStart w:id="173" w:name="_Toc195548679"/>
       <w:r>
         <w:rPr>
           <w:rFonts w:cs="Times New Roman"/>
@@ -29380,7 +32020,7 @@
         </w:rPr>
         <w:br w:type="page"/>
       </w:r>
-      <w:bookmarkStart w:id="174" w:name="_Toc195540931"/>
+      <w:bookmarkStart w:id="174" w:name="_Toc195548680"/>
       <w:r>
         <w:rPr>
           <w:lang w:val="vi-VN"/>
@@ -31307,6 +33947,7 @@
           <w:bCs/>
           <w:i w:val="0"/>
           <w:iCs/>
+          <w:sz w:val="26"/>
         </w:rPr>
       </w:pPr>
       <w:r>
@@ -31315,6 +33956,7 @@
           <w:bCs/>
           <w:i w:val="0"/>
           <w:iCs/>
+          <w:sz w:val="26"/>
         </w:rPr>
         <w:lastRenderedPageBreak/>
         <w:t>Kết quả:</w:t>
@@ -31325,6 +33967,7 @@
           <w:bCs/>
           <w:i w:val="0"/>
           <w:iCs/>
+          <w:sz w:val="26"/>
         </w:rPr>
         <w:t xml:space="preserve"> </w:t>
       </w:r>
@@ -31334,6 +33977,7 @@
           <w:bCs/>
           <w:i w:val="0"/>
           <w:iCs/>
+          <w:sz w:val="26"/>
         </w:rPr>
         <w:br/>
       </w:r>
@@ -31341,6 +33985,7 @@
         <w:rPr>
           <w:i w:val="0"/>
           <w:iCs/>
+          <w:sz w:val="26"/>
         </w:rPr>
         <w:t>Tiến hành gõ trên bàn phím dòng chữ “ct060102”</w:t>
       </w:r>
@@ -31486,7 +34131,7 @@
           <w:lang w:val="vi-VN"/>
         </w:rPr>
       </w:pPr>
-      <w:bookmarkStart w:id="178" w:name="_Toc195540932"/>
+      <w:bookmarkStart w:id="178" w:name="_Toc195548681"/>
       <w:r>
         <w:rPr>
           <w:lang w:val="vi-VN"/>
@@ -31733,7 +34378,7 @@
           <w:numId w:val="0"/>
         </w:numPr>
       </w:pPr>
-      <w:bookmarkStart w:id="179" w:name="_Toc195540933"/>
+      <w:bookmarkStart w:id="179" w:name="_Toc195548682"/>
       <w:r>
         <w:lastRenderedPageBreak/>
         <w:t>TÀI LIỆU THAM KHẢO</w:t>
@@ -34738,7 +37383,6 @@
   <w:style w:type="character" w:default="1" w:styleId="DefaultParagraphFont">
     <w:name w:val="Default Paragraph Font"/>
     <w:uiPriority w:val="1"/>
-    <w:semiHidden/>
     <w:unhideWhenUsed/>
   </w:style>
   <w:style w:type="table" w:default="1" w:styleId="TableNormal">

--- a/docs/Nhóm 3 LTN_Linux.docx
+++ b/docs/Nhóm 3 LTN_Linux.docx
@@ -29064,7 +29064,13 @@
         <w:rPr>
           <w:rFonts w:ascii="Time s New Roman" w:hAnsi="Time s New Roman"/>
         </w:rPr>
-        <w:t xml:space="preserve">Synchronous Interrupt </w:t>
+        <w:t>As</w:t>
+      </w:r>
+      <w:r>
+        <w:rPr>
+          <w:rFonts w:ascii="Time s New Roman" w:hAnsi="Time s New Roman"/>
+        </w:rPr>
+        <w:t xml:space="preserve">ynchronous Interrupt </w:t>
       </w:r>
       <w:r>
         <w:rPr>
@@ -29272,7 +29278,10 @@
         <w:pStyle w:val="Nol"/>
       </w:pPr>
       <w:r>
-        <w:t xml:space="preserve">Synchronous Interrupt </w:t>
+        <w:t>As</w:t>
+      </w:r>
+      <w:r>
+        <w:t xml:space="preserve">ynchronous Interrupt </w:t>
       </w:r>
       <w:r>
         <w:rPr>
